--- a/cv/vkostyukov.docx
+++ b/cv/vkostyukov.docx
@@ -109,6 +109,83 @@
                 <w:szCs w:val="20"/>
                 <w:lang w:val="en-US" w:eastAsia="ru-RU"/>
               </w:rPr>
+              <w:t>github</w:t>
+            </w:r>
+            <w:r>
+              <w:rPr>
+                <w:rFonts w:eastAsia="Times New Roman" w:cstheme="minorHAnsi"/>
+                <w:b/>
+                <w:bCs/>
+                <w:color w:val="262626" w:themeColor="text1" w:themeTint="D9"/>
+                <w:sz w:val="20"/>
+                <w:szCs w:val="20"/>
+                <w:lang w:val="en-US" w:eastAsia="ru-RU"/>
+              </w:rPr>
+              <w:t>:</w:t>
+            </w:r>
+            <w:r>
+              <w:rPr>
+                <w:lang w:val="en-US"/>
+              </w:rPr>
+              <w:t xml:space="preserve"> </w:t>
+            </w:r>
+            <w:r>
+              <w:rPr>
+                <w:rFonts w:eastAsia="Times New Roman" w:cstheme="minorHAnsi"/>
+                <w:bCs/>
+                <w:color w:val="262626" w:themeColor="text1" w:themeTint="D9"/>
+                <w:sz w:val="20"/>
+                <w:szCs w:val="20"/>
+                <w:lang w:val="en-US" w:eastAsia="ru-RU"/>
+              </w:rPr>
+              <w:t>github.com/</w:t>
+            </w:r>
+            <w:proofErr w:type="spellStart"/>
+            <w:r>
+              <w:rPr>
+                <w:rFonts w:eastAsia="Times New Roman" w:cstheme="minorHAnsi"/>
+                <w:bCs/>
+                <w:color w:val="262626" w:themeColor="text1" w:themeTint="D9"/>
+                <w:sz w:val="20"/>
+                <w:szCs w:val="20"/>
+                <w:lang w:val="en-US" w:eastAsia="ru-RU"/>
+              </w:rPr>
+              <w:t>vkostyukov</w:t>
+            </w:r>
+            <w:proofErr w:type="spellEnd"/>
+            <w:r>
+              <w:rPr>
+                <w:rFonts w:eastAsia="Times New Roman" w:cstheme="minorHAnsi"/>
+                <w:bCs/>
+                <w:color w:val="262626" w:themeColor="text1" w:themeTint="D9"/>
+                <w:sz w:val="20"/>
+                <w:szCs w:val="20"/>
+                <w:lang w:val="en-US" w:eastAsia="ru-RU"/>
+              </w:rPr>
+              <w:t xml:space="preserve"> </w:t>
+            </w:r>
+          </w:p>
+          <w:p>
+            <w:pPr>
+              <w:jc w:val="right"/>
+              <w:rPr>
+                <w:rFonts w:eastAsia="Times New Roman" w:cstheme="minorHAnsi"/>
+                <w:color w:val="262626" w:themeColor="text1" w:themeTint="D9"/>
+                <w:sz w:val="20"/>
+                <w:szCs w:val="20"/>
+                <w:lang w:val="en-US" w:eastAsia="ru-RU"/>
+              </w:rPr>
+            </w:pPr>
+            <w:r>
+              <w:rPr>
+                <w:rFonts w:eastAsia="Times New Roman" w:cstheme="minorHAnsi"/>
+                <w:b/>
+                <w:bCs/>
+                <w:color w:val="262626" w:themeColor="text1" w:themeTint="D9"/>
+                <w:sz w:val="20"/>
+                <w:szCs w:val="20"/>
+                <w:lang w:val="en-US" w:eastAsia="ru-RU"/>
+              </w:rPr>
               <w:t>email:</w:t>
             </w:r>
             <w:r>
@@ -119,7 +196,47 @@
                 <w:szCs w:val="20"/>
                 <w:lang w:val="en-US" w:eastAsia="ru-RU"/>
               </w:rPr>
-              <w:t xml:space="preserve">  vladimir.kostukov@gmail.com</w:t>
+              <w:t xml:space="preserve">  vladimir.</w:t>
+            </w:r>
+            <w:r>
+              <w:rPr>
+                <w:rFonts w:eastAsia="Times New Roman" w:cstheme="minorHAnsi"/>
+                <w:color w:val="262626" w:themeColor="text1" w:themeTint="D9"/>
+                <w:sz w:val="20"/>
+                <w:szCs w:val="20"/>
+                <w:lang w:val="en-US" w:eastAsia="ru-RU"/>
+              </w:rPr>
+              <w:t>v.</w:t>
+            </w:r>
+            <w:r>
+              <w:rPr>
+                <w:rFonts w:eastAsia="Times New Roman" w:cstheme="minorHAnsi"/>
+                <w:color w:val="262626" w:themeColor="text1" w:themeTint="D9"/>
+                <w:sz w:val="20"/>
+                <w:szCs w:val="20"/>
+                <w:lang w:val="en-US" w:eastAsia="ru-RU"/>
+              </w:rPr>
+              <w:t>kost</w:t>
+            </w:r>
+            <w:r>
+              <w:rPr>
+                <w:rFonts w:eastAsia="Times New Roman" w:cstheme="minorHAnsi"/>
+                <w:color w:val="262626" w:themeColor="text1" w:themeTint="D9"/>
+                <w:sz w:val="20"/>
+                <w:szCs w:val="20"/>
+                <w:lang w:val="en-US" w:eastAsia="ru-RU"/>
+              </w:rPr>
+              <w:t>y</w:t>
+            </w:r>
+            <w:r>
+              <w:rPr>
+                <w:rFonts w:eastAsia="Times New Roman" w:cstheme="minorHAnsi"/>
+                <w:color w:val="262626" w:themeColor="text1" w:themeTint="D9"/>
+                <w:sz w:val="20"/>
+                <w:szCs w:val="20"/>
+                <w:lang w:val="en-US" w:eastAsia="ru-RU"/>
+              </w:rPr>
+              <w:t>ukov@gmail.com</w:t>
             </w:r>
           </w:p>
           <w:p>
@@ -155,7 +272,7 @@
                 <w:szCs w:val="20"/>
                 <w:lang w:eastAsia="ru-RU"/>
               </w:rPr>
-              <w:t xml:space="preserve"> +7 (923) 131 97 66 [RU]</w:t>
+              <w:t xml:space="preserve"> +7 (923) 131 97 66</w:t>
             </w:r>
           </w:p>
         </w:tc>
@@ -200,83 +317,100 @@
     <w:p>
       <w:pPr>
         <w:spacing w:after="0" w:line="240" w:lineRule="auto"/>
-        <w:rPr>
-          <w:rFonts w:eastAsia="Times New Roman" w:cstheme="minorHAnsi"/>
-          <w:color w:val="000000"/>
-          <w:lang w:val="en-US" w:eastAsia="ru-RU"/>
-        </w:rPr>
-      </w:pPr>
-      <w:r>
-        <w:rPr>
-          <w:rFonts w:eastAsia="Times New Roman" w:cstheme="minorHAnsi"/>
-          <w:color w:val="000000"/>
-          <w:lang w:val="en-US" w:eastAsia="ru-RU"/>
-        </w:rPr>
-        <w:t>I a</w:t>
-      </w:r>
-      <w:r>
-        <w:rPr>
-          <w:rFonts w:eastAsia="Times New Roman" w:cstheme="minorHAnsi"/>
-          <w:color w:val="000000"/>
-          <w:lang w:val="en-US" w:eastAsia="ru-RU"/>
-        </w:rPr>
-        <w:t>m quite interested in</w:t>
-      </w:r>
-      <w:r>
-        <w:rPr>
-          <w:rFonts w:eastAsia="Times New Roman" w:cstheme="minorHAnsi"/>
-          <w:color w:val="000000"/>
-          <w:lang w:val="en-US" w:eastAsia="ru-RU"/>
-        </w:rPr>
-        <w:t>:</w:t>
-      </w:r>
-      <w:r>
-        <w:rPr>
-          <w:rFonts w:eastAsia="Times New Roman" w:cstheme="minorHAnsi"/>
-          <w:color w:val="000000"/>
-          <w:lang w:val="en-US" w:eastAsia="ru-RU"/>
-        </w:rPr>
-        <w:t xml:space="preserve"> programming langu</w:t>
-      </w:r>
-      <w:r>
-        <w:rPr>
-          <w:rFonts w:eastAsia="Times New Roman" w:cstheme="minorHAnsi"/>
-          <w:color w:val="000000"/>
-          <w:lang w:val="en-US" w:eastAsia="ru-RU"/>
-        </w:rPr>
-        <w:t xml:space="preserve">ages design and implementation; </w:t>
-      </w:r>
-      <w:r>
-        <w:rPr>
-          <w:rFonts w:eastAsia="Times New Roman" w:cstheme="minorHAnsi"/>
-          <w:color w:val="000000"/>
-          <w:lang w:val="en-US" w:eastAsia="ru-RU"/>
-        </w:rPr>
-        <w:t xml:space="preserve">Java platform performance </w:t>
-      </w:r>
-      <w:r>
-        <w:rPr>
-          <w:rFonts w:eastAsia="Times New Roman" w:cstheme="minorHAnsi"/>
-          <w:color w:val="000000"/>
-          <w:lang w:val="en-US" w:eastAsia="ru-RU"/>
-        </w:rPr>
-        <w:t>analysis</w:t>
-      </w:r>
-      <w:r>
-        <w:rPr>
-          <w:rFonts w:eastAsia="Times New Roman" w:cstheme="minorHAnsi"/>
-          <w:color w:val="000000"/>
-          <w:lang w:val="en-US" w:eastAsia="ru-RU"/>
-        </w:rPr>
-        <w:t xml:space="preserve"> and optimizations (VM, GC, JIT, Java Class Library)</w:t>
-      </w:r>
-      <w:r>
-        <w:rPr>
-          <w:rFonts w:eastAsia="Times New Roman" w:cstheme="minorHAnsi"/>
-          <w:color w:val="000000"/>
-          <w:lang w:val="en-US" w:eastAsia="ru-RU"/>
-        </w:rPr>
-        <w:t>; OOAD/O</w:t>
+        <w:jc w:val="both"/>
+        <w:rPr>
+          <w:rFonts w:eastAsia="Times New Roman" w:cstheme="minorHAnsi"/>
+          <w:color w:val="000000"/>
+          <w:lang w:val="en-US" w:eastAsia="ru-RU"/>
+        </w:rPr>
+      </w:pPr>
+      <w:r>
+        <w:rPr>
+          <w:rFonts w:eastAsia="Times New Roman" w:cstheme="minorHAnsi"/>
+          <w:color w:val="000000"/>
+          <w:lang w:val="en-US" w:eastAsia="ru-RU"/>
+        </w:rPr>
+        <w:t>I am looking for a job that deals with</w:t>
+      </w:r>
+      <w:r>
+        <w:rPr>
+          <w:rFonts w:eastAsia="Times New Roman" w:cstheme="minorHAnsi"/>
+          <w:color w:val="000000"/>
+          <w:lang w:val="en-US" w:eastAsia="ru-RU"/>
+        </w:rPr>
+        <w:t xml:space="preserve"> things I am </w:t>
+      </w:r>
+      <w:r>
+        <w:rPr>
+          <w:rFonts w:eastAsia="Times New Roman" w:cstheme="minorHAnsi"/>
+          <w:color w:val="000000"/>
+          <w:lang w:val="en-US" w:eastAsia="ru-RU"/>
+        </w:rPr>
+        <w:t xml:space="preserve">crazy about: </w:t>
+      </w:r>
+      <w:r>
+        <w:rPr>
+          <w:rFonts w:eastAsia="Times New Roman" w:cstheme="minorHAnsi"/>
+          <w:color w:val="000000"/>
+          <w:lang w:val="en-US" w:eastAsia="ru-RU"/>
+        </w:rPr>
+        <w:t>programming langu</w:t>
+      </w:r>
+      <w:r>
+        <w:rPr>
+          <w:rFonts w:eastAsia="Times New Roman" w:cstheme="minorHAnsi"/>
+          <w:color w:val="000000"/>
+          <w:lang w:val="en-US" w:eastAsia="ru-RU"/>
+        </w:rPr>
+        <w:t>ages design and implementation;</w:t>
+      </w:r>
+      <w:r>
+        <w:rPr>
+          <w:rFonts w:eastAsia="Times New Roman" w:cstheme="minorHAnsi"/>
+          <w:color w:val="000000"/>
+          <w:lang w:val="en-US" w:eastAsia="ru-RU"/>
+        </w:rPr>
+        <w:t xml:space="preserve"> </w:t>
+      </w:r>
+      <w:r>
+        <w:rPr>
+          <w:rFonts w:eastAsia="Times New Roman" w:cstheme="minorHAnsi"/>
+          <w:color w:val="000000"/>
+          <w:lang w:val="en-US" w:eastAsia="ru-RU"/>
+        </w:rPr>
+        <w:t xml:space="preserve">functional programming; </w:t>
+      </w:r>
+      <w:r>
+        <w:rPr>
+          <w:rFonts w:eastAsia="Times New Roman" w:cstheme="minorHAnsi"/>
+          <w:color w:val="000000"/>
+          <w:lang w:val="en-US" w:eastAsia="ru-RU"/>
+        </w:rPr>
+        <w:t>purely functional data struct</w:t>
+      </w:r>
+      <w:r>
+        <w:rPr>
+          <w:rFonts w:eastAsia="Times New Roman" w:cstheme="minorHAnsi"/>
+          <w:color w:val="000000"/>
+          <w:lang w:val="en-US" w:eastAsia="ru-RU"/>
+        </w:rPr>
+        <w:t xml:space="preserve">ures; </w:t>
+      </w:r>
+      <w:r>
+        <w:rPr>
+          <w:rFonts w:eastAsia="Times New Roman" w:cstheme="minorHAnsi"/>
+          <w:color w:val="000000"/>
+          <w:lang w:val="en-US" w:eastAsia="ru-RU"/>
+        </w:rPr>
+        <w:t xml:space="preserve">design and analysis of algorithms; </w:t>
+      </w:r>
+      <w:r>
+        <w:rPr>
+          <w:rFonts w:eastAsia="Times New Roman" w:cstheme="minorHAnsi"/>
+          <w:color w:val="000000"/>
+          <w:lang w:val="en-US" w:eastAsia="ru-RU"/>
+        </w:rPr>
+        <w:t>OOAD/O</w:t>
       </w:r>
       <w:r>
         <w:rPr>
@@ -286,49 +420,37 @@
         </w:rPr>
         <w:t>OP; API design.</w:t>
       </w:r>
-    </w:p>
-    <w:p>
-      <w:pPr>
-        <w:spacing w:after="0" w:line="240" w:lineRule="auto"/>
-        <w:rPr>
-          <w:rFonts w:eastAsia="Times New Roman" w:cstheme="minorHAnsi"/>
-          <w:color w:val="000000"/>
-          <w:lang w:val="en-US" w:eastAsia="ru-RU"/>
-        </w:rPr>
-      </w:pPr>
-    </w:p>
-    <w:p>
-      <w:pPr>
-        <w:spacing w:after="0" w:line="240" w:lineRule="auto"/>
-        <w:rPr>
-          <w:rFonts w:eastAsia="Times New Roman" w:cstheme="minorHAnsi"/>
-          <w:color w:val="000000"/>
-          <w:lang w:val="en-US" w:eastAsia="ru-RU"/>
-        </w:rPr>
-      </w:pPr>
-      <w:r>
-        <w:rPr>
-          <w:rFonts w:eastAsia="Times New Roman" w:cstheme="minorHAnsi"/>
-          <w:color w:val="000000"/>
-          <w:lang w:val="en-US" w:eastAsia="ru-RU"/>
-        </w:rPr>
-        <w:t>Interested to have me onboard? Check out m</w:t>
-      </w:r>
-      <w:r>
-        <w:rPr>
-          <w:rFonts w:eastAsia="Times New Roman" w:cstheme="minorHAnsi"/>
-          <w:color w:val="000000"/>
-          <w:lang w:val="en-US" w:eastAsia="ru-RU"/>
-        </w:rPr>
-        <w:t xml:space="preserve">y </w:t>
-      </w:r>
-      <w:r>
-        <w:rPr>
-          <w:rFonts w:eastAsia="Times New Roman" w:cstheme="minorHAnsi"/>
-          <w:color w:val="000000"/>
-          <w:lang w:val="en-US" w:eastAsia="ru-RU"/>
-        </w:rPr>
-        <w:t>personal web-site</w:t>
+      <w:r>
+        <w:rPr>
+          <w:rFonts w:eastAsia="Times New Roman" w:cstheme="minorHAnsi"/>
+          <w:color w:val="000000"/>
+          <w:lang w:val="en-US" w:eastAsia="ru-RU"/>
+        </w:rPr>
+        <w:t xml:space="preserve"> My workhorse</w:t>
+      </w:r>
+      <w:r>
+        <w:rPr>
+          <w:rFonts w:eastAsia="Times New Roman" w:cstheme="minorHAnsi"/>
+          <w:color w:val="000000"/>
+          <w:lang w:val="en-US" w:eastAsia="ru-RU"/>
+        </w:rPr>
+        <w:t>s</w:t>
+      </w:r>
+      <w:r>
+        <w:rPr>
+          <w:rFonts w:eastAsia="Times New Roman" w:cstheme="minorHAnsi"/>
+          <w:color w:val="000000"/>
+          <w:lang w:val="en-US" w:eastAsia="ru-RU"/>
+        </w:rPr>
+        <w:t xml:space="preserve"> programming language</w:t>
+      </w:r>
+      <w:r>
+        <w:rPr>
+          <w:rFonts w:eastAsia="Times New Roman" w:cstheme="minorHAnsi"/>
+          <w:color w:val="000000"/>
+          <w:lang w:val="en-US" w:eastAsia="ru-RU"/>
+        </w:rPr>
+        <w:t>s are</w:t>
       </w:r>
       <w:r>
         <w:rPr>
@@ -341,76 +463,79 @@
       <w:r>
         <w:rPr>
           <w:rFonts w:eastAsia="Times New Roman" w:cstheme="minorHAnsi"/>
-          <w:color w:val="000000"/>
-          <w:u w:val="single"/>
-          <w:lang w:val="en-US" w:eastAsia="ru-RU"/>
-        </w:rPr>
-        <w:t>http://vkostyukov.ru</w:t>
-      </w:r>
-      <w:r>
-        <w:rPr>
-          <w:rFonts w:eastAsia="Times New Roman" w:cstheme="minorHAnsi"/>
-          <w:color w:val="000000"/>
-          <w:lang w:val="en-US" w:eastAsia="ru-RU"/>
-        </w:rPr>
-        <w:t xml:space="preserve"> </w:t>
-      </w:r>
-      <w:r>
-        <w:rPr>
-          <w:rFonts w:eastAsia="Times New Roman" w:cstheme="minorHAnsi"/>
-          <w:color w:val="000000"/>
-          <w:lang w:val="en-US" w:eastAsia="ru-RU"/>
-        </w:rPr>
-        <w:t xml:space="preserve">and </w:t>
-      </w:r>
-      <w:r>
-        <w:rPr>
-          <w:rFonts w:eastAsia="Times New Roman" w:cstheme="minorHAnsi"/>
-          <w:color w:val="000000"/>
-          <w:lang w:val="en-US" w:eastAsia="ru-RU"/>
-        </w:rPr>
-        <w:t>GitHub page</w:t>
-      </w:r>
-      <w:r>
-        <w:rPr>
-          <w:rFonts w:eastAsia="Times New Roman" w:cstheme="minorHAnsi"/>
-          <w:color w:val="000000"/>
-          <w:lang w:val="en-US" w:eastAsia="ru-RU"/>
-        </w:rPr>
-        <w:t xml:space="preserve"> </w:t>
-      </w:r>
-      <w:r>
-        <w:rPr>
-          <w:rFonts w:eastAsia="Times New Roman" w:cstheme="minorHAnsi"/>
-          <w:color w:val="000000"/>
-          <w:u w:val="single"/>
-          <w:lang w:val="en-US" w:eastAsia="ru-RU"/>
-        </w:rPr>
-        <w:t>http://github.com/vkostyukov</w:t>
-      </w:r>
-      <w:r>
-        <w:rPr>
-          <w:rFonts w:eastAsia="Times New Roman" w:cstheme="minorHAnsi"/>
-          <w:color w:val="000000"/>
-          <w:lang w:val="en-US" w:eastAsia="ru-RU"/>
-        </w:rPr>
-        <w:t xml:space="preserve"> for </w:t>
-      </w:r>
-      <w:r>
-        <w:rPr>
-          <w:rFonts w:eastAsia="Times New Roman" w:cstheme="minorHAnsi"/>
-          <w:color w:val="000000"/>
-          <w:lang w:val="en-US" w:eastAsia="ru-RU"/>
-        </w:rPr>
-        <w:t>more details</w:t>
-      </w:r>
-      <w:r>
-        <w:rPr>
-          <w:rFonts w:eastAsia="Times New Roman" w:cstheme="minorHAnsi"/>
-          <w:color w:val="000000"/>
-          <w:lang w:val="en-US" w:eastAsia="ru-RU"/>
-        </w:rPr>
-        <w:t>.</w:t>
+          <w:b/>
+          <w:color w:val="000000"/>
+          <w:lang w:val="en-US" w:eastAsia="ru-RU"/>
+        </w:rPr>
+        <w:t>Java</w:t>
+      </w:r>
+      <w:r>
+        <w:rPr>
+          <w:rFonts w:eastAsia="Times New Roman" w:cstheme="minorHAnsi"/>
+          <w:color w:val="000000"/>
+          <w:lang w:val="en-US" w:eastAsia="ru-RU"/>
+        </w:rPr>
+        <w:t xml:space="preserve"> a</w:t>
+      </w:r>
+      <w:bookmarkStart w:id="0" w:name="_GoBack"/>
+      <w:bookmarkEnd w:id="0"/>
+      <w:r>
+        <w:rPr>
+          <w:rFonts w:eastAsia="Times New Roman" w:cstheme="minorHAnsi"/>
+          <w:color w:val="000000"/>
+          <w:lang w:val="en-US" w:eastAsia="ru-RU"/>
+        </w:rPr>
+        <w:t xml:space="preserve">nd </w:t>
+      </w:r>
+      <w:r>
+        <w:rPr>
+          <w:rFonts w:eastAsia="Times New Roman" w:cstheme="minorHAnsi"/>
+          <w:b/>
+          <w:color w:val="000000"/>
+          <w:lang w:val="en-US" w:eastAsia="ru-RU"/>
+        </w:rPr>
+        <w:t>Scala</w:t>
+      </w:r>
+      <w:r>
+        <w:rPr>
+          <w:rFonts w:eastAsia="Times New Roman" w:cstheme="minorHAnsi"/>
+          <w:color w:val="000000"/>
+          <w:lang w:val="en-US" w:eastAsia="ru-RU"/>
+        </w:rPr>
+        <w:t>, but I a</w:t>
+      </w:r>
+      <w:r>
+        <w:rPr>
+          <w:rFonts w:eastAsia="Times New Roman" w:cstheme="minorHAnsi"/>
+          <w:color w:val="000000"/>
+          <w:lang w:val="en-US" w:eastAsia="ru-RU"/>
+        </w:rPr>
+        <w:t xml:space="preserve">m also </w:t>
+      </w:r>
+      <w:r>
+        <w:rPr>
+          <w:rFonts w:eastAsia="Times New Roman" w:cstheme="minorHAnsi"/>
+          <w:color w:val="000000"/>
+          <w:lang w:val="en-US" w:eastAsia="ru-RU"/>
+        </w:rPr>
+        <w:t xml:space="preserve">getting on well with </w:t>
+      </w:r>
+      <w:r>
+        <w:rPr>
+          <w:rFonts w:eastAsia="Times New Roman" w:cstheme="minorHAnsi"/>
+          <w:b/>
+          <w:color w:val="000000"/>
+          <w:lang w:val="en-US" w:eastAsia="ru-RU"/>
+        </w:rPr>
+        <w:t>C/C++</w:t>
+      </w:r>
+      <w:r>
+        <w:rPr>
+          <w:rFonts w:eastAsia="Times New Roman" w:cstheme="minorHAnsi"/>
+          <w:color w:val="000000"/>
+          <w:lang w:val="en-US" w:eastAsia="ru-RU"/>
+        </w:rPr>
+        <w:t xml:space="preserve"> for system programming.</w:t>
       </w:r>
     </w:p>
     <w:p>
@@ -523,7 +648,7 @@
           <w:color w:val="000000"/>
           <w:lang w:val="en-US" w:eastAsia="ru-RU"/>
         </w:rPr>
-        <w:t>2011 – [current]</w:t>
+        <w:t>2011 – …</w:t>
       </w:r>
     </w:p>
     <w:p>
@@ -538,14 +663,14 @@
         <w:rPr>
           <w:rFonts w:eastAsia="Times New Roman" w:cstheme="minorHAnsi"/>
           <w:color w:val="000000"/>
-          <w:lang w:eastAsia="ru-RU"/>
-        </w:rPr>
-      </w:pPr>
-      <w:r>
-        <w:rPr>
-          <w:rFonts w:eastAsia="Times New Roman" w:cstheme="minorHAnsi"/>
-          <w:color w:val="000000"/>
-          <w:lang w:eastAsia="ru-RU"/>
+          <w:lang w:val="en-US" w:eastAsia="ru-RU"/>
+        </w:rPr>
+      </w:pPr>
+      <w:r>
+        <w:rPr>
+          <w:rFonts w:eastAsia="Times New Roman" w:cstheme="minorHAnsi"/>
+          <w:color w:val="000000"/>
+          <w:lang w:val="en-US" w:eastAsia="ru-RU"/>
         </w:rPr>
         <w:t>Department: Software Optimization</w:t>
       </w:r>
@@ -594,7 +719,7 @@
         <w:rPr>
           <w:rFonts w:eastAsia="Times New Roman" w:cstheme="minorHAnsi"/>
           <w:color w:val="000000"/>
-          <w:lang w:eastAsia="ru-RU"/>
+          <w:lang w:val="en-US" w:eastAsia="ru-RU"/>
         </w:rPr>
       </w:pPr>
       <w:r>
@@ -711,7 +836,23 @@
           <w:color w:val="000000"/>
           <w:lang w:val="en-US" w:eastAsia="ru-RU"/>
         </w:rPr>
-        <w:t xml:space="preserve"> shows 6X speedup relative </w:t>
+        <w:t xml:space="preserve"> shows 6</w:t>
+      </w:r>
+      <w:r>
+        <w:rPr>
+          <w:rFonts w:eastAsia="Times New Roman" w:cstheme="minorHAnsi"/>
+          <w:color w:val="000000"/>
+          <w:lang w:val="en-US" w:eastAsia="ru-RU"/>
+        </w:rPr>
+        <w:t>X</w:t>
+      </w:r>
+      <w:r>
+        <w:rPr>
+          <w:rFonts w:eastAsia="Times New Roman" w:cstheme="minorHAnsi"/>
+          <w:color w:val="000000"/>
+          <w:lang w:val="en-US" w:eastAsia="ru-RU"/>
+        </w:rPr>
+        <w:t xml:space="preserve"> speedup relative </w:t>
       </w:r>
       <w:r>
         <w:rPr>
@@ -775,7 +916,6 @@
         </w:rPr>
         <w:t xml:space="preserve"> (</w:t>
       </w:r>
-      <w:proofErr w:type="gramStart"/>
       <w:r>
         <w:rPr>
           <w:rFonts w:eastAsia="Times New Roman" w:cstheme="minorHAnsi"/>
@@ -784,9 +924,8 @@
           <w:color w:val="000000"/>
           <w:lang w:val="en-US" w:eastAsia="ru-RU"/>
         </w:rPr>
-        <w:t>Novosibirsk )</w:t>
-      </w:r>
-      <w:proofErr w:type="gramEnd"/>
+        <w:t>Novosibirsk</w:t>
+      </w:r>
       <w:r>
         <w:rPr>
           <w:rFonts w:eastAsia="Times New Roman" w:cstheme="minorHAnsi"/>
@@ -795,7 +934,7 @@
           <w:color w:val="000000"/>
           <w:lang w:val="en-US" w:eastAsia="ru-RU"/>
         </w:rPr>
-        <w:t>,</w:t>
+        <w:t>),</w:t>
       </w:r>
       <w:r>
         <w:rPr>
@@ -1056,7 +1195,15 @@
           <w:color w:val="000000"/>
           <w:lang w:val="en-US" w:eastAsia="ru-RU"/>
         </w:rPr>
-        <w:t xml:space="preserve">4 </w:t>
+        <w:t>initial four</w:t>
+      </w:r>
+      <w:r>
+        <w:rPr>
+          <w:rFonts w:eastAsia="Times New Roman" w:cstheme="minorHAnsi"/>
+          <w:color w:val="000000"/>
+          <w:lang w:val="en-US" w:eastAsia="ru-RU"/>
+        </w:rPr>
+        <w:t xml:space="preserve"> </w:t>
       </w:r>
       <w:r>
         <w:rPr>
@@ -1156,7 +1303,6 @@
         </w:rPr>
         <w:t xml:space="preserve">Altai State Technical University </w:t>
       </w:r>
-      <w:proofErr w:type="gramStart"/>
       <w:r>
         <w:rPr>
           <w:rFonts w:eastAsia="Times New Roman" w:cstheme="minorHAnsi"/>
@@ -1165,28 +1311,7 @@
           <w:color w:val="000000"/>
           <w:lang w:val="en-US" w:eastAsia="ru-RU"/>
         </w:rPr>
-        <w:t>n/a</w:t>
-      </w:r>
-      <w:proofErr w:type="gramEnd"/>
-      <w:r>
-        <w:rPr>
-          <w:rFonts w:eastAsia="Times New Roman" w:cstheme="minorHAnsi"/>
-          <w:b/>
-          <w:bCs/>
-          <w:color w:val="000000"/>
-          <w:lang w:val="en-US" w:eastAsia="ru-RU"/>
-        </w:rPr>
-        <w:t xml:space="preserve"> I. I. Polzunov</w:t>
-      </w:r>
-      <w:r>
-        <w:rPr>
-          <w:rFonts w:eastAsia="Times New Roman" w:cstheme="minorHAnsi"/>
-          <w:b/>
-          <w:bCs/>
-          <w:color w:val="000000"/>
-          <w:lang w:val="en-US" w:eastAsia="ru-RU"/>
-        </w:rPr>
-        <w:t xml:space="preserve">, (Barnaul), </w:t>
+        <w:t xml:space="preserve">(Barnaul), </w:t>
       </w:r>
       <w:r>
         <w:rPr>
@@ -1311,7 +1436,23 @@
           <w:color w:val="000000"/>
           <w:lang w:val="en-US" w:eastAsia="ru-RU"/>
         </w:rPr>
-        <w:t xml:space="preserve"> of multicast workstations cloning, which become an important part of technical maintaining </w:t>
+        <w:t xml:space="preserve"> of multic</w:t>
+      </w:r>
+      <w:r>
+        <w:rPr>
+          <w:rFonts w:eastAsia="Times New Roman" w:cstheme="minorHAnsi"/>
+          <w:color w:val="000000"/>
+          <w:lang w:val="en-US" w:eastAsia="ru-RU"/>
+        </w:rPr>
+        <w:t xml:space="preserve">ast workstations cloning, which is currently a cornerstone </w:t>
+      </w:r>
+      <w:r>
+        <w:rPr>
+          <w:rFonts w:eastAsia="Times New Roman" w:cstheme="minorHAnsi"/>
+          <w:color w:val="000000"/>
+          <w:lang w:val="en-US" w:eastAsia="ru-RU"/>
+        </w:rPr>
+        <w:t xml:space="preserve">of technical maintaining </w:t>
       </w:r>
       <w:r>
         <w:rPr>
@@ -1407,7 +1548,7 @@
           <w:color w:val="000000"/>
           <w:lang w:val="en-US" w:eastAsia="ru-RU"/>
         </w:rPr>
-        <w:t>L</w:t>
+        <w:t>l</w:t>
       </w:r>
       <w:r>
         <w:rPr>
@@ -1474,16 +1615,25 @@
           <w:color w:val="000000"/>
           <w:lang w:val="en-US" w:eastAsia="ru-RU"/>
         </w:rPr>
-        <w:t>La4j</w:t>
-      </w:r>
-      <w:r>
-        <w:rPr>
-          <w:rFonts w:eastAsia="Times New Roman" w:cstheme="minorHAnsi"/>
-          <w:bCs/>
-          <w:color w:val="000000"/>
-          <w:lang w:val="en-US" w:eastAsia="ru-RU"/>
-        </w:rPr>
-        <w:t xml:space="preserve"> is</w:t>
+        <w:t>The l</w:t>
+      </w:r>
+      <w:r>
+        <w:rPr>
+          <w:rFonts w:eastAsia="Times New Roman" w:cstheme="minorHAnsi"/>
+          <w:bCs/>
+          <w:color w:val="000000"/>
+          <w:lang w:val="en-US" w:eastAsia="ru-RU"/>
+        </w:rPr>
+        <w:t>a4j</w:t>
+      </w:r>
+      <w:r>
+        <w:rPr>
+          <w:rFonts w:eastAsia="Times New Roman" w:cstheme="minorHAnsi"/>
+          <w:bCs/>
+          <w:color w:val="000000"/>
+          <w:lang w:val="en-US" w:eastAsia="ru-RU"/>
+        </w:rPr>
+        <w:t xml:space="preserve"> was</w:t>
       </w:r>
       <w:r>
         <w:rPr>
@@ -1574,7 +1724,34 @@
           <w:color w:val="000000"/>
           <w:lang w:val="en-US" w:eastAsia="ru-RU"/>
         </w:rPr>
-        <w:t xml:space="preserve">La4j success story [RU]: </w:t>
+        <w:t>A s</w:t>
+      </w:r>
+      <w:r>
+        <w:rPr>
+          <w:rFonts w:eastAsia="Times New Roman" w:cstheme="minorHAnsi"/>
+          <w:bCs/>
+          <w:color w:val="000000"/>
+          <w:lang w:val="en-US" w:eastAsia="ru-RU"/>
+        </w:rPr>
+        <w:t>uccess story</w:t>
+      </w:r>
+      <w:r>
+        <w:rPr>
+          <w:rFonts w:eastAsia="Times New Roman" w:cstheme="minorHAnsi"/>
+          <w:bCs/>
+          <w:color w:val="000000"/>
+          <w:lang w:val="en-US" w:eastAsia="ru-RU"/>
+        </w:rPr>
+        <w:t xml:space="preserve"> of la4j</w:t>
+      </w:r>
+      <w:r>
+        <w:rPr>
+          <w:rFonts w:eastAsia="Times New Roman" w:cstheme="minorHAnsi"/>
+          <w:bCs/>
+          <w:color w:val="000000"/>
+          <w:lang w:val="en-US" w:eastAsia="ru-RU"/>
+        </w:rPr>
+        <w:t xml:space="preserve"> [RU]: </w:t>
       </w:r>
       <w:r>
         <w:rPr>
@@ -1600,43 +1777,6 @@
           <w:rFonts w:eastAsia="Times New Roman" w:cstheme="minorHAnsi"/>
           <w:bCs/>
           <w:color w:val="000000"/>
-          <w:u w:val="single"/>
-          <w:lang w:val="en-US" w:eastAsia="ru-RU"/>
-        </w:rPr>
-      </w:pPr>
-      <w:r>
-        <w:rPr>
-          <w:rFonts w:eastAsia="Times New Roman" w:cstheme="minorHAnsi"/>
-          <w:bCs/>
-          <w:color w:val="000000"/>
-          <w:lang w:val="en-US" w:eastAsia="ru-RU"/>
-        </w:rPr>
-        <w:t xml:space="preserve">La4j overview: </w:t>
-      </w:r>
-      <w:r>
-        <w:rPr>
-          <w:rFonts w:eastAsia="Times New Roman" w:cstheme="minorHAnsi"/>
-          <w:bCs/>
-          <w:color w:val="000000"/>
-          <w:u w:val="single"/>
-          <w:lang w:val="en-US" w:eastAsia="ru-RU"/>
-        </w:rPr>
-        <w:t>http://www.codeproject.com/Articles/283113/la4j-Linear-Algebra-for-Java</w:t>
-      </w:r>
-    </w:p>
-    <w:p>
-      <w:pPr>
-        <w:pStyle w:val="ListParagraph"/>
-        <w:numPr>
-          <w:ilvl w:val="0"/>
-          <w:numId w:val="31"/>
-        </w:numPr>
-        <w:spacing w:after="0" w:line="240" w:lineRule="auto"/>
-        <w:textAlignment w:val="baseline"/>
-        <w:rPr>
-          <w:rFonts w:eastAsia="Times New Roman" w:cstheme="minorHAnsi"/>
-          <w:bCs/>
-          <w:color w:val="000000"/>
           <w:lang w:val="en-US" w:eastAsia="ru-RU"/>
         </w:rPr>
       </w:pPr>
@@ -1784,8 +1924,6 @@
         </w:rPr>
         <w:t>tps://github.com/vkostyukov/quipu</w:t>
       </w:r>
-      <w:bookmarkStart w:id="0" w:name="_GoBack"/>
-      <w:bookmarkEnd w:id="0"/>
     </w:p>
     <w:p>
       <w:pPr>
@@ -2990,9 +3128,8 @@
           <w:color w:val="000000"/>
           <w:lang w:val="en-US" w:eastAsia="ru-RU"/>
         </w:rPr>
-        <w:t xml:space="preserve">Altai State Technical University </w:t>
-      </w:r>
-      <w:proofErr w:type="gramStart"/>
+        <w:t>Altai State Technical University</w:t>
+      </w:r>
       <w:r>
         <w:rPr>
           <w:rFonts w:eastAsia="Times New Roman" w:cstheme="minorHAnsi"/>
@@ -3001,9 +3138,8 @@
           <w:color w:val="000000"/>
           <w:lang w:val="en-US" w:eastAsia="ru-RU"/>
         </w:rPr>
-        <w:t>n/a</w:t>
-      </w:r>
-      <w:proofErr w:type="gramEnd"/>
+        <w:t xml:space="preserve"> </w:t>
+      </w:r>
       <w:r>
         <w:rPr>
           <w:rFonts w:eastAsia="Times New Roman" w:cstheme="minorHAnsi"/>
@@ -3012,17 +3148,7 @@
           <w:color w:val="000000"/>
           <w:lang w:val="en-US" w:eastAsia="ru-RU"/>
         </w:rPr>
-        <w:t xml:space="preserve"> I. I. Polzunov</w:t>
-      </w:r>
-      <w:r>
-        <w:rPr>
-          <w:rFonts w:eastAsia="Times New Roman" w:cstheme="minorHAnsi"/>
-          <w:b/>
-          <w:bCs/>
-          <w:color w:val="000000"/>
-          <w:lang w:val="en-US" w:eastAsia="ru-RU"/>
-        </w:rPr>
-        <w:t xml:space="preserve"> (Barnaul), 2006-2011</w:t>
+        <w:t>(Barnaul), 2006-2011</w:t>
       </w:r>
     </w:p>
     <w:p>
@@ -9762,7 +9888,7 @@
 </file>
 
 <file path=customXml/itemProps1.xml><?xml version="1.0" encoding="utf-8"?>
-<ds:datastoreItem xmlns:ds="http://schemas.openxmlformats.org/officeDocument/2006/customXml" ds:itemID="{3663DF92-9C6D-4A75-865F-EF86F1F57E64}">
+<ds:datastoreItem xmlns:ds="http://schemas.openxmlformats.org/officeDocument/2006/customXml" ds:itemID="{CC7CD063-5A07-45F6-8367-75A934CCF4D7}">
   <ds:schemaRefs>
     <ds:schemaRef ds:uri="http://schemas.openxmlformats.org/officeDocument/2006/bibliography"/>
   </ds:schemaRefs>

--- a/cv/vkostyukov.docx
+++ b/cv/vkostyukov.docx
@@ -475,17 +475,7 @@
           <w:color w:val="000000"/>
           <w:lang w:val="en-US" w:eastAsia="ru-RU"/>
         </w:rPr>
-        <w:t xml:space="preserve"> a</w:t>
-      </w:r>
-      <w:bookmarkStart w:id="0" w:name="_GoBack"/>
-      <w:bookmarkEnd w:id="0"/>
-      <w:r>
-        <w:rPr>
-          <w:rFonts w:eastAsia="Times New Roman" w:cstheme="minorHAnsi"/>
-          <w:color w:val="000000"/>
-          <w:lang w:val="en-US" w:eastAsia="ru-RU"/>
-        </w:rPr>
-        <w:t xml:space="preserve">nd </w:t>
+        <w:t xml:space="preserve"> and </w:t>
       </w:r>
       <w:r>
         <w:rPr>
@@ -756,6 +746,104 @@
           <w:color w:val="000000"/>
           <w:lang w:val="en-US" w:eastAsia="ru-RU"/>
         </w:rPr>
+        <w:t>While working in Dalvik VM project (≈3 months) got deep understanding of Dalvik internals (Interpreter, Trace JIT Compiler, GC)</w:t>
+      </w:r>
+      <w:r>
+        <w:rPr>
+          <w:rFonts w:eastAsia="Times New Roman" w:cstheme="minorHAnsi"/>
+          <w:color w:val="000000"/>
+          <w:lang w:val="en-US" w:eastAsia="ru-RU"/>
+        </w:rPr>
+        <w:t>. As a result, held</w:t>
+      </w:r>
+      <w:r>
+        <w:rPr>
+          <w:rFonts w:eastAsia="Times New Roman" w:cstheme="minorHAnsi"/>
+          <w:color w:val="000000"/>
+          <w:lang w:val="en-US" w:eastAsia="ru-RU"/>
+        </w:rPr>
+        <w:t xml:space="preserve"> knowledge sharing</w:t>
+      </w:r>
+      <w:r>
+        <w:rPr>
+          <w:rFonts w:eastAsia="Times New Roman" w:cstheme="minorHAnsi"/>
+          <w:color w:val="000000"/>
+          <w:lang w:val="en-US" w:eastAsia="ru-RU"/>
+        </w:rPr>
+        <w:t xml:space="preserve"> meeting </w:t>
+      </w:r>
+      <w:r>
+        <w:rPr>
+          <w:rFonts w:eastAsia="Times New Roman" w:cstheme="minorHAnsi"/>
+          <w:color w:val="000000"/>
+          <w:lang w:val="en-US" w:eastAsia="ru-RU"/>
+        </w:rPr>
+        <w:t>with team members</w:t>
+      </w:r>
+      <w:r>
+        <w:rPr>
+          <w:rFonts w:eastAsia="Times New Roman" w:cstheme="minorHAnsi"/>
+          <w:color w:val="000000"/>
+          <w:lang w:val="en-US" w:eastAsia="ru-RU"/>
+        </w:rPr>
+        <w:t xml:space="preserve"> about Dalvik infrastructure and f</w:t>
+      </w:r>
+      <w:r>
+        <w:rPr>
+          <w:rFonts w:eastAsia="Times New Roman" w:cstheme="minorHAnsi"/>
+          <w:color w:val="000000"/>
+          <w:lang w:val="en-US" w:eastAsia="ru-RU"/>
+        </w:rPr>
+        <w:t xml:space="preserve">ixed 12 functional/performance bugs in </w:t>
+      </w:r>
+      <w:proofErr w:type="gramStart"/>
+      <w:r>
+        <w:rPr>
+          <w:rFonts w:eastAsia="Times New Roman" w:cstheme="minorHAnsi"/>
+          <w:color w:val="000000"/>
+          <w:lang w:val="en-US" w:eastAsia="ru-RU"/>
+        </w:rPr>
+        <w:t>x86 JIT-compiler</w:t>
+      </w:r>
+      <w:proofErr w:type="gramEnd"/>
+      <w:r>
+        <w:rPr>
+          <w:rFonts w:eastAsia="Times New Roman" w:cstheme="minorHAnsi"/>
+          <w:color w:val="000000"/>
+          <w:lang w:val="en-US" w:eastAsia="ru-RU"/>
+        </w:rPr>
+        <w:t>.</w:t>
+      </w:r>
+    </w:p>
+    <w:p>
+      <w:pPr>
+        <w:spacing w:after="0" w:line="240" w:lineRule="auto"/>
+        <w:ind w:left="1080"/>
+        <w:textAlignment w:val="baseline"/>
+        <w:rPr>
+          <w:rFonts w:eastAsia="Times New Roman" w:cstheme="minorHAnsi"/>
+          <w:color w:val="000000"/>
+          <w:lang w:val="en-US" w:eastAsia="ru-RU"/>
+        </w:rPr>
+      </w:pPr>
+    </w:p>
+    <w:p>
+      <w:pPr>
+        <w:spacing w:after="0" w:line="240" w:lineRule="auto"/>
+        <w:ind w:left="1080"/>
+        <w:textAlignment w:val="baseline"/>
+        <w:rPr>
+          <w:rFonts w:eastAsia="Times New Roman" w:cstheme="minorHAnsi"/>
+          <w:color w:val="000000"/>
+          <w:lang w:val="en-US" w:eastAsia="ru-RU"/>
+        </w:rPr>
+      </w:pPr>
+      <w:r>
+        <w:rPr>
+          <w:rFonts w:eastAsia="Times New Roman" w:cstheme="minorHAnsi"/>
+          <w:color w:val="000000"/>
+          <w:lang w:val="en-US" w:eastAsia="ru-RU"/>
+        </w:rPr>
         <w:t>Developed</w:t>
       </w:r>
       <w:r>
@@ -1815,6 +1903,27 @@
     </w:p>
     <w:p>
       <w:pPr>
+        <w:rPr>
+          <w:rFonts w:eastAsia="Times New Roman" w:cstheme="minorHAnsi"/>
+          <w:b/>
+          <w:bCs/>
+          <w:color w:val="000000"/>
+          <w:lang w:val="en-US" w:eastAsia="ru-RU"/>
+        </w:rPr>
+      </w:pPr>
+      <w:r>
+        <w:rPr>
+          <w:rFonts w:eastAsia="Times New Roman" w:cstheme="minorHAnsi"/>
+          <w:b/>
+          <w:bCs/>
+          <w:color w:val="000000"/>
+          <w:lang w:val="en-US" w:eastAsia="ru-RU"/>
+        </w:rPr>
+        <w:br w:type="page"/>
+      </w:r>
+    </w:p>
+    <w:p>
+      <w:pPr>
         <w:spacing w:after="0" w:line="240" w:lineRule="auto"/>
         <w:textAlignment w:val="baseline"/>
         <w:rPr>
@@ -1834,6 +1943,7 @@
           <w:color w:val="000000"/>
           <w:lang w:val="en-US" w:eastAsia="ru-RU"/>
         </w:rPr>
+        <w:lastRenderedPageBreak/>
         <w:t>Quipu</w:t>
       </w:r>
       <w:proofErr w:type="spellEnd"/>
@@ -2038,16 +2148,6 @@
         </w:rPr>
         <w:t xml:space="preserve"> </w:t>
       </w:r>
-      <w:r>
-        <w:rPr>
-          <w:rFonts w:eastAsia="Times New Roman" w:cstheme="minorHAnsi"/>
-          <w:b/>
-          <w:bCs/>
-          <w:color w:val="000000"/>
-          <w:lang w:val="en-US" w:eastAsia="ru-RU"/>
-        </w:rPr>
-        <w:br w:type="page"/>
-      </w:r>
     </w:p>
     <w:p>
       <w:pPr>
@@ -2061,6 +2161,19 @@
           <w:lang w:val="en-US" w:eastAsia="ru-RU"/>
         </w:rPr>
       </w:pPr>
+    </w:p>
+    <w:p>
+      <w:pPr>
+        <w:spacing w:after="0" w:line="240" w:lineRule="auto"/>
+        <w:textAlignment w:val="baseline"/>
+        <w:rPr>
+          <w:rFonts w:eastAsia="Times New Roman" w:cstheme="minorHAnsi"/>
+          <w:b/>
+          <w:bCs/>
+          <w:color w:val="000000"/>
+          <w:lang w:val="en-US" w:eastAsia="ru-RU"/>
+        </w:rPr>
+      </w:pPr>
       <w:proofErr w:type="spellStart"/>
       <w:r>
         <w:rPr>
@@ -2070,7 +2183,6 @@
           <w:color w:val="000000"/>
           <w:lang w:val="en-US" w:eastAsia="ru-RU"/>
         </w:rPr>
-        <w:lastRenderedPageBreak/>
         <w:t>Brainfuck</w:t>
       </w:r>
       <w:proofErr w:type="spellEnd"/>
@@ -3297,6 +3409,8 @@
           <w:lang w:val="en-US" w:eastAsia="ru-RU"/>
         </w:rPr>
       </w:pPr>
+      <w:bookmarkStart w:id="0" w:name="_GoBack"/>
+      <w:bookmarkEnd w:id="0"/>
       <w:r>
         <w:rPr>
           <w:rFonts w:eastAsia="Times New Roman" w:cstheme="minorHAnsi"/>
@@ -9888,7 +10002,7 @@
 </file>
 
 <file path=customXml/itemProps1.xml><?xml version="1.0" encoding="utf-8"?>
-<ds:datastoreItem xmlns:ds="http://schemas.openxmlformats.org/officeDocument/2006/customXml" ds:itemID="{CC7CD063-5A07-45F6-8367-75A934CCF4D7}">
+<ds:datastoreItem xmlns:ds="http://schemas.openxmlformats.org/officeDocument/2006/customXml" ds:itemID="{AA0FBF46-427C-4A31-A685-6F61C4E25E09}">
   <ds:schemaRefs>
     <ds:schemaRef ds:uri="http://schemas.openxmlformats.org/officeDocument/2006/bibliography"/>
   </ds:schemaRefs>

--- a/cv/vkostyukov.docx
+++ b/cv/vkostyukov.docx
@@ -5,7 +5,7 @@
     <w:tbl>
       <w:tblPr>
         <w:tblStyle w:val="TableGrid"/>
-        <w:tblW w:w="0" w:type="auto"/>
+        <w:tblW w:w="10517" w:type="dxa"/>
         <w:tblBorders>
           <w:top w:val="none" w:sz="0" w:space="0" w:color="auto"/>
           <w:left w:val="none" w:sz="0" w:space="0" w:color="auto"/>
@@ -17,18 +17,21 @@
         <w:tblLook w:val="04A0" w:firstRow="1" w:lastRow="0" w:firstColumn="1" w:lastColumn="0" w:noHBand="0" w:noVBand="1"/>
       </w:tblPr>
       <w:tblGrid>
-        <w:gridCol w:w="4785"/>
-        <w:gridCol w:w="4786"/>
+        <w:gridCol w:w="5258"/>
+        <w:gridCol w:w="5259"/>
       </w:tblGrid>
       <w:tr>
+        <w:trPr>
+          <w:trHeight w:val="1051"/>
+        </w:trPr>
         <w:tc>
           <w:tcPr>
-            <w:tcW w:w="4785" w:type="dxa"/>
+            <w:tcW w:w="5258" w:type="dxa"/>
           </w:tcPr>
           <w:p>
             <w:pPr>
               <w:rPr>
-                <w:rFonts w:eastAsia="Times New Roman" w:cstheme="minorHAnsi"/>
+                <w:rFonts w:ascii="Candara" w:eastAsia="Times New Roman" w:hAnsi="Candara" w:cstheme="minorHAnsi"/>
                 <w:bCs/>
                 <w:color w:val="666666"/>
                 <w:sz w:val="56"/>
@@ -36,9 +39,11 @@
                 <w:lang w:val="en-US" w:eastAsia="ru-RU"/>
               </w:rPr>
             </w:pPr>
+            <w:bookmarkStart w:id="0" w:name="_GoBack"/>
+            <w:bookmarkEnd w:id="0"/>
             <w:r>
               <w:rPr>
-                <w:rFonts w:eastAsia="Times New Roman" w:cstheme="minorHAnsi"/>
+                <w:rFonts w:ascii="Candara" w:eastAsia="Times New Roman" w:hAnsi="Candara" w:cstheme="minorHAnsi"/>
                 <w:bCs/>
                 <w:color w:val="336699"/>
                 <w:sz w:val="56"/>
@@ -51,14 +56,14 @@
         </w:tc>
         <w:tc>
           <w:tcPr>
-            <w:tcW w:w="4786" w:type="dxa"/>
+            <w:tcW w:w="5259" w:type="dxa"/>
             <w:vAlign w:val="bottom"/>
           </w:tcPr>
           <w:p>
             <w:pPr>
               <w:jc w:val="right"/>
               <w:rPr>
-                <w:rFonts w:eastAsia="Times New Roman" w:cstheme="minorHAnsi"/>
+                <w:rFonts w:ascii="Candara" w:eastAsia="Times New Roman" w:hAnsi="Candara" w:cstheme="minorHAnsi"/>
                 <w:color w:val="262626" w:themeColor="text1" w:themeTint="D9"/>
                 <w:sz w:val="20"/>
                 <w:szCs w:val="20"/>
@@ -67,7 +72,7 @@
             </w:pPr>
             <w:r>
               <w:rPr>
-                <w:rFonts w:eastAsia="Times New Roman" w:cstheme="minorHAnsi"/>
+                <w:rFonts w:ascii="Candara" w:eastAsia="Times New Roman" w:hAnsi="Candara" w:cstheme="minorHAnsi"/>
                 <w:b/>
                 <w:bCs/>
                 <w:color w:val="262626" w:themeColor="text1" w:themeTint="D9"/>
@@ -77,22 +82,24 @@
               </w:rPr>
               <w:t xml:space="preserve">web: </w:t>
             </w:r>
-            <w:r>
-              <w:rPr>
-                <w:rFonts w:eastAsia="Times New Roman" w:cstheme="minorHAnsi"/>
-                <w:color w:val="262626" w:themeColor="text1" w:themeTint="D9"/>
-                <w:sz w:val="20"/>
-                <w:szCs w:val="20"/>
-                <w:lang w:val="en-US" w:eastAsia="ru-RU"/>
-              </w:rPr>
-              <w:t>vkostyukov.ru</w:t>
-            </w:r>
+            <w:hyperlink r:id="rId9" w:history="1">
+              <w:r>
+                <w:rPr>
+                  <w:rStyle w:val="Hyperlink"/>
+                  <w:rFonts w:ascii="Candara" w:eastAsia="Times New Roman" w:hAnsi="Candara" w:cstheme="minorHAnsi"/>
+                  <w:sz w:val="20"/>
+                  <w:szCs w:val="20"/>
+                  <w:lang w:val="en-US" w:eastAsia="ru-RU"/>
+                </w:rPr>
+                <w:t>vkostyukov.ru</w:t>
+              </w:r>
+            </w:hyperlink>
           </w:p>
           <w:p>
             <w:pPr>
               <w:jc w:val="right"/>
               <w:rPr>
-                <w:rFonts w:eastAsia="Times New Roman" w:cstheme="minorHAnsi"/>
+                <w:rFonts w:ascii="Candara" w:eastAsia="Times New Roman" w:hAnsi="Candara" w:cstheme="minorHAnsi"/>
                 <w:color w:val="262626" w:themeColor="text1" w:themeTint="D9"/>
                 <w:sz w:val="20"/>
                 <w:szCs w:val="20"/>
@@ -101,7 +108,7 @@
             </w:pPr>
             <w:r>
               <w:rPr>
-                <w:rFonts w:eastAsia="Times New Roman" w:cstheme="minorHAnsi"/>
+                <w:rFonts w:ascii="Candara" w:eastAsia="Times New Roman" w:hAnsi="Candara" w:cstheme="minorHAnsi"/>
                 <w:b/>
                 <w:bCs/>
                 <w:color w:val="262626" w:themeColor="text1" w:themeTint="D9"/>
@@ -109,53 +116,44 @@
                 <w:szCs w:val="20"/>
                 <w:lang w:val="en-US" w:eastAsia="ru-RU"/>
               </w:rPr>
-              <w:t>github</w:t>
+              <w:t>github:</w:t>
             </w:r>
             <w:r>
               <w:rPr>
-                <w:rFonts w:eastAsia="Times New Roman" w:cstheme="minorHAnsi"/>
-                <w:b/>
-                <w:bCs/>
-                <w:color w:val="262626" w:themeColor="text1" w:themeTint="D9"/>
-                <w:sz w:val="20"/>
-                <w:szCs w:val="20"/>
-                <w:lang w:val="en-US" w:eastAsia="ru-RU"/>
-              </w:rPr>
-              <w:t>:</w:t>
-            </w:r>
-            <w:r>
-              <w:rPr>
+                <w:rFonts w:ascii="Candara" w:hAnsi="Candara"/>
                 <w:lang w:val="en-US"/>
               </w:rPr>
               <w:t xml:space="preserve"> </w:t>
             </w:r>
+            <w:hyperlink r:id="rId10" w:history="1">
+              <w:r>
+                <w:rPr>
+                  <w:rStyle w:val="Hyperlink"/>
+                  <w:rFonts w:ascii="Candara" w:eastAsia="Times New Roman" w:hAnsi="Candara" w:cstheme="minorHAnsi"/>
+                  <w:bCs/>
+                  <w:sz w:val="20"/>
+                  <w:szCs w:val="20"/>
+                  <w:lang w:val="en-US" w:eastAsia="ru-RU"/>
+                </w:rPr>
+                <w:t>github.com/</w:t>
+              </w:r>
+              <w:proofErr w:type="spellStart"/>
+              <w:r>
+                <w:rPr>
+                  <w:rStyle w:val="Hyperlink"/>
+                  <w:rFonts w:ascii="Candara" w:eastAsia="Times New Roman" w:hAnsi="Candara" w:cstheme="minorHAnsi"/>
+                  <w:bCs/>
+                  <w:sz w:val="20"/>
+                  <w:szCs w:val="20"/>
+                  <w:lang w:val="en-US" w:eastAsia="ru-RU"/>
+                </w:rPr>
+                <w:t>vkostyukov</w:t>
+              </w:r>
+              <w:proofErr w:type="spellEnd"/>
+            </w:hyperlink>
             <w:r>
               <w:rPr>
-                <w:rFonts w:eastAsia="Times New Roman" w:cstheme="minorHAnsi"/>
-                <w:bCs/>
-                <w:color w:val="262626" w:themeColor="text1" w:themeTint="D9"/>
-                <w:sz w:val="20"/>
-                <w:szCs w:val="20"/>
-                <w:lang w:val="en-US" w:eastAsia="ru-RU"/>
-              </w:rPr>
-              <w:t>github.com/</w:t>
-            </w:r>
-            <w:proofErr w:type="spellStart"/>
-            <w:r>
-              <w:rPr>
-                <w:rFonts w:eastAsia="Times New Roman" w:cstheme="minorHAnsi"/>
-                <w:bCs/>
-                <w:color w:val="262626" w:themeColor="text1" w:themeTint="D9"/>
-                <w:sz w:val="20"/>
-                <w:szCs w:val="20"/>
-                <w:lang w:val="en-US" w:eastAsia="ru-RU"/>
-              </w:rPr>
-              <w:t>vkostyukov</w:t>
-            </w:r>
-            <w:proofErr w:type="spellEnd"/>
-            <w:r>
-              <w:rPr>
-                <w:rFonts w:eastAsia="Times New Roman" w:cstheme="minorHAnsi"/>
+                <w:rFonts w:ascii="Candara" w:eastAsia="Times New Roman" w:hAnsi="Candara" w:cstheme="minorHAnsi"/>
                 <w:bCs/>
                 <w:color w:val="262626" w:themeColor="text1" w:themeTint="D9"/>
                 <w:sz w:val="20"/>
@@ -169,7 +167,7 @@
             <w:pPr>
               <w:jc w:val="right"/>
               <w:rPr>
-                <w:rFonts w:eastAsia="Times New Roman" w:cstheme="minorHAnsi"/>
+                <w:rFonts w:ascii="Candara" w:eastAsia="Times New Roman" w:hAnsi="Candara" w:cstheme="minorHAnsi"/>
                 <w:color w:val="262626" w:themeColor="text1" w:themeTint="D9"/>
                 <w:sz w:val="20"/>
                 <w:szCs w:val="20"/>
@@ -178,7 +176,7 @@
             </w:pPr>
             <w:r>
               <w:rPr>
-                <w:rFonts w:eastAsia="Times New Roman" w:cstheme="minorHAnsi"/>
+                <w:rFonts w:ascii="Candara" w:eastAsia="Times New Roman" w:hAnsi="Candara" w:cstheme="minorHAnsi"/>
                 <w:b/>
                 <w:bCs/>
                 <w:color w:val="262626" w:themeColor="text1" w:themeTint="D9"/>
@@ -190,54 +188,66 @@
             </w:r>
             <w:r>
               <w:rPr>
-                <w:rFonts w:eastAsia="Times New Roman" w:cstheme="minorHAnsi"/>
+                <w:rFonts w:ascii="Candara" w:eastAsia="Times New Roman" w:hAnsi="Candara" w:cstheme="minorHAnsi"/>
                 <w:color w:val="262626" w:themeColor="text1" w:themeTint="D9"/>
                 <w:sz w:val="20"/>
                 <w:szCs w:val="20"/>
                 <w:lang w:val="en-US" w:eastAsia="ru-RU"/>
               </w:rPr>
-              <w:t xml:space="preserve">  vladimir.</w:t>
+              <w:t xml:space="preserve">  </w:t>
             </w:r>
-            <w:r>
-              <w:rPr>
-                <w:rFonts w:eastAsia="Times New Roman" w:cstheme="minorHAnsi"/>
-                <w:color w:val="262626" w:themeColor="text1" w:themeTint="D9"/>
-                <w:sz w:val="20"/>
-                <w:szCs w:val="20"/>
-                <w:lang w:val="en-US" w:eastAsia="ru-RU"/>
-              </w:rPr>
-              <w:t>v.</w:t>
-            </w:r>
-            <w:r>
-              <w:rPr>
-                <w:rFonts w:eastAsia="Times New Roman" w:cstheme="minorHAnsi"/>
-                <w:color w:val="262626" w:themeColor="text1" w:themeTint="D9"/>
-                <w:sz w:val="20"/>
-                <w:szCs w:val="20"/>
-                <w:lang w:val="en-US" w:eastAsia="ru-RU"/>
-              </w:rPr>
-              <w:t>kost</w:t>
-            </w:r>
-            <w:r>
-              <w:rPr>
-                <w:rFonts w:eastAsia="Times New Roman" w:cstheme="minorHAnsi"/>
-                <w:color w:val="262626" w:themeColor="text1" w:themeTint="D9"/>
-                <w:sz w:val="20"/>
-                <w:szCs w:val="20"/>
-                <w:lang w:val="en-US" w:eastAsia="ru-RU"/>
-              </w:rPr>
-              <w:t>y</w:t>
-            </w:r>
-            <w:r>
-              <w:rPr>
-                <w:rFonts w:eastAsia="Times New Roman" w:cstheme="minorHAnsi"/>
-                <w:color w:val="262626" w:themeColor="text1" w:themeTint="D9"/>
-                <w:sz w:val="20"/>
-                <w:szCs w:val="20"/>
-                <w:lang w:val="en-US" w:eastAsia="ru-RU"/>
-              </w:rPr>
-              <w:t>ukov@gmail.com</w:t>
-            </w:r>
+            <w:hyperlink r:id="rId11" w:history="1">
+              <w:r>
+                <w:rPr>
+                  <w:rStyle w:val="Hyperlink"/>
+                  <w:rFonts w:ascii="Candara" w:eastAsia="Times New Roman" w:hAnsi="Candara" w:cstheme="minorHAnsi"/>
+                  <w:sz w:val="20"/>
+                  <w:szCs w:val="20"/>
+                  <w:lang w:val="en-US" w:eastAsia="ru-RU"/>
+                </w:rPr>
+                <w:t>vladimir.</w:t>
+              </w:r>
+              <w:r>
+                <w:rPr>
+                  <w:rStyle w:val="Hyperlink"/>
+                  <w:rFonts w:ascii="Candara" w:eastAsia="Times New Roman" w:hAnsi="Candara" w:cstheme="minorHAnsi"/>
+                  <w:sz w:val="20"/>
+                  <w:szCs w:val="20"/>
+                  <w:lang w:val="en-US" w:eastAsia="ru-RU"/>
+                </w:rPr>
+                <w:t>v.</w:t>
+              </w:r>
+              <w:r>
+                <w:rPr>
+                  <w:rStyle w:val="Hyperlink"/>
+                  <w:rFonts w:ascii="Candara" w:eastAsia="Times New Roman" w:hAnsi="Candara" w:cstheme="minorHAnsi"/>
+                  <w:sz w:val="20"/>
+                  <w:szCs w:val="20"/>
+                  <w:lang w:val="en-US" w:eastAsia="ru-RU"/>
+                </w:rPr>
+                <w:t>kost</w:t>
+              </w:r>
+              <w:r>
+                <w:rPr>
+                  <w:rStyle w:val="Hyperlink"/>
+                  <w:rFonts w:ascii="Candara" w:eastAsia="Times New Roman" w:hAnsi="Candara" w:cstheme="minorHAnsi"/>
+                  <w:sz w:val="20"/>
+                  <w:szCs w:val="20"/>
+                  <w:lang w:val="en-US" w:eastAsia="ru-RU"/>
+                </w:rPr>
+                <w:t>y</w:t>
+              </w:r>
+              <w:r>
+                <w:rPr>
+                  <w:rStyle w:val="Hyperlink"/>
+                  <w:rFonts w:ascii="Candara" w:eastAsia="Times New Roman" w:hAnsi="Candara" w:cstheme="minorHAnsi"/>
+                  <w:sz w:val="20"/>
+                  <w:szCs w:val="20"/>
+                  <w:lang w:val="en-US" w:eastAsia="ru-RU"/>
+                </w:rPr>
+                <w:t>ukov@gmail.com</w:t>
+              </w:r>
+            </w:hyperlink>
           </w:p>
           <w:p>
             <w:pPr>
@@ -254,7 +264,7 @@
             </w:pPr>
             <w:r>
               <w:rPr>
-                <w:rFonts w:eastAsia="Times New Roman" w:cstheme="minorHAnsi"/>
+                <w:rFonts w:ascii="Candara" w:eastAsia="Times New Roman" w:hAnsi="Candara" w:cstheme="minorHAnsi"/>
                 <w:b/>
                 <w:bCs/>
                 <w:color w:val="262626" w:themeColor="text1" w:themeTint="D9"/>
@@ -266,7 +276,7 @@
             </w:r>
             <w:r>
               <w:rPr>
-                <w:rFonts w:eastAsia="Times New Roman" w:cstheme="minorHAnsi"/>
+                <w:rFonts w:ascii="Candara" w:eastAsia="Times New Roman" w:hAnsi="Candara" w:cstheme="minorHAnsi"/>
                 <w:color w:val="262626" w:themeColor="text1" w:themeTint="D9"/>
                 <w:sz w:val="20"/>
                 <w:szCs w:val="20"/>
@@ -319,54 +329,71 @@
         <w:spacing w:after="0" w:line="240" w:lineRule="auto"/>
         <w:jc w:val="both"/>
         <w:rPr>
-          <w:rFonts w:eastAsia="Times New Roman" w:cstheme="minorHAnsi"/>
-          <w:color w:val="000000"/>
-          <w:lang w:val="en-US" w:eastAsia="ru-RU"/>
-        </w:rPr>
-      </w:pPr>
-      <w:r>
-        <w:rPr>
-          <w:rFonts w:eastAsia="Times New Roman" w:cstheme="minorHAnsi"/>
-          <w:color w:val="000000"/>
-          <w:lang w:val="en-US" w:eastAsia="ru-RU"/>
-        </w:rPr>
-        <w:t>I am looking for a job that deals with</w:t>
-      </w:r>
-      <w:r>
-        <w:rPr>
-          <w:rFonts w:eastAsia="Times New Roman" w:cstheme="minorHAnsi"/>
-          <w:color w:val="000000"/>
-          <w:lang w:val="en-US" w:eastAsia="ru-RU"/>
-        </w:rPr>
-        <w:t xml:space="preserve"> things I am </w:t>
-      </w:r>
-      <w:r>
-        <w:rPr>
-          <w:rFonts w:eastAsia="Times New Roman" w:cstheme="minorHAnsi"/>
-          <w:color w:val="000000"/>
-          <w:lang w:val="en-US" w:eastAsia="ru-RU"/>
-        </w:rPr>
-        <w:t xml:space="preserve">crazy about: </w:t>
-      </w:r>
-      <w:r>
-        <w:rPr>
-          <w:rFonts w:eastAsia="Times New Roman" w:cstheme="minorHAnsi"/>
-          <w:color w:val="000000"/>
-          <w:lang w:val="en-US" w:eastAsia="ru-RU"/>
-        </w:rPr>
-        <w:t>programming langu</w:t>
-      </w:r>
-      <w:r>
-        <w:rPr>
-          <w:rFonts w:eastAsia="Times New Roman" w:cstheme="minorHAnsi"/>
-          <w:color w:val="000000"/>
-          <w:lang w:val="en-US" w:eastAsia="ru-RU"/>
-        </w:rPr>
-        <w:t>ages design and implementation;</w:t>
-      </w:r>
-      <w:r>
-        <w:rPr>
-          <w:rFonts w:eastAsia="Times New Roman" w:cstheme="minorHAnsi"/>
+          <w:rFonts w:ascii="Candara" w:eastAsia="Times New Roman" w:hAnsi="Candara" w:cstheme="minorHAnsi"/>
+          <w:color w:val="000000"/>
+          <w:lang w:val="en-US" w:eastAsia="ru-RU"/>
+        </w:rPr>
+      </w:pPr>
+      <w:r>
+        <w:rPr>
+          <w:rFonts w:ascii="Candara" w:eastAsia="Times New Roman" w:hAnsi="Candara" w:cstheme="minorHAnsi"/>
+          <w:color w:val="000000"/>
+          <w:lang w:val="en-US" w:eastAsia="ru-RU"/>
+        </w:rPr>
+        <w:t xml:space="preserve">I am </w:t>
+      </w:r>
+      <w:r>
+        <w:rPr>
+          <w:rFonts w:ascii="Candara" w:eastAsia="Times New Roman" w:hAnsi="Candara" w:cstheme="minorHAnsi"/>
+          <w:color w:val="000000"/>
+          <w:lang w:val="en-US" w:eastAsia="ru-RU"/>
+        </w:rPr>
+        <w:t xml:space="preserve">(primary) </w:t>
+      </w:r>
+      <w:r>
+        <w:rPr>
+          <w:rFonts w:ascii="Candara" w:eastAsia="Times New Roman" w:hAnsi="Candara" w:cstheme="minorHAnsi"/>
+          <w:b/>
+          <w:color w:val="000000"/>
+          <w:lang w:val="en-US" w:eastAsia="ru-RU"/>
+        </w:rPr>
+        <w:t>System Software Engineer</w:t>
+      </w:r>
+      <w:r>
+        <w:rPr>
+          <w:rFonts w:ascii="Candara" w:eastAsia="Times New Roman" w:hAnsi="Candara" w:cstheme="minorHAnsi"/>
+          <w:color w:val="000000"/>
+          <w:lang w:val="en-US" w:eastAsia="ru-RU"/>
+        </w:rPr>
+        <w:t xml:space="preserve"> with 3+ years of experience hacking compilers and V</w:t>
+      </w:r>
+      <w:r>
+        <w:rPr>
+          <w:rFonts w:ascii="Candara" w:eastAsia="Times New Roman" w:hAnsi="Candara" w:cstheme="minorHAnsi"/>
+          <w:color w:val="000000"/>
+          <w:lang w:val="en-US" w:eastAsia="ru-RU"/>
+        </w:rPr>
+        <w:t xml:space="preserve">Ms. The scope of my interests includes </w:t>
+      </w:r>
+      <w:r>
+        <w:rPr>
+          <w:rFonts w:ascii="Candara" w:eastAsia="Times New Roman" w:hAnsi="Candara" w:cstheme="minorHAnsi"/>
+          <w:color w:val="000000"/>
+          <w:lang w:val="en-US" w:eastAsia="ru-RU"/>
+        </w:rPr>
+        <w:t>programming languages</w:t>
+      </w:r>
+      <w:r>
+        <w:rPr>
+          <w:rFonts w:ascii="Candara" w:eastAsia="Times New Roman" w:hAnsi="Candara" w:cstheme="minorHAnsi"/>
+          <w:color w:val="000000"/>
+          <w:lang w:val="en-US" w:eastAsia="ru-RU"/>
+        </w:rPr>
+        <w:t>;</w:t>
+      </w:r>
+      <w:r>
+        <w:rPr>
+          <w:rFonts w:ascii="Candara" w:eastAsia="Times New Roman" w:hAnsi="Candara" w:cstheme="minorHAnsi"/>
           <w:color w:val="000000"/>
           <w:lang w:val="en-US" w:eastAsia="ru-RU"/>
         </w:rPr>
@@ -374,7 +401,7 @@
       </w:r>
       <w:r>
         <w:rPr>
-          <w:rFonts w:eastAsia="Times New Roman" w:cstheme="minorHAnsi"/>
+          <w:rFonts w:ascii="Candara" w:eastAsia="Times New Roman" w:hAnsi="Candara" w:cstheme="minorHAnsi"/>
           <w:color w:val="000000"/>
           <w:lang w:val="en-US" w:eastAsia="ru-RU"/>
         </w:rPr>
@@ -382,7 +409,7 @@
       </w:r>
       <w:r>
         <w:rPr>
-          <w:rFonts w:eastAsia="Times New Roman" w:cstheme="minorHAnsi"/>
+          <w:rFonts w:ascii="Candara" w:eastAsia="Times New Roman" w:hAnsi="Candara" w:cstheme="minorHAnsi"/>
           <w:color w:val="000000"/>
           <w:lang w:val="en-US" w:eastAsia="ru-RU"/>
         </w:rPr>
@@ -390,7 +417,7 @@
       </w:r>
       <w:r>
         <w:rPr>
-          <w:rFonts w:eastAsia="Times New Roman" w:cstheme="minorHAnsi"/>
+          <w:rFonts w:ascii="Candara" w:eastAsia="Times New Roman" w:hAnsi="Candara" w:cstheme="minorHAnsi"/>
           <w:color w:val="000000"/>
           <w:lang w:val="en-US" w:eastAsia="ru-RU"/>
         </w:rPr>
@@ -398,31 +425,31 @@
       </w:r>
       <w:r>
         <w:rPr>
-          <w:rFonts w:eastAsia="Times New Roman" w:cstheme="minorHAnsi"/>
-          <w:color w:val="000000"/>
-          <w:lang w:val="en-US" w:eastAsia="ru-RU"/>
-        </w:rPr>
-        <w:t xml:space="preserve">design and analysis of algorithms; </w:t>
-      </w:r>
-      <w:r>
-        <w:rPr>
-          <w:rFonts w:eastAsia="Times New Roman" w:cstheme="minorHAnsi"/>
-          <w:color w:val="000000"/>
-          <w:lang w:val="en-US" w:eastAsia="ru-RU"/>
-        </w:rPr>
-        <w:t>OOAD/O</w:t>
-      </w:r>
-      <w:r>
-        <w:rPr>
-          <w:rFonts w:eastAsia="Times New Roman" w:cstheme="minorHAnsi"/>
-          <w:color w:val="000000"/>
-          <w:lang w:val="en-US" w:eastAsia="ru-RU"/>
-        </w:rPr>
-        <w:t>OP; API design.</w:t>
-      </w:r>
-      <w:r>
-        <w:rPr>
-          <w:rFonts w:eastAsia="Times New Roman" w:cstheme="minorHAnsi"/>
+          <w:rFonts w:ascii="Candara" w:eastAsia="Times New Roman" w:hAnsi="Candara" w:cstheme="minorHAnsi"/>
+          <w:color w:val="000000"/>
+          <w:lang w:val="en-US" w:eastAsia="ru-RU"/>
+        </w:rPr>
+        <w:t>de</w:t>
+      </w:r>
+      <w:r>
+        <w:rPr>
+          <w:rFonts w:ascii="Candara" w:eastAsia="Times New Roman" w:hAnsi="Candara" w:cstheme="minorHAnsi"/>
+          <w:color w:val="000000"/>
+          <w:lang w:val="en-US" w:eastAsia="ru-RU"/>
+        </w:rPr>
+        <w:t>sign and analysis of algorithms</w:t>
+      </w:r>
+      <w:r>
+        <w:rPr>
+          <w:rFonts w:ascii="Candara" w:eastAsia="Times New Roman" w:hAnsi="Candara" w:cstheme="minorHAnsi"/>
+          <w:color w:val="000000"/>
+          <w:lang w:val="en-US" w:eastAsia="ru-RU"/>
+        </w:rPr>
+        <w:t>.</w:t>
+      </w:r>
+      <w:r>
+        <w:rPr>
+          <w:rFonts w:ascii="Candara" w:eastAsia="Times New Roman" w:hAnsi="Candara" w:cstheme="minorHAnsi"/>
           <w:color w:val="000000"/>
           <w:lang w:val="en-US" w:eastAsia="ru-RU"/>
         </w:rPr>
@@ -430,7 +457,7 @@
       </w:r>
       <w:r>
         <w:rPr>
-          <w:rFonts w:eastAsia="Times New Roman" w:cstheme="minorHAnsi"/>
+          <w:rFonts w:ascii="Candara" w:eastAsia="Times New Roman" w:hAnsi="Candara" w:cstheme="minorHAnsi"/>
           <w:color w:val="000000"/>
           <w:lang w:val="en-US" w:eastAsia="ru-RU"/>
         </w:rPr>
@@ -438,7 +465,7 @@
       </w:r>
       <w:r>
         <w:rPr>
-          <w:rFonts w:eastAsia="Times New Roman" w:cstheme="minorHAnsi"/>
+          <w:rFonts w:ascii="Candara" w:eastAsia="Times New Roman" w:hAnsi="Candara" w:cstheme="minorHAnsi"/>
           <w:color w:val="000000"/>
           <w:lang w:val="en-US" w:eastAsia="ru-RU"/>
         </w:rPr>
@@ -446,7 +473,7 @@
       </w:r>
       <w:r>
         <w:rPr>
-          <w:rFonts w:eastAsia="Times New Roman" w:cstheme="minorHAnsi"/>
+          <w:rFonts w:ascii="Candara" w:eastAsia="Times New Roman" w:hAnsi="Candara" w:cstheme="minorHAnsi"/>
           <w:color w:val="000000"/>
           <w:lang w:val="en-US" w:eastAsia="ru-RU"/>
         </w:rPr>
@@ -454,7 +481,7 @@
       </w:r>
       <w:r>
         <w:rPr>
-          <w:rFonts w:eastAsia="Times New Roman" w:cstheme="minorHAnsi"/>
+          <w:rFonts w:ascii="Candara" w:eastAsia="Times New Roman" w:hAnsi="Candara" w:cstheme="minorHAnsi"/>
           <w:color w:val="000000"/>
           <w:lang w:val="en-US" w:eastAsia="ru-RU"/>
         </w:rPr>
@@ -462,7 +489,7 @@
       </w:r>
       <w:r>
         <w:rPr>
-          <w:rFonts w:eastAsia="Times New Roman" w:cstheme="minorHAnsi"/>
+          <w:rFonts w:ascii="Candara" w:eastAsia="Times New Roman" w:hAnsi="Candara" w:cstheme="minorHAnsi"/>
           <w:b/>
           <w:color w:val="000000"/>
           <w:lang w:val="en-US" w:eastAsia="ru-RU"/>
@@ -471,7 +498,7 @@
       </w:r>
       <w:r>
         <w:rPr>
-          <w:rFonts w:eastAsia="Times New Roman" w:cstheme="minorHAnsi"/>
+          <w:rFonts w:ascii="Candara" w:eastAsia="Times New Roman" w:hAnsi="Candara" w:cstheme="minorHAnsi"/>
           <w:color w:val="000000"/>
           <w:lang w:val="en-US" w:eastAsia="ru-RU"/>
         </w:rPr>
@@ -479,7 +506,7 @@
       </w:r>
       <w:r>
         <w:rPr>
-          <w:rFonts w:eastAsia="Times New Roman" w:cstheme="minorHAnsi"/>
+          <w:rFonts w:ascii="Candara" w:eastAsia="Times New Roman" w:hAnsi="Candara" w:cstheme="minorHAnsi"/>
           <w:b/>
           <w:color w:val="000000"/>
           <w:lang w:val="en-US" w:eastAsia="ru-RU"/>
@@ -488,44 +515,11 @@
       </w:r>
       <w:r>
         <w:rPr>
-          <w:rFonts w:eastAsia="Times New Roman" w:cstheme="minorHAnsi"/>
-          <w:color w:val="000000"/>
-          <w:lang w:val="en-US" w:eastAsia="ru-RU"/>
-        </w:rPr>
-        <w:t>, but I a</w:t>
-      </w:r>
-      <w:r>
-        <w:rPr>
-          <w:rFonts w:eastAsia="Times New Roman" w:cstheme="minorHAnsi"/>
-          <w:color w:val="000000"/>
-          <w:lang w:val="en-US" w:eastAsia="ru-RU"/>
-        </w:rPr>
-        <w:t xml:space="preserve">m also </w:t>
-      </w:r>
-      <w:r>
-        <w:rPr>
-          <w:rFonts w:eastAsia="Times New Roman" w:cstheme="minorHAnsi"/>
-          <w:color w:val="000000"/>
-          <w:lang w:val="en-US" w:eastAsia="ru-RU"/>
-        </w:rPr>
-        <w:t xml:space="preserve">getting on well with </w:t>
-      </w:r>
-      <w:r>
-        <w:rPr>
-          <w:rFonts w:eastAsia="Times New Roman" w:cstheme="minorHAnsi"/>
-          <w:b/>
-          <w:color w:val="000000"/>
-          <w:lang w:val="en-US" w:eastAsia="ru-RU"/>
-        </w:rPr>
-        <w:t>C/C++</w:t>
-      </w:r>
-      <w:r>
-        <w:rPr>
-          <w:rFonts w:eastAsia="Times New Roman" w:cstheme="minorHAnsi"/>
-          <w:color w:val="000000"/>
-          <w:lang w:val="en-US" w:eastAsia="ru-RU"/>
-        </w:rPr>
-        <w:t xml:space="preserve"> for system programming.</w:t>
+          <w:rFonts w:ascii="Candara" w:eastAsia="Times New Roman" w:hAnsi="Candara" w:cstheme="minorHAnsi"/>
+          <w:color w:val="000000"/>
+          <w:lang w:val="en-US" w:eastAsia="ru-RU"/>
+        </w:rPr>
+        <w:t>.</w:t>
       </w:r>
     </w:p>
     <w:p>
@@ -554,7 +548,7 @@
       </w:pPr>
       <w:r>
         <w:rPr>
-          <w:rFonts w:eastAsia="Times New Roman" w:cstheme="minorHAnsi"/>
+          <w:rFonts w:ascii="Candara" w:eastAsia="Times New Roman" w:hAnsi="Candara" w:cstheme="minorHAnsi"/>
           <w:bCs/>
           <w:color w:val="336699"/>
           <w:sz w:val="32"/>
@@ -583,6 +577,650 @@
         <w:spacing w:after="0" w:line="240" w:lineRule="auto"/>
         <w:textAlignment w:val="baseline"/>
         <w:rPr>
+          <w:rFonts w:ascii="Candara" w:eastAsia="Times New Roman" w:hAnsi="Candara" w:cstheme="minorHAnsi"/>
+          <w:bCs/>
+          <w:color w:val="000000"/>
+          <w:sz w:val="24"/>
+          <w:szCs w:val="24"/>
+          <w:lang w:val="en-US" w:eastAsia="ru-RU"/>
+        </w:rPr>
+      </w:pPr>
+      <w:r>
+        <w:rPr>
+          <w:rFonts w:ascii="Candara" w:eastAsia="Times New Roman" w:hAnsi="Candara" w:cstheme="minorHAnsi"/>
+          <w:b/>
+          <w:bCs/>
+          <w:color w:val="000000"/>
+          <w:sz w:val="24"/>
+          <w:szCs w:val="24"/>
+          <w:lang w:val="en-US" w:eastAsia="ru-RU"/>
+        </w:rPr>
+        <w:t xml:space="preserve">Software Engineer </w:t>
+      </w:r>
+      <w:r>
+        <w:rPr>
+          <w:rFonts w:ascii="Candara" w:eastAsia="Times New Roman" w:hAnsi="Candara" w:cstheme="minorHAnsi"/>
+          <w:bCs/>
+          <w:color w:val="000000"/>
+          <w:sz w:val="24"/>
+          <w:szCs w:val="24"/>
+          <w:lang w:val="en-US" w:eastAsia="ru-RU"/>
+        </w:rPr>
+        <w:t xml:space="preserve">at </w:t>
+      </w:r>
+      <w:hyperlink r:id="rId12" w:history="1">
+        <w:r>
+          <w:rPr>
+            <w:rStyle w:val="Hyperlink"/>
+            <w:rFonts w:ascii="Candara" w:eastAsia="Times New Roman" w:hAnsi="Candara" w:cstheme="minorHAnsi"/>
+            <w:bCs/>
+            <w:sz w:val="24"/>
+            <w:szCs w:val="24"/>
+            <w:lang w:val="en-US" w:eastAsia="ru-RU"/>
+          </w:rPr>
+          <w:t>Intel Corporation</w:t>
+        </w:r>
+      </w:hyperlink>
+      <w:r>
+        <w:rPr>
+          <w:rFonts w:ascii="Candara" w:eastAsia="Times New Roman" w:hAnsi="Candara" w:cstheme="minorHAnsi"/>
+          <w:bCs/>
+          <w:color w:val="000000"/>
+          <w:sz w:val="24"/>
+          <w:szCs w:val="24"/>
+          <w:lang w:val="en-US" w:eastAsia="ru-RU"/>
+        </w:rPr>
+        <w:t xml:space="preserve"> </w:t>
+      </w:r>
+      <w:r>
+        <w:rPr>
+          <w:rFonts w:ascii="Candara" w:hAnsi="Candara"/>
+          <w:sz w:val="24"/>
+          <w:szCs w:val="24"/>
+          <w:lang w:val="en-US"/>
+        </w:rPr>
+        <w:t>(</w:t>
+      </w:r>
+      <w:r>
+        <w:rPr>
+          <w:rFonts w:ascii="Candara" w:eastAsia="Times New Roman" w:hAnsi="Candara" w:cstheme="minorHAnsi"/>
+          <w:bCs/>
+          <w:color w:val="000000"/>
+          <w:sz w:val="24"/>
+          <w:szCs w:val="24"/>
+          <w:lang w:val="en-US" w:eastAsia="ru-RU"/>
+        </w:rPr>
+        <w:t>Novosibirsk)</w:t>
+      </w:r>
+      <w:r>
+        <w:rPr>
+          <w:rFonts w:ascii="Candara" w:eastAsia="Times New Roman" w:hAnsi="Candara" w:cstheme="minorHAnsi"/>
+          <w:b/>
+          <w:bCs/>
+          <w:color w:val="000000"/>
+          <w:sz w:val="24"/>
+          <w:szCs w:val="24"/>
+          <w:lang w:val="en-US" w:eastAsia="ru-RU"/>
+        </w:rPr>
+        <w:t>,</w:t>
+      </w:r>
+      <w:r>
+        <w:rPr>
+          <w:rFonts w:ascii="Candara" w:eastAsia="Times New Roman" w:hAnsi="Candara" w:cstheme="minorHAnsi"/>
+          <w:b/>
+          <w:bCs/>
+          <w:color w:val="000000"/>
+          <w:sz w:val="24"/>
+          <w:szCs w:val="24"/>
+          <w:lang w:val="en-US" w:eastAsia="ru-RU"/>
+        </w:rPr>
+        <w:t xml:space="preserve"> </w:t>
+      </w:r>
+      <w:r>
+        <w:rPr>
+          <w:rFonts w:ascii="Candara" w:eastAsia="Times New Roman" w:hAnsi="Candara" w:cstheme="minorHAnsi"/>
+          <w:bCs/>
+          <w:color w:val="000000"/>
+          <w:sz w:val="24"/>
+          <w:szCs w:val="24"/>
+          <w:lang w:val="en-US" w:eastAsia="ru-RU"/>
+        </w:rPr>
+        <w:t>2011</w:t>
+      </w:r>
+      <w:r>
+        <w:rPr>
+          <w:rFonts w:ascii="Candara" w:eastAsia="Times New Roman" w:hAnsi="Candara" w:cstheme="minorHAnsi"/>
+          <w:bCs/>
+          <w:color w:val="000000"/>
+          <w:sz w:val="24"/>
+          <w:szCs w:val="24"/>
+          <w:lang w:val="en-US" w:eastAsia="ru-RU"/>
+        </w:rPr>
+        <w:t xml:space="preserve"> </w:t>
+      </w:r>
+      <w:r>
+        <w:rPr>
+          <w:rFonts w:ascii="Candara" w:eastAsia="Times New Roman" w:hAnsi="Candara" w:cstheme="minorHAnsi"/>
+          <w:bCs/>
+          <w:color w:val="000000"/>
+          <w:sz w:val="24"/>
+          <w:szCs w:val="24"/>
+          <w:lang w:val="en-US" w:eastAsia="ru-RU"/>
+        </w:rPr>
+        <w:t>–</w:t>
+      </w:r>
+      <w:r>
+        <w:rPr>
+          <w:rFonts w:ascii="Candara" w:eastAsia="Times New Roman" w:hAnsi="Candara" w:cstheme="minorHAnsi"/>
+          <w:bCs/>
+          <w:color w:val="000000"/>
+          <w:sz w:val="24"/>
+          <w:szCs w:val="24"/>
+          <w:lang w:val="en-US" w:eastAsia="ru-RU"/>
+        </w:rPr>
+        <w:t xml:space="preserve"> present</w:t>
+      </w:r>
+    </w:p>
+    <w:p>
+      <w:pPr>
+        <w:spacing w:after="0" w:line="240" w:lineRule="auto"/>
+        <w:ind w:left="360"/>
+        <w:jc w:val="both"/>
+        <w:textAlignment w:val="baseline"/>
+        <w:rPr>
+          <w:rFonts w:ascii="Candara" w:eastAsia="Times New Roman" w:hAnsi="Candara" w:cstheme="minorHAnsi"/>
+          <w:bCs/>
+          <w:color w:val="000000"/>
+          <w:lang w:val="en-US" w:eastAsia="ru-RU"/>
+        </w:rPr>
+      </w:pPr>
+      <w:r>
+        <w:rPr>
+          <w:rFonts w:ascii="Candara" w:eastAsia="Times New Roman" w:hAnsi="Candara" w:cstheme="minorHAnsi"/>
+          <w:bCs/>
+          <w:color w:val="000000"/>
+          <w:lang w:val="en-US" w:eastAsia="ru-RU"/>
+        </w:rPr>
+        <w:t xml:space="preserve">I am </w:t>
+      </w:r>
+      <w:r>
+        <w:rPr>
+          <w:rFonts w:ascii="Candara" w:eastAsia="Times New Roman" w:hAnsi="Candara" w:cstheme="minorHAnsi"/>
+          <w:bCs/>
+          <w:color w:val="000000"/>
+          <w:lang w:val="en-US" w:eastAsia="ru-RU"/>
+        </w:rPr>
+        <w:t xml:space="preserve">a member of the </w:t>
+      </w:r>
+      <w:r>
+        <w:rPr>
+          <w:rFonts w:ascii="Candara" w:eastAsia="Times New Roman" w:hAnsi="Candara" w:cstheme="minorHAnsi"/>
+          <w:b/>
+          <w:bCs/>
+          <w:color w:val="000000"/>
+          <w:lang w:val="en-US" w:eastAsia="ru-RU"/>
+        </w:rPr>
+        <w:t>Managed Runtimes</w:t>
+      </w:r>
+      <w:r>
+        <w:rPr>
+          <w:rFonts w:ascii="Candara" w:eastAsia="Times New Roman" w:hAnsi="Candara" w:cstheme="minorHAnsi"/>
+          <w:bCs/>
+          <w:color w:val="000000"/>
+          <w:lang w:val="en-US" w:eastAsia="ru-RU"/>
+        </w:rPr>
+        <w:t xml:space="preserve"> team</w:t>
+      </w:r>
+      <w:r>
+        <w:rPr>
+          <w:rFonts w:ascii="Candara" w:eastAsia="Times New Roman" w:hAnsi="Candara" w:cstheme="minorHAnsi"/>
+          <w:bCs/>
+          <w:color w:val="000000"/>
+          <w:lang w:val="en-US" w:eastAsia="ru-RU"/>
+        </w:rPr>
+        <w:t>. My first project there was analysis bottlenecks of the   SPECjvm2008.serial test at Intel’s modern architectures.</w:t>
+      </w:r>
+      <w:r>
+        <w:rPr>
+          <w:rFonts w:ascii="Candara" w:eastAsia="Times New Roman" w:hAnsi="Candara" w:cstheme="minorHAnsi"/>
+          <w:bCs/>
+          <w:color w:val="000000"/>
+          <w:lang w:val="en-US" w:eastAsia="ru-RU"/>
+        </w:rPr>
+        <w:t xml:space="preserve"> The suggested solution (based on reducing number of stack frames) showed up to 50% speedup on WSM-EX (in a multithreaded mode).</w:t>
+      </w:r>
+    </w:p>
+    <w:p>
+      <w:pPr>
+        <w:spacing w:after="0" w:line="240" w:lineRule="auto"/>
+        <w:ind w:left="360"/>
+        <w:jc w:val="both"/>
+        <w:textAlignment w:val="baseline"/>
+        <w:rPr>
+          <w:rFonts w:ascii="Candara" w:eastAsia="Times New Roman" w:hAnsi="Candara" w:cstheme="minorHAnsi"/>
+          <w:bCs/>
+          <w:color w:val="000000"/>
+          <w:sz w:val="4"/>
+          <w:szCs w:val="4"/>
+          <w:lang w:val="en-US" w:eastAsia="ru-RU"/>
+        </w:rPr>
+      </w:pPr>
+    </w:p>
+    <w:p>
+      <w:pPr>
+        <w:spacing w:after="0" w:line="240" w:lineRule="auto"/>
+        <w:ind w:left="360"/>
+        <w:jc w:val="both"/>
+        <w:textAlignment w:val="baseline"/>
+        <w:rPr>
+          <w:rFonts w:ascii="Candara" w:eastAsia="Times New Roman" w:hAnsi="Candara" w:cstheme="minorHAnsi"/>
+          <w:color w:val="000000"/>
+          <w:lang w:val="en-US" w:eastAsia="ru-RU"/>
+        </w:rPr>
+      </w:pPr>
+      <w:r>
+        <w:rPr>
+          <w:rFonts w:ascii="Candara" w:eastAsia="Times New Roman" w:hAnsi="Candara" w:cstheme="minorHAnsi"/>
+          <w:bCs/>
+          <w:color w:val="000000"/>
+          <w:lang w:val="en-US" w:eastAsia="ru-RU"/>
+        </w:rPr>
+        <w:t>In the next project</w:t>
+      </w:r>
+      <w:r>
+        <w:rPr>
+          <w:rFonts w:ascii="Candara" w:eastAsia="Times New Roman" w:hAnsi="Candara" w:cstheme="minorHAnsi"/>
+          <w:bCs/>
+          <w:color w:val="000000"/>
+          <w:lang w:val="en-US" w:eastAsia="ru-RU"/>
+        </w:rPr>
+        <w:t>, I was de</w:t>
+      </w:r>
+      <w:r>
+        <w:rPr>
+          <w:rFonts w:ascii="Candara" w:eastAsia="Times New Roman" w:hAnsi="Candara" w:cstheme="minorHAnsi"/>
+          <w:color w:val="000000"/>
+          <w:lang w:val="en-US" w:eastAsia="ru-RU"/>
+        </w:rPr>
+        <w:t>veloping</w:t>
+      </w:r>
+      <w:r>
+        <w:rPr>
+          <w:rFonts w:ascii="Candara" w:eastAsia="Times New Roman" w:hAnsi="Candara" w:cstheme="minorHAnsi"/>
+          <w:color w:val="000000"/>
+          <w:lang w:val="en-US" w:eastAsia="ru-RU"/>
+        </w:rPr>
+        <w:t xml:space="preserve"> (</w:t>
+      </w:r>
+      <w:r>
+        <w:rPr>
+          <w:rFonts w:ascii="Candara" w:eastAsia="Times New Roman" w:hAnsi="Candara" w:cstheme="minorHAnsi"/>
+          <w:color w:val="000000"/>
+          <w:lang w:val="en-US" w:eastAsia="ru-RU"/>
+        </w:rPr>
+        <w:t>from scratch</w:t>
+      </w:r>
+      <w:r>
+        <w:rPr>
+          <w:rFonts w:ascii="Candara" w:eastAsia="Times New Roman" w:hAnsi="Candara" w:cstheme="minorHAnsi"/>
+          <w:color w:val="000000"/>
+          <w:lang w:val="en-US" w:eastAsia="ru-RU"/>
+        </w:rPr>
+        <w:t>)</w:t>
+      </w:r>
+      <w:r>
+        <w:rPr>
+          <w:rFonts w:ascii="Candara" w:eastAsia="Times New Roman" w:hAnsi="Candara" w:cstheme="minorHAnsi"/>
+          <w:color w:val="000000"/>
+          <w:lang w:val="en-US" w:eastAsia="ru-RU"/>
+        </w:rPr>
+        <w:t xml:space="preserve"> a proof of concept</w:t>
+      </w:r>
+      <w:r>
+        <w:rPr>
+          <w:rFonts w:ascii="Candara" w:eastAsia="Times New Roman" w:hAnsi="Candara" w:cstheme="minorHAnsi"/>
+          <w:color w:val="000000"/>
+          <w:lang w:val="en-US" w:eastAsia="ru-RU"/>
+        </w:rPr>
+        <w:t xml:space="preserve"> PKCS#11 Java Crypto Provider (5</w:t>
+      </w:r>
+      <w:r>
+        <w:rPr>
+          <w:rFonts w:ascii="Candara" w:eastAsia="Times New Roman" w:hAnsi="Candara" w:cstheme="minorHAnsi"/>
+          <w:color w:val="000000"/>
+          <w:lang w:val="en-US" w:eastAsia="ru-RU"/>
+        </w:rPr>
+        <w:t>k LOC) based on Intel IPP</w:t>
+      </w:r>
+      <w:r>
+        <w:rPr>
+          <w:rFonts w:ascii="Candara" w:eastAsia="Times New Roman" w:hAnsi="Candara" w:cstheme="minorHAnsi"/>
+          <w:color w:val="000000"/>
+          <w:lang w:val="en-US" w:eastAsia="ru-RU"/>
+        </w:rPr>
+        <w:t xml:space="preserve"> libraries</w:t>
+      </w:r>
+      <w:r>
+        <w:rPr>
+          <w:rFonts w:ascii="Candara" w:eastAsia="Times New Roman" w:hAnsi="Candara" w:cstheme="minorHAnsi"/>
+          <w:color w:val="000000"/>
+          <w:lang w:val="en-US" w:eastAsia="ru-RU"/>
+        </w:rPr>
+        <w:t>. T</w:t>
+      </w:r>
+      <w:r>
+        <w:rPr>
+          <w:rFonts w:ascii="Candara" w:eastAsia="Times New Roman" w:hAnsi="Candara" w:cstheme="minorHAnsi"/>
+          <w:color w:val="000000"/>
+          <w:lang w:val="en-US" w:eastAsia="ru-RU"/>
+        </w:rPr>
+        <w:t xml:space="preserve">he </w:t>
+      </w:r>
+      <w:r>
+        <w:rPr>
+          <w:rFonts w:ascii="Candara" w:eastAsia="Times New Roman" w:hAnsi="Candara" w:cstheme="minorHAnsi"/>
+          <w:color w:val="000000"/>
+          <w:lang w:val="en-US" w:eastAsia="ru-RU"/>
+        </w:rPr>
+        <w:t xml:space="preserve">developed </w:t>
+      </w:r>
+      <w:r>
+        <w:rPr>
+          <w:rFonts w:ascii="Candara" w:eastAsia="Times New Roman" w:hAnsi="Candara" w:cstheme="minorHAnsi"/>
+          <w:color w:val="000000"/>
+          <w:lang w:val="en-US" w:eastAsia="ru-RU"/>
+        </w:rPr>
+        <w:t>prototype</w:t>
+      </w:r>
+      <w:r>
+        <w:rPr>
+          <w:rFonts w:ascii="Candara" w:eastAsia="Times New Roman" w:hAnsi="Candara" w:cstheme="minorHAnsi"/>
+          <w:color w:val="000000"/>
+          <w:lang w:val="en-US" w:eastAsia="ru-RU"/>
+        </w:rPr>
+        <w:t xml:space="preserve"> shows 6</w:t>
+      </w:r>
+      <w:r>
+        <w:rPr>
+          <w:rFonts w:ascii="Candara" w:eastAsia="Times New Roman" w:hAnsi="Candara" w:cstheme="minorHAnsi"/>
+          <w:color w:val="000000"/>
+          <w:lang w:val="en-US" w:eastAsia="ru-RU"/>
+        </w:rPr>
+        <w:t>X</w:t>
+      </w:r>
+      <w:r>
+        <w:rPr>
+          <w:rFonts w:ascii="Candara" w:eastAsia="Times New Roman" w:hAnsi="Candara" w:cstheme="minorHAnsi"/>
+          <w:color w:val="000000"/>
+          <w:lang w:val="en-US" w:eastAsia="ru-RU"/>
+        </w:rPr>
+        <w:t xml:space="preserve"> speedup relative </w:t>
+      </w:r>
+      <w:r>
+        <w:rPr>
+          <w:rFonts w:ascii="Candara" w:eastAsia="Times New Roman" w:hAnsi="Candara" w:cstheme="minorHAnsi"/>
+          <w:color w:val="000000"/>
+          <w:lang w:val="en-US" w:eastAsia="ru-RU"/>
+        </w:rPr>
+        <w:t xml:space="preserve">to </w:t>
+      </w:r>
+      <w:r>
+        <w:rPr>
+          <w:rFonts w:ascii="Candara" w:eastAsia="Times New Roman" w:hAnsi="Candara" w:cstheme="minorHAnsi"/>
+          <w:color w:val="000000"/>
+          <w:lang w:val="en-US" w:eastAsia="ru-RU"/>
+        </w:rPr>
+        <w:t>the default Java implementation.</w:t>
+      </w:r>
+      <w:r>
+        <w:rPr>
+          <w:rFonts w:ascii="Candara" w:eastAsia="Times New Roman" w:hAnsi="Candara" w:cstheme="minorHAnsi"/>
+          <w:color w:val="000000"/>
+          <w:lang w:val="en-US" w:eastAsia="ru-RU"/>
+        </w:rPr>
+        <w:t xml:space="preserve"> </w:t>
+      </w:r>
+    </w:p>
+    <w:p>
+      <w:pPr>
+        <w:spacing w:after="0" w:line="240" w:lineRule="auto"/>
+        <w:ind w:left="360"/>
+        <w:jc w:val="both"/>
+        <w:textAlignment w:val="baseline"/>
+        <w:rPr>
+          <w:rFonts w:ascii="Candara" w:eastAsia="Times New Roman" w:hAnsi="Candara" w:cstheme="minorHAnsi"/>
+          <w:color w:val="000000"/>
+          <w:sz w:val="4"/>
+          <w:szCs w:val="4"/>
+          <w:lang w:val="en-US" w:eastAsia="ru-RU"/>
+        </w:rPr>
+      </w:pPr>
+    </w:p>
+    <w:p>
+      <w:pPr>
+        <w:spacing w:after="0" w:line="240" w:lineRule="auto"/>
+        <w:ind w:left="360"/>
+        <w:jc w:val="both"/>
+        <w:textAlignment w:val="baseline"/>
+        <w:rPr>
+          <w:rFonts w:ascii="Candara" w:eastAsia="Times New Roman" w:hAnsi="Candara" w:cstheme="minorHAnsi"/>
+          <w:color w:val="000000"/>
+          <w:lang w:val="en-US" w:eastAsia="ru-RU"/>
+        </w:rPr>
+      </w:pPr>
+      <w:r>
+        <w:rPr>
+          <w:rFonts w:ascii="Candara" w:eastAsia="Times New Roman" w:hAnsi="Candara" w:cstheme="minorHAnsi"/>
+          <w:color w:val="000000"/>
+          <w:lang w:val="en-US" w:eastAsia="ru-RU"/>
+        </w:rPr>
+        <w:t xml:space="preserve">I am now </w:t>
+      </w:r>
+      <w:r>
+        <w:rPr>
+          <w:rFonts w:ascii="Candara" w:eastAsia="Times New Roman" w:hAnsi="Candara" w:cstheme="minorHAnsi"/>
+          <w:color w:val="000000"/>
+          <w:lang w:val="en-US" w:eastAsia="ru-RU"/>
+        </w:rPr>
+        <w:t xml:space="preserve">hacking </w:t>
+      </w:r>
+      <w:r>
+        <w:rPr>
+          <w:rFonts w:ascii="Candara" w:eastAsia="Times New Roman" w:hAnsi="Candara" w:cstheme="minorHAnsi"/>
+          <w:color w:val="000000"/>
+          <w:lang w:val="en-US" w:eastAsia="ru-RU"/>
+        </w:rPr>
+        <w:t>x86 Trace-JIT compiler</w:t>
+      </w:r>
+      <w:r>
+        <w:rPr>
+          <w:rFonts w:ascii="Candara" w:eastAsia="Times New Roman" w:hAnsi="Candara" w:cstheme="minorHAnsi"/>
+          <w:color w:val="000000"/>
+          <w:lang w:val="en-US" w:eastAsia="ru-RU"/>
+        </w:rPr>
+        <w:t xml:space="preserve"> for </w:t>
+      </w:r>
+      <w:r>
+        <w:rPr>
+          <w:rFonts w:ascii="Candara" w:eastAsia="Times New Roman" w:hAnsi="Candara" w:cstheme="minorHAnsi"/>
+          <w:color w:val="000000"/>
+          <w:lang w:val="en-US" w:eastAsia="ru-RU"/>
+        </w:rPr>
+        <w:t>Dalvik VM.</w:t>
+      </w:r>
+    </w:p>
+    <w:p>
+      <w:pPr>
+        <w:spacing w:after="0" w:line="240" w:lineRule="auto"/>
+        <w:ind w:left="360"/>
+        <w:jc w:val="both"/>
+        <w:textAlignment w:val="baseline"/>
+        <w:rPr>
+          <w:rFonts w:ascii="Candara" w:eastAsia="Times New Roman" w:hAnsi="Candara" w:cstheme="minorHAnsi"/>
+          <w:color w:val="000000"/>
+          <w:lang w:val="en-US" w:eastAsia="ru-RU"/>
+        </w:rPr>
+      </w:pPr>
+      <w:r>
+        <w:rPr>
+          <w:rFonts w:ascii="Candara" w:eastAsia="Times New Roman" w:hAnsi="Candara" w:cstheme="minorHAnsi"/>
+          <w:b/>
+          <w:bCs/>
+          <w:i/>
+          <w:color w:val="000000"/>
+          <w:sz w:val="20"/>
+          <w:szCs w:val="20"/>
+          <w:lang w:val="en-US" w:eastAsia="ru-RU"/>
+        </w:rPr>
+        <w:t>Technologies</w:t>
+      </w:r>
+      <w:r>
+        <w:rPr>
+          <w:rFonts w:ascii="Candara" w:eastAsia="Times New Roman" w:hAnsi="Candara" w:cstheme="minorHAnsi"/>
+          <w:bCs/>
+          <w:color w:val="000000"/>
+          <w:sz w:val="20"/>
+          <w:szCs w:val="20"/>
+          <w:lang w:val="en-US" w:eastAsia="ru-RU"/>
+        </w:rPr>
+        <w:t>:</w:t>
+      </w:r>
+      <w:r>
+        <w:rPr>
+          <w:rFonts w:ascii="Candara" w:eastAsia="Times New Roman" w:hAnsi="Candara" w:cstheme="minorHAnsi"/>
+          <w:bCs/>
+          <w:color w:val="000000"/>
+          <w:sz w:val="20"/>
+          <w:szCs w:val="20"/>
+          <w:lang w:val="en-US" w:eastAsia="ru-RU"/>
+        </w:rPr>
+        <w:t xml:space="preserve"> </w:t>
+      </w:r>
+      <w:r>
+        <w:rPr>
+          <w:rFonts w:ascii="Candara" w:eastAsia="Times New Roman" w:hAnsi="Candara" w:cstheme="minorHAnsi"/>
+          <w:bCs/>
+          <w:color w:val="000000"/>
+          <w:sz w:val="20"/>
+          <w:szCs w:val="20"/>
+          <w:lang w:val="en-US" w:eastAsia="ru-RU"/>
+        </w:rPr>
+        <w:t xml:space="preserve">Linux Shell, </w:t>
+      </w:r>
+      <w:proofErr w:type="spellStart"/>
+      <w:r>
+        <w:rPr>
+          <w:rFonts w:ascii="Candara" w:eastAsia="Times New Roman" w:hAnsi="Candara" w:cstheme="minorHAnsi"/>
+          <w:bCs/>
+          <w:color w:val="000000"/>
+          <w:sz w:val="20"/>
+          <w:szCs w:val="20"/>
+          <w:lang w:val="en-US" w:eastAsia="ru-RU"/>
+        </w:rPr>
+        <w:t>Git</w:t>
+      </w:r>
+      <w:proofErr w:type="spellEnd"/>
+      <w:r>
+        <w:rPr>
+          <w:rFonts w:ascii="Candara" w:eastAsia="Times New Roman" w:hAnsi="Candara" w:cstheme="minorHAnsi"/>
+          <w:bCs/>
+          <w:color w:val="000000"/>
+          <w:sz w:val="20"/>
+          <w:szCs w:val="20"/>
+          <w:lang w:val="en-US" w:eastAsia="ru-RU"/>
+        </w:rPr>
+        <w:t xml:space="preserve">, </w:t>
+      </w:r>
+      <w:proofErr w:type="spellStart"/>
+      <w:r>
+        <w:rPr>
+          <w:rFonts w:ascii="Candara" w:eastAsia="Times New Roman" w:hAnsi="Candara" w:cstheme="minorHAnsi"/>
+          <w:bCs/>
+          <w:color w:val="000000"/>
+          <w:sz w:val="20"/>
+          <w:szCs w:val="20"/>
+          <w:lang w:val="en-US" w:eastAsia="ru-RU"/>
+        </w:rPr>
+        <w:t>Gerrit</w:t>
+      </w:r>
+      <w:proofErr w:type="spellEnd"/>
+      <w:r>
+        <w:rPr>
+          <w:rFonts w:ascii="Candara" w:eastAsia="Times New Roman" w:hAnsi="Candara" w:cstheme="minorHAnsi"/>
+          <w:bCs/>
+          <w:color w:val="000000"/>
+          <w:sz w:val="20"/>
+          <w:szCs w:val="20"/>
+          <w:lang w:val="en-US" w:eastAsia="ru-RU"/>
+        </w:rPr>
+        <w:t xml:space="preserve">, </w:t>
+      </w:r>
+      <w:proofErr w:type="spellStart"/>
+      <w:r>
+        <w:rPr>
+          <w:rFonts w:ascii="Candara" w:eastAsia="Times New Roman" w:hAnsi="Candara" w:cstheme="minorHAnsi"/>
+          <w:bCs/>
+          <w:color w:val="000000"/>
+          <w:sz w:val="20"/>
+          <w:szCs w:val="20"/>
+          <w:lang w:val="en-US" w:eastAsia="ru-RU"/>
+        </w:rPr>
+        <w:t>Bugzilla</w:t>
+      </w:r>
+      <w:proofErr w:type="spellEnd"/>
+      <w:r>
+        <w:rPr>
+          <w:rFonts w:ascii="Candara" w:eastAsia="Times New Roman" w:hAnsi="Candara" w:cstheme="minorHAnsi"/>
+          <w:bCs/>
+          <w:color w:val="000000"/>
+          <w:sz w:val="20"/>
+          <w:szCs w:val="20"/>
+          <w:lang w:val="en-US" w:eastAsia="ru-RU"/>
+        </w:rPr>
+        <w:t xml:space="preserve">, GCC, Intel </w:t>
+      </w:r>
+      <w:proofErr w:type="spellStart"/>
+      <w:r>
+        <w:rPr>
+          <w:rFonts w:ascii="Candara" w:eastAsia="Times New Roman" w:hAnsi="Candara" w:cstheme="minorHAnsi"/>
+          <w:bCs/>
+          <w:color w:val="000000"/>
+          <w:sz w:val="20"/>
+          <w:szCs w:val="20"/>
+          <w:lang w:val="en-US" w:eastAsia="ru-RU"/>
+        </w:rPr>
+        <w:t>VTune</w:t>
+      </w:r>
+      <w:proofErr w:type="spellEnd"/>
+      <w:r>
+        <w:rPr>
+          <w:rFonts w:ascii="Candara" w:eastAsia="Times New Roman" w:hAnsi="Candara" w:cstheme="minorHAnsi"/>
+          <w:bCs/>
+          <w:color w:val="000000"/>
+          <w:sz w:val="20"/>
+          <w:szCs w:val="20"/>
+          <w:lang w:val="en-US" w:eastAsia="ru-RU"/>
+        </w:rPr>
+        <w:t>, Vim, Intel TBB, Intel IPP</w:t>
+      </w:r>
+      <w:r>
+        <w:rPr>
+          <w:rFonts w:ascii="Candara" w:eastAsia="Times New Roman" w:hAnsi="Candara" w:cstheme="minorHAnsi"/>
+          <w:bCs/>
+          <w:color w:val="000000"/>
+          <w:sz w:val="20"/>
+          <w:szCs w:val="20"/>
+          <w:lang w:val="en-US" w:eastAsia="ru-RU"/>
+        </w:rPr>
+        <w:t>, SPECjvm2008, Eclipse</w:t>
+      </w:r>
+    </w:p>
+    <w:p>
+      <w:pPr>
+        <w:spacing w:after="0" w:line="240" w:lineRule="auto"/>
+        <w:jc w:val="both"/>
+        <w:textAlignment w:val="baseline"/>
+        <w:rPr>
           <w:rFonts w:eastAsia="Times New Roman" w:cstheme="minorHAnsi"/>
           <w:b/>
           <w:bCs/>
@@ -590,966 +1228,889 @@
           <w:lang w:val="en-US" w:eastAsia="ru-RU"/>
         </w:rPr>
       </w:pPr>
-      <w:r>
-        <w:rPr>
-          <w:rFonts w:eastAsia="Times New Roman" w:cstheme="minorHAnsi"/>
-          <w:b/>
-          <w:bCs/>
-          <w:color w:val="000000"/>
-          <w:lang w:val="en-US" w:eastAsia="ru-RU"/>
-        </w:rPr>
-        <w:t>Intel Corporation</w:t>
-      </w:r>
-      <w:r>
-        <w:rPr>
-          <w:rFonts w:eastAsia="Times New Roman" w:cstheme="minorHAnsi"/>
-          <w:b/>
-          <w:bCs/>
-          <w:color w:val="000000"/>
-          <w:lang w:val="en-US" w:eastAsia="ru-RU"/>
-        </w:rPr>
-        <w:t xml:space="preserve"> (Novosibirsk), </w:t>
-      </w:r>
-      <w:r>
-        <w:rPr>
-          <w:rFonts w:eastAsia="Times New Roman" w:cstheme="minorHAnsi"/>
-          <w:b/>
-          <w:bCs/>
-          <w:color w:val="000000"/>
-          <w:lang w:val="en-US" w:eastAsia="ru-RU"/>
-        </w:rPr>
-        <w:t>Performance</w:t>
-      </w:r>
-      <w:r>
-        <w:rPr>
-          <w:rFonts w:eastAsia="Times New Roman" w:cstheme="minorHAnsi"/>
-          <w:b/>
-          <w:bCs/>
-          <w:color w:val="000000"/>
-          <w:lang w:val="en-US" w:eastAsia="ru-RU"/>
-        </w:rPr>
-        <w:t xml:space="preserve"> Engineer, </w:t>
-      </w:r>
-      <w:r>
-        <w:rPr>
-          <w:rFonts w:eastAsia="Times New Roman" w:cstheme="minorHAnsi"/>
-          <w:b/>
-          <w:bCs/>
-          <w:color w:val="000000"/>
-          <w:lang w:val="en-US" w:eastAsia="ru-RU"/>
-        </w:rPr>
-        <w:t>2011 – …</w:t>
-      </w:r>
     </w:p>
     <w:p>
       <w:pPr>
-        <w:pStyle w:val="ListParagraph"/>
-        <w:numPr>
-          <w:ilvl w:val="0"/>
-          <w:numId w:val="17"/>
-        </w:numPr>
-        <w:spacing w:after="100" w:afterAutospacing="1" w:line="240" w:lineRule="auto"/>
+        <w:spacing w:after="0" w:line="240" w:lineRule="auto"/>
         <w:textAlignment w:val="baseline"/>
         <w:rPr>
-          <w:rFonts w:eastAsia="Times New Roman" w:cstheme="minorHAnsi"/>
-          <w:color w:val="000000"/>
-          <w:lang w:val="en-US" w:eastAsia="ru-RU"/>
-        </w:rPr>
-      </w:pPr>
-      <w:r>
-        <w:rPr>
-          <w:rFonts w:eastAsia="Times New Roman" w:cstheme="minorHAnsi"/>
-          <w:color w:val="000000"/>
-          <w:lang w:val="en-US" w:eastAsia="ru-RU"/>
-        </w:rPr>
-        <w:t>Department: Software Optimization</w:t>
+          <w:rFonts w:ascii="Candara" w:eastAsia="Times New Roman" w:hAnsi="Candara" w:cstheme="minorHAnsi"/>
+          <w:bCs/>
+          <w:color w:val="000000"/>
+          <w:sz w:val="24"/>
+          <w:szCs w:val="24"/>
+          <w:lang w:val="en-US" w:eastAsia="ru-RU"/>
+        </w:rPr>
+      </w:pPr>
+      <w:r>
+        <w:rPr>
+          <w:rFonts w:ascii="Candara" w:eastAsia="Times New Roman" w:hAnsi="Candara" w:cstheme="minorHAnsi"/>
+          <w:b/>
+          <w:bCs/>
+          <w:color w:val="000000"/>
+          <w:sz w:val="24"/>
+          <w:szCs w:val="24"/>
+          <w:lang w:val="en-US" w:eastAsia="ru-RU"/>
+        </w:rPr>
+        <w:t xml:space="preserve">Software </w:t>
+      </w:r>
+      <w:r>
+        <w:rPr>
+          <w:rFonts w:ascii="Candara" w:eastAsia="Times New Roman" w:hAnsi="Candara" w:cstheme="minorHAnsi"/>
+          <w:b/>
+          <w:bCs/>
+          <w:color w:val="000000"/>
+          <w:sz w:val="24"/>
+          <w:szCs w:val="24"/>
+          <w:lang w:val="en-US" w:eastAsia="ru-RU"/>
+        </w:rPr>
+        <w:t>Intern</w:t>
+      </w:r>
+      <w:r>
+        <w:rPr>
+          <w:rFonts w:ascii="Candara" w:eastAsia="Times New Roman" w:hAnsi="Candara" w:cstheme="minorHAnsi"/>
+          <w:b/>
+          <w:bCs/>
+          <w:color w:val="000000"/>
+          <w:sz w:val="24"/>
+          <w:szCs w:val="24"/>
+          <w:lang w:val="en-US" w:eastAsia="ru-RU"/>
+        </w:rPr>
+        <w:t xml:space="preserve"> </w:t>
+      </w:r>
+      <w:r>
+        <w:rPr>
+          <w:rFonts w:ascii="Candara" w:eastAsia="Times New Roman" w:hAnsi="Candara" w:cstheme="minorHAnsi"/>
+          <w:bCs/>
+          <w:color w:val="000000"/>
+          <w:sz w:val="24"/>
+          <w:szCs w:val="24"/>
+          <w:lang w:val="en-US" w:eastAsia="ru-RU"/>
+        </w:rPr>
+        <w:t xml:space="preserve">at </w:t>
+      </w:r>
+      <w:hyperlink r:id="rId13" w:history="1">
+        <w:r>
+          <w:rPr>
+            <w:rStyle w:val="Hyperlink"/>
+            <w:rFonts w:ascii="Candara" w:eastAsia="Times New Roman" w:hAnsi="Candara" w:cstheme="minorHAnsi"/>
+            <w:bCs/>
+            <w:sz w:val="24"/>
+            <w:szCs w:val="24"/>
+            <w:lang w:val="en-US" w:eastAsia="ru-RU"/>
+          </w:rPr>
+          <w:t>Intel Corporation</w:t>
+        </w:r>
+      </w:hyperlink>
+      <w:r>
+        <w:rPr>
+          <w:rFonts w:ascii="Candara" w:eastAsia="Times New Roman" w:hAnsi="Candara" w:cstheme="minorHAnsi"/>
+          <w:b/>
+          <w:bCs/>
+          <w:color w:val="000000"/>
+          <w:sz w:val="24"/>
+          <w:szCs w:val="24"/>
+          <w:lang w:val="en-US" w:eastAsia="ru-RU"/>
+        </w:rPr>
+        <w:t xml:space="preserve"> </w:t>
+      </w:r>
+      <w:r>
+        <w:rPr>
+          <w:rFonts w:ascii="Candara" w:eastAsia="Times New Roman" w:hAnsi="Candara" w:cstheme="minorHAnsi"/>
+          <w:bCs/>
+          <w:color w:val="000000"/>
+          <w:sz w:val="24"/>
+          <w:szCs w:val="24"/>
+          <w:lang w:val="en-US" w:eastAsia="ru-RU"/>
+        </w:rPr>
+        <w:t>(Novosibirsk)</w:t>
+      </w:r>
+      <w:r>
+        <w:rPr>
+          <w:rFonts w:ascii="Candara" w:eastAsia="Times New Roman" w:hAnsi="Candara" w:cstheme="minorHAnsi"/>
+          <w:b/>
+          <w:bCs/>
+          <w:color w:val="000000"/>
+          <w:sz w:val="24"/>
+          <w:szCs w:val="24"/>
+          <w:lang w:val="en-US" w:eastAsia="ru-RU"/>
+        </w:rPr>
+        <w:t>,</w:t>
+      </w:r>
+      <w:r>
+        <w:rPr>
+          <w:rFonts w:ascii="Candara" w:eastAsia="Times New Roman" w:hAnsi="Candara" w:cstheme="minorHAnsi"/>
+          <w:b/>
+          <w:bCs/>
+          <w:color w:val="000000"/>
+          <w:sz w:val="24"/>
+          <w:szCs w:val="24"/>
+          <w:lang w:val="en-US" w:eastAsia="ru-RU"/>
+        </w:rPr>
+        <w:t xml:space="preserve"> </w:t>
+      </w:r>
+      <w:r>
+        <w:rPr>
+          <w:rFonts w:ascii="Candara" w:eastAsia="Times New Roman" w:hAnsi="Candara" w:cstheme="minorHAnsi"/>
+          <w:bCs/>
+          <w:color w:val="000000"/>
+          <w:sz w:val="24"/>
+          <w:szCs w:val="24"/>
+          <w:lang w:val="en-US" w:eastAsia="ru-RU"/>
+        </w:rPr>
+        <w:t>2010</w:t>
+      </w:r>
+      <w:r>
+        <w:rPr>
+          <w:rFonts w:ascii="Candara" w:eastAsia="Times New Roman" w:hAnsi="Candara" w:cstheme="minorHAnsi"/>
+          <w:bCs/>
+          <w:color w:val="000000"/>
+          <w:sz w:val="24"/>
+          <w:szCs w:val="24"/>
+          <w:lang w:val="en-US" w:eastAsia="ru-RU"/>
+        </w:rPr>
+        <w:t xml:space="preserve"> </w:t>
+      </w:r>
+      <w:r>
+        <w:rPr>
+          <w:rFonts w:ascii="Candara" w:eastAsia="Times New Roman" w:hAnsi="Candara" w:cstheme="minorHAnsi"/>
+          <w:bCs/>
+          <w:color w:val="000000"/>
+          <w:sz w:val="24"/>
+          <w:szCs w:val="24"/>
+          <w:lang w:val="en-US" w:eastAsia="ru-RU"/>
+        </w:rPr>
+        <w:t>–</w:t>
+      </w:r>
+      <w:r>
+        <w:rPr>
+          <w:rFonts w:ascii="Candara" w:eastAsia="Times New Roman" w:hAnsi="Candara" w:cstheme="minorHAnsi"/>
+          <w:bCs/>
+          <w:color w:val="000000"/>
+          <w:sz w:val="24"/>
+          <w:szCs w:val="24"/>
+          <w:lang w:val="en-US" w:eastAsia="ru-RU"/>
+        </w:rPr>
+        <w:t xml:space="preserve"> </w:t>
+      </w:r>
+      <w:r>
+        <w:rPr>
+          <w:rFonts w:ascii="Candara" w:eastAsia="Times New Roman" w:hAnsi="Candara" w:cstheme="minorHAnsi"/>
+          <w:bCs/>
+          <w:color w:val="000000"/>
+          <w:sz w:val="24"/>
+          <w:szCs w:val="24"/>
+          <w:lang w:val="en-US" w:eastAsia="ru-RU"/>
+        </w:rPr>
+        <w:t>2011</w:t>
       </w:r>
     </w:p>
     <w:p>
       <w:pPr>
-        <w:pStyle w:val="ListParagraph"/>
-        <w:numPr>
-          <w:ilvl w:val="0"/>
-          <w:numId w:val="17"/>
-        </w:numPr>
-        <w:spacing w:after="100" w:afterAutospacing="1" w:line="240" w:lineRule="auto"/>
+        <w:spacing w:after="0" w:line="240" w:lineRule="auto"/>
+        <w:ind w:left="360"/>
+        <w:jc w:val="both"/>
         <w:textAlignment w:val="baseline"/>
         <w:rPr>
-          <w:rFonts w:eastAsia="Times New Roman" w:cstheme="minorHAnsi"/>
-          <w:color w:val="000000"/>
-          <w:lang w:val="en-US" w:eastAsia="ru-RU"/>
-        </w:rPr>
-      </w:pPr>
-      <w:r>
-        <w:rPr>
-          <w:rFonts w:eastAsia="Times New Roman" w:cstheme="minorHAnsi"/>
-          <w:color w:val="000000"/>
-          <w:lang w:val="en-US" w:eastAsia="ru-RU"/>
-        </w:rPr>
-        <w:t>Responsibilities: Java platform</w:t>
-      </w:r>
-      <w:r>
-        <w:rPr>
-          <w:rFonts w:eastAsia="Times New Roman" w:cstheme="minorHAnsi"/>
-          <w:color w:val="000000"/>
-          <w:lang w:val="en-US" w:eastAsia="ru-RU"/>
-        </w:rPr>
-        <w:t xml:space="preserve"> performance analysis and enabling</w:t>
+          <w:rFonts w:ascii="Candara" w:eastAsia="Times New Roman" w:hAnsi="Candara" w:cstheme="minorHAnsi"/>
+          <w:color w:val="000000"/>
+          <w:lang w:val="en-US" w:eastAsia="ru-RU"/>
+        </w:rPr>
+      </w:pPr>
+      <w:r>
+        <w:rPr>
+          <w:rFonts w:ascii="Candara" w:eastAsia="Times New Roman" w:hAnsi="Candara" w:cstheme="minorHAnsi"/>
+          <w:bCs/>
+          <w:color w:val="000000"/>
+          <w:lang w:val="en-US" w:eastAsia="ru-RU"/>
+        </w:rPr>
+        <w:t xml:space="preserve">As a member of </w:t>
+      </w:r>
+      <w:r>
+        <w:rPr>
+          <w:rFonts w:ascii="Candara" w:eastAsia="Times New Roman" w:hAnsi="Candara" w:cstheme="minorHAnsi"/>
+          <w:b/>
+          <w:bCs/>
+          <w:color w:val="000000"/>
+          <w:lang w:val="en-US" w:eastAsia="ru-RU"/>
+        </w:rPr>
+        <w:t>Compiler</w:t>
+      </w:r>
+      <w:r>
+        <w:rPr>
+          <w:rFonts w:ascii="Candara" w:eastAsia="Times New Roman" w:hAnsi="Candara" w:cstheme="minorHAnsi"/>
+          <w:b/>
+          <w:bCs/>
+          <w:color w:val="000000"/>
+          <w:lang w:val="en-US" w:eastAsia="ru-RU"/>
+        </w:rPr>
+        <w:t>s</w:t>
+      </w:r>
+      <w:r>
+        <w:rPr>
+          <w:rFonts w:ascii="Candara" w:eastAsia="Times New Roman" w:hAnsi="Candara" w:cstheme="minorHAnsi"/>
+          <w:b/>
+          <w:bCs/>
+          <w:color w:val="000000"/>
+          <w:lang w:val="en-US" w:eastAsia="ru-RU"/>
+        </w:rPr>
+        <w:t xml:space="preserve"> and Languages</w:t>
+      </w:r>
+      <w:r>
+        <w:rPr>
+          <w:rFonts w:ascii="Candara" w:eastAsia="Times New Roman" w:hAnsi="Candara" w:cstheme="minorHAnsi"/>
+          <w:bCs/>
+          <w:color w:val="000000"/>
+          <w:lang w:val="en-US" w:eastAsia="ru-RU"/>
+        </w:rPr>
+        <w:t xml:space="preserve"> group I was responsible for performance tracking and analysis of Intel Compiler for MIC platform (a GPUGP chip with up to 128 cores</w:t>
+      </w:r>
+      <w:r>
+        <w:rPr>
+          <w:rFonts w:ascii="Candara" w:eastAsia="Times New Roman" w:hAnsi="Candara" w:cstheme="minorHAnsi"/>
+          <w:bCs/>
+          <w:color w:val="000000"/>
+          <w:lang w:val="en-US" w:eastAsia="ru-RU"/>
+        </w:rPr>
+        <w:t xml:space="preserve">).  </w:t>
+      </w:r>
+      <w:r>
+        <w:rPr>
+          <w:rFonts w:ascii="Candara" w:eastAsia="Times New Roman" w:hAnsi="Candara" w:cstheme="minorHAnsi"/>
+          <w:bCs/>
+          <w:color w:val="000000"/>
+          <w:lang w:val="en-US" w:eastAsia="ru-RU"/>
+        </w:rPr>
+        <w:t>I gained</w:t>
+      </w:r>
+      <w:r>
+        <w:rPr>
+          <w:rFonts w:ascii="Candara" w:eastAsia="Times New Roman" w:hAnsi="Candara" w:cstheme="minorHAnsi"/>
+          <w:color w:val="000000"/>
+          <w:lang w:val="en-US" w:eastAsia="ru-RU"/>
+        </w:rPr>
+        <w:t xml:space="preserve"> </w:t>
+      </w:r>
+      <w:r>
+        <w:rPr>
+          <w:rFonts w:ascii="Candara" w:eastAsia="Times New Roman" w:hAnsi="Candara" w:cstheme="minorHAnsi"/>
+          <w:color w:val="000000"/>
+          <w:lang w:val="en-US" w:eastAsia="ru-RU"/>
+        </w:rPr>
+        <w:t xml:space="preserve">an </w:t>
+      </w:r>
+      <w:r>
+        <w:rPr>
+          <w:rFonts w:ascii="Candara" w:eastAsia="Times New Roman" w:hAnsi="Candara" w:cstheme="minorHAnsi"/>
+          <w:color w:val="000000"/>
+          <w:lang w:val="en-US" w:eastAsia="ru-RU"/>
+        </w:rPr>
+        <w:t>Intel</w:t>
+      </w:r>
+      <w:r>
+        <w:rPr>
+          <w:rFonts w:ascii="Candara" w:eastAsia="Times New Roman" w:hAnsi="Candara" w:cstheme="minorHAnsi"/>
+          <w:color w:val="000000"/>
+          <w:lang w:val="en-US" w:eastAsia="ru-RU"/>
+        </w:rPr>
+        <w:t xml:space="preserve"> SSG</w:t>
+      </w:r>
+      <w:r>
+        <w:rPr>
+          <w:rFonts w:ascii="Candara" w:eastAsia="Times New Roman" w:hAnsi="Candara" w:cstheme="minorHAnsi"/>
+          <w:color w:val="000000"/>
+          <w:lang w:val="en-US" w:eastAsia="ru-RU"/>
+        </w:rPr>
+        <w:t xml:space="preserve"> A</w:t>
+      </w:r>
+      <w:r>
+        <w:rPr>
+          <w:rFonts w:ascii="Candara" w:eastAsia="Times New Roman" w:hAnsi="Candara" w:cstheme="minorHAnsi"/>
+          <w:color w:val="000000"/>
+          <w:lang w:val="en-US" w:eastAsia="ru-RU"/>
+        </w:rPr>
+        <w:t xml:space="preserve">ward for being a </w:t>
+      </w:r>
+      <w:r>
+        <w:rPr>
+          <w:rFonts w:ascii="Candara" w:eastAsia="Times New Roman" w:hAnsi="Candara" w:cstheme="minorHAnsi"/>
+          <w:color w:val="000000"/>
+          <w:lang w:val="en-US" w:eastAsia="ru-RU"/>
+        </w:rPr>
+        <w:t xml:space="preserve">pioneer of </w:t>
+      </w:r>
+      <w:r>
+        <w:rPr>
+          <w:rFonts w:ascii="Candara" w:eastAsia="Times New Roman" w:hAnsi="Candara" w:cstheme="minorHAnsi"/>
+          <w:color w:val="000000"/>
+          <w:lang w:val="en-US" w:eastAsia="ru-RU"/>
+        </w:rPr>
+        <w:t xml:space="preserve">Intel </w:t>
+      </w:r>
+      <w:r>
+        <w:rPr>
+          <w:rFonts w:ascii="Candara" w:eastAsia="Times New Roman" w:hAnsi="Candara" w:cstheme="minorHAnsi"/>
+          <w:color w:val="000000"/>
+          <w:lang w:val="en-US" w:eastAsia="ru-RU"/>
+        </w:rPr>
+        <w:t xml:space="preserve">MIC </w:t>
+      </w:r>
+      <w:r>
+        <w:rPr>
+          <w:rFonts w:ascii="Candara" w:eastAsia="Times New Roman" w:hAnsi="Candara" w:cstheme="minorHAnsi"/>
+          <w:color w:val="000000"/>
+          <w:lang w:val="en-US" w:eastAsia="ru-RU"/>
+        </w:rPr>
+        <w:t xml:space="preserve">compiler </w:t>
+      </w:r>
+      <w:r>
+        <w:rPr>
+          <w:rFonts w:ascii="Candara" w:eastAsia="Times New Roman" w:hAnsi="Candara" w:cstheme="minorHAnsi"/>
+          <w:color w:val="000000"/>
+          <w:lang w:val="en-US" w:eastAsia="ru-RU"/>
+        </w:rPr>
+        <w:t>performance</w:t>
+      </w:r>
+      <w:r>
+        <w:rPr>
+          <w:rFonts w:ascii="Candara" w:eastAsia="Times New Roman" w:hAnsi="Candara" w:cstheme="minorHAnsi"/>
+          <w:color w:val="000000"/>
+          <w:lang w:val="en-US" w:eastAsia="ru-RU"/>
+        </w:rPr>
+        <w:t xml:space="preserve"> tracking (</w:t>
+      </w:r>
+      <w:r>
+        <w:rPr>
+          <w:rFonts w:ascii="Candara" w:eastAsia="Times New Roman" w:hAnsi="Candara" w:cstheme="minorHAnsi"/>
+          <w:color w:val="000000"/>
+          <w:lang w:val="en-US" w:eastAsia="ru-RU"/>
+        </w:rPr>
+        <w:t>d</w:t>
+      </w:r>
+      <w:r>
+        <w:rPr>
+          <w:rFonts w:ascii="Candara" w:eastAsia="Times New Roman" w:hAnsi="Candara" w:cstheme="minorHAnsi"/>
+          <w:color w:val="000000"/>
+          <w:lang w:val="en-US" w:eastAsia="ru-RU"/>
+        </w:rPr>
+        <w:t>eveloped a</w:t>
+      </w:r>
+      <w:r>
+        <w:rPr>
+          <w:rFonts w:ascii="Candara" w:eastAsia="Times New Roman" w:hAnsi="Candara" w:cstheme="minorHAnsi"/>
+          <w:color w:val="000000"/>
+          <w:lang w:val="en-US" w:eastAsia="ru-RU"/>
+        </w:rPr>
+        <w:t xml:space="preserve"> </w:t>
+      </w:r>
+      <w:r>
+        <w:rPr>
+          <w:rFonts w:ascii="Candara" w:eastAsia="Times New Roman" w:hAnsi="Candara" w:cstheme="minorHAnsi"/>
+          <w:color w:val="000000"/>
+          <w:lang w:val="en-US" w:eastAsia="ru-RU"/>
+        </w:rPr>
+        <w:t xml:space="preserve">Perl-based </w:t>
+      </w:r>
+      <w:r>
+        <w:rPr>
+          <w:rFonts w:ascii="Candara" w:eastAsia="Times New Roman" w:hAnsi="Candara" w:cstheme="minorHAnsi"/>
+          <w:color w:val="000000"/>
+          <w:lang w:val="en-US" w:eastAsia="ru-RU"/>
+        </w:rPr>
+        <w:t xml:space="preserve">harness and ported </w:t>
+      </w:r>
+      <w:r>
+        <w:rPr>
+          <w:rFonts w:ascii="Candara" w:eastAsia="Times New Roman" w:hAnsi="Candara" w:cstheme="minorHAnsi"/>
+          <w:color w:val="000000"/>
+          <w:lang w:val="en-US" w:eastAsia="ru-RU"/>
+        </w:rPr>
+        <w:t>initial four</w:t>
+      </w:r>
+      <w:r>
+        <w:rPr>
+          <w:rFonts w:ascii="Candara" w:eastAsia="Times New Roman" w:hAnsi="Candara" w:cstheme="minorHAnsi"/>
+          <w:color w:val="000000"/>
+          <w:lang w:val="en-US" w:eastAsia="ru-RU"/>
+        </w:rPr>
+        <w:t xml:space="preserve"> </w:t>
+      </w:r>
+      <w:r>
+        <w:rPr>
+          <w:rFonts w:ascii="Candara" w:eastAsia="Times New Roman" w:hAnsi="Candara" w:cstheme="minorHAnsi"/>
+          <w:color w:val="000000"/>
+          <w:lang w:val="en-US" w:eastAsia="ru-RU"/>
+        </w:rPr>
+        <w:t>workload</w:t>
+      </w:r>
+      <w:r>
+        <w:rPr>
+          <w:rFonts w:ascii="Candara" w:eastAsia="Times New Roman" w:hAnsi="Candara" w:cstheme="minorHAnsi"/>
+          <w:color w:val="000000"/>
+          <w:lang w:val="en-US" w:eastAsia="ru-RU"/>
+        </w:rPr>
+        <w:t>s</w:t>
+      </w:r>
+      <w:r>
+        <w:rPr>
+          <w:rFonts w:ascii="Candara" w:eastAsia="Times New Roman" w:hAnsi="Candara" w:cstheme="minorHAnsi"/>
+          <w:color w:val="000000"/>
+          <w:lang w:val="en-US" w:eastAsia="ru-RU"/>
+        </w:rPr>
+        <w:t xml:space="preserve"> from </w:t>
+      </w:r>
+      <w:r>
+        <w:rPr>
+          <w:rFonts w:ascii="Candara" w:eastAsia="Times New Roman" w:hAnsi="Candara" w:cstheme="minorHAnsi"/>
+          <w:color w:val="000000"/>
+          <w:lang w:val="en-US" w:eastAsia="ru-RU"/>
+        </w:rPr>
+        <w:t xml:space="preserve">NVidia </w:t>
+      </w:r>
+      <w:r>
+        <w:rPr>
+          <w:rFonts w:ascii="Candara" w:eastAsia="Times New Roman" w:hAnsi="Candara" w:cstheme="minorHAnsi"/>
+          <w:color w:val="000000"/>
+          <w:lang w:val="en-US" w:eastAsia="ru-RU"/>
+        </w:rPr>
+        <w:t>CUDA SDK</w:t>
+      </w:r>
+      <w:r>
+        <w:rPr>
+          <w:rFonts w:ascii="Candara" w:eastAsia="Times New Roman" w:hAnsi="Candara" w:cstheme="minorHAnsi"/>
+          <w:color w:val="000000"/>
+          <w:lang w:val="en-US" w:eastAsia="ru-RU"/>
+        </w:rPr>
+        <w:t>)</w:t>
+      </w:r>
+      <w:r>
+        <w:rPr>
+          <w:rFonts w:ascii="Candara" w:eastAsia="Times New Roman" w:hAnsi="Candara" w:cstheme="minorHAnsi"/>
+          <w:color w:val="000000"/>
+          <w:lang w:val="en-US" w:eastAsia="ru-RU"/>
+        </w:rPr>
+        <w:t>.</w:t>
       </w:r>
     </w:p>
     <w:p>
       <w:pPr>
-        <w:pStyle w:val="ListParagraph"/>
-        <w:numPr>
-          <w:ilvl w:val="0"/>
-          <w:numId w:val="17"/>
-        </w:numPr>
+        <w:spacing w:after="0" w:line="240" w:lineRule="auto"/>
+        <w:ind w:left="360"/>
+        <w:jc w:val="both"/>
+        <w:textAlignment w:val="baseline"/>
+        <w:rPr>
+          <w:rFonts w:ascii="Candara" w:eastAsia="Times New Roman" w:hAnsi="Candara" w:cstheme="minorHAnsi"/>
+          <w:bCs/>
+          <w:color w:val="000000"/>
+          <w:sz w:val="20"/>
+          <w:szCs w:val="20"/>
+          <w:lang w:val="en-US" w:eastAsia="ru-RU"/>
+        </w:rPr>
+      </w:pPr>
+      <w:r>
+        <w:rPr>
+          <w:rFonts w:ascii="Candara" w:eastAsia="Times New Roman" w:hAnsi="Candara" w:cstheme="minorHAnsi"/>
+          <w:b/>
+          <w:bCs/>
+          <w:i/>
+          <w:color w:val="000000"/>
+          <w:sz w:val="20"/>
+          <w:szCs w:val="20"/>
+          <w:lang w:val="en-US" w:eastAsia="ru-RU"/>
+        </w:rPr>
+        <w:t>Technologies</w:t>
+      </w:r>
+      <w:r>
+        <w:rPr>
+          <w:rFonts w:ascii="Candara" w:eastAsia="Times New Roman" w:hAnsi="Candara" w:cstheme="minorHAnsi"/>
+          <w:bCs/>
+          <w:color w:val="000000"/>
+          <w:sz w:val="20"/>
+          <w:szCs w:val="20"/>
+          <w:lang w:val="en-US" w:eastAsia="ru-RU"/>
+        </w:rPr>
+        <w:t>:</w:t>
+      </w:r>
+      <w:r>
+        <w:rPr>
+          <w:rFonts w:ascii="Candara" w:eastAsia="Times New Roman" w:hAnsi="Candara" w:cstheme="minorHAnsi"/>
+          <w:bCs/>
+          <w:color w:val="000000"/>
+          <w:sz w:val="20"/>
+          <w:szCs w:val="20"/>
+          <w:lang w:val="en-US" w:eastAsia="ru-RU"/>
+        </w:rPr>
+        <w:t xml:space="preserve"> </w:t>
+      </w:r>
+      <w:r>
+        <w:rPr>
+          <w:rFonts w:ascii="Candara" w:eastAsia="Times New Roman" w:hAnsi="Candara" w:cstheme="minorHAnsi"/>
+          <w:bCs/>
+          <w:color w:val="000000"/>
+          <w:sz w:val="20"/>
+          <w:szCs w:val="20"/>
+          <w:lang w:val="en-US" w:eastAsia="ru-RU"/>
+        </w:rPr>
+        <w:t>Intel Compiler Collections</w:t>
+      </w:r>
+      <w:r>
+        <w:rPr>
+          <w:rFonts w:ascii="Candara" w:eastAsia="Times New Roman" w:hAnsi="Candara" w:cstheme="minorHAnsi"/>
+          <w:bCs/>
+          <w:color w:val="000000"/>
+          <w:sz w:val="20"/>
+          <w:szCs w:val="20"/>
+          <w:lang w:val="en-US" w:eastAsia="ru-RU"/>
+        </w:rPr>
+        <w:t xml:space="preserve">, Perl, </w:t>
+      </w:r>
+      <w:r>
+        <w:rPr>
+          <w:rFonts w:ascii="Candara" w:eastAsia="Times New Roman" w:hAnsi="Candara" w:cstheme="minorHAnsi"/>
+          <w:bCs/>
+          <w:color w:val="000000"/>
+          <w:sz w:val="20"/>
+          <w:szCs w:val="20"/>
+          <w:lang w:val="en-US" w:eastAsia="ru-RU"/>
+        </w:rPr>
+        <w:t xml:space="preserve">Intel </w:t>
+      </w:r>
+      <w:proofErr w:type="spellStart"/>
+      <w:r>
+        <w:rPr>
+          <w:rFonts w:ascii="Candara" w:eastAsia="Times New Roman" w:hAnsi="Candara" w:cstheme="minorHAnsi"/>
+          <w:bCs/>
+          <w:color w:val="000000"/>
+          <w:sz w:val="20"/>
+          <w:szCs w:val="20"/>
+          <w:lang w:val="en-US" w:eastAsia="ru-RU"/>
+        </w:rPr>
+        <w:t>VTune</w:t>
+      </w:r>
+      <w:proofErr w:type="spellEnd"/>
+      <w:r>
+        <w:rPr>
+          <w:rFonts w:ascii="Candara" w:eastAsia="Times New Roman" w:hAnsi="Candara" w:cstheme="minorHAnsi"/>
+          <w:bCs/>
+          <w:color w:val="000000"/>
+          <w:sz w:val="20"/>
+          <w:szCs w:val="20"/>
+          <w:lang w:val="en-US" w:eastAsia="ru-RU"/>
+        </w:rPr>
+        <w:t>, Linux Shell</w:t>
+      </w:r>
+    </w:p>
+    <w:p>
+      <w:pPr>
+        <w:spacing w:after="0" w:line="240" w:lineRule="auto"/>
+        <w:jc w:val="both"/>
+        <w:textAlignment w:val="baseline"/>
+        <w:rPr>
+          <w:rFonts w:ascii="Candara" w:eastAsia="Times New Roman" w:hAnsi="Candara" w:cstheme="minorHAnsi"/>
+          <w:b/>
+          <w:bCs/>
+          <w:color w:val="000000"/>
+          <w:sz w:val="24"/>
+          <w:szCs w:val="24"/>
+          <w:lang w:val="en-US" w:eastAsia="ru-RU"/>
+        </w:rPr>
+      </w:pPr>
+    </w:p>
+    <w:p>
+      <w:pPr>
         <w:spacing w:after="0" w:line="240" w:lineRule="auto"/>
         <w:textAlignment w:val="baseline"/>
         <w:rPr>
-          <w:rFonts w:eastAsia="Times New Roman" w:cstheme="minorHAnsi"/>
-          <w:color w:val="000000"/>
-          <w:lang w:val="en-US" w:eastAsia="ru-RU"/>
-        </w:rPr>
-      </w:pPr>
-      <w:r>
-        <w:rPr>
-          <w:rFonts w:eastAsia="Times New Roman" w:cstheme="minorHAnsi"/>
-          <w:color w:val="000000"/>
-          <w:lang w:eastAsia="ru-RU"/>
-        </w:rPr>
-        <w:t>Key Results</w:t>
-      </w:r>
-      <w:r>
-        <w:rPr>
-          <w:rFonts w:eastAsia="Times New Roman" w:cstheme="minorHAnsi"/>
-          <w:color w:val="000000"/>
-          <w:lang w:val="en-US" w:eastAsia="ru-RU"/>
-        </w:rPr>
-        <w:t>:</w:t>
+          <w:rFonts w:ascii="Candara" w:eastAsia="Times New Roman" w:hAnsi="Candara" w:cstheme="minorHAnsi"/>
+          <w:bCs/>
+          <w:color w:val="000000"/>
+          <w:sz w:val="24"/>
+          <w:szCs w:val="24"/>
+          <w:lang w:val="en-US" w:eastAsia="ru-RU"/>
+        </w:rPr>
+      </w:pPr>
+      <w:r>
+        <w:rPr>
+          <w:rFonts w:ascii="Candara" w:eastAsia="Times New Roman" w:hAnsi="Candara" w:cstheme="minorHAnsi"/>
+          <w:b/>
+          <w:bCs/>
+          <w:color w:val="000000"/>
+          <w:sz w:val="24"/>
+          <w:szCs w:val="24"/>
+          <w:lang w:val="en-US" w:eastAsia="ru-RU"/>
+        </w:rPr>
+        <w:t>Technician</w:t>
+      </w:r>
+      <w:r>
+        <w:rPr>
+          <w:rFonts w:ascii="Candara" w:eastAsia="Times New Roman" w:hAnsi="Candara" w:cstheme="minorHAnsi"/>
+          <w:b/>
+          <w:bCs/>
+          <w:color w:val="000000"/>
+          <w:sz w:val="24"/>
+          <w:szCs w:val="24"/>
+          <w:lang w:val="en-US" w:eastAsia="ru-RU"/>
+        </w:rPr>
+        <w:t xml:space="preserve"> </w:t>
+      </w:r>
+      <w:r>
+        <w:rPr>
+          <w:rFonts w:ascii="Candara" w:eastAsia="Times New Roman" w:hAnsi="Candara" w:cstheme="minorHAnsi"/>
+          <w:bCs/>
+          <w:color w:val="000000"/>
+          <w:sz w:val="24"/>
+          <w:szCs w:val="24"/>
+          <w:lang w:val="en-US" w:eastAsia="ru-RU"/>
+        </w:rPr>
+        <w:t xml:space="preserve">at </w:t>
+      </w:r>
+      <w:hyperlink r:id="rId14" w:history="1">
+        <w:r>
+          <w:rPr>
+            <w:rStyle w:val="Hyperlink"/>
+            <w:rFonts w:ascii="Candara" w:eastAsia="Times New Roman" w:hAnsi="Candara" w:cstheme="minorHAnsi"/>
+            <w:bCs/>
+            <w:sz w:val="24"/>
+            <w:szCs w:val="24"/>
+            <w:lang w:val="en-US" w:eastAsia="ru-RU"/>
+          </w:rPr>
+          <w:t>Altai State Technical University</w:t>
+        </w:r>
+      </w:hyperlink>
+      <w:r>
+        <w:rPr>
+          <w:rFonts w:ascii="Candara" w:eastAsia="Times New Roman" w:hAnsi="Candara" w:cstheme="minorHAnsi"/>
+          <w:bCs/>
+          <w:color w:val="000000"/>
+          <w:sz w:val="24"/>
+          <w:szCs w:val="24"/>
+          <w:lang w:val="en-US" w:eastAsia="ru-RU"/>
+        </w:rPr>
+        <w:t xml:space="preserve"> (Barnaul</w:t>
+      </w:r>
+      <w:r>
+        <w:rPr>
+          <w:rFonts w:ascii="Candara" w:eastAsia="Times New Roman" w:hAnsi="Candara" w:cstheme="minorHAnsi"/>
+          <w:bCs/>
+          <w:color w:val="000000"/>
+          <w:sz w:val="24"/>
+          <w:szCs w:val="24"/>
+          <w:lang w:val="en-US" w:eastAsia="ru-RU"/>
+        </w:rPr>
+        <w:t>)</w:t>
+      </w:r>
+      <w:r>
+        <w:rPr>
+          <w:rFonts w:ascii="Candara" w:eastAsia="Times New Roman" w:hAnsi="Candara" w:cstheme="minorHAnsi"/>
+          <w:b/>
+          <w:bCs/>
+          <w:color w:val="000000"/>
+          <w:sz w:val="24"/>
+          <w:szCs w:val="24"/>
+          <w:lang w:val="en-US" w:eastAsia="ru-RU"/>
+        </w:rPr>
+        <w:t>,</w:t>
+      </w:r>
+      <w:r>
+        <w:rPr>
+          <w:rFonts w:ascii="Candara" w:eastAsia="Times New Roman" w:hAnsi="Candara" w:cstheme="minorHAnsi"/>
+          <w:b/>
+          <w:bCs/>
+          <w:color w:val="000000"/>
+          <w:sz w:val="24"/>
+          <w:szCs w:val="24"/>
+          <w:lang w:val="en-US" w:eastAsia="ru-RU"/>
+        </w:rPr>
+        <w:t xml:space="preserve"> </w:t>
+      </w:r>
+      <w:r>
+        <w:rPr>
+          <w:rFonts w:ascii="Candara" w:eastAsia="Times New Roman" w:hAnsi="Candara" w:cstheme="minorHAnsi"/>
+          <w:bCs/>
+          <w:color w:val="000000"/>
+          <w:sz w:val="24"/>
+          <w:szCs w:val="24"/>
+          <w:lang w:val="en-US" w:eastAsia="ru-RU"/>
+        </w:rPr>
+        <w:t>2010</w:t>
+      </w:r>
+      <w:r>
+        <w:rPr>
+          <w:rFonts w:ascii="Candara" w:eastAsia="Times New Roman" w:hAnsi="Candara" w:cstheme="minorHAnsi"/>
+          <w:bCs/>
+          <w:color w:val="000000"/>
+          <w:sz w:val="24"/>
+          <w:szCs w:val="24"/>
+          <w:lang w:val="en-US" w:eastAsia="ru-RU"/>
+        </w:rPr>
+        <w:t xml:space="preserve"> </w:t>
+      </w:r>
+      <w:r>
+        <w:rPr>
+          <w:rFonts w:ascii="Candara" w:eastAsia="Times New Roman" w:hAnsi="Candara" w:cstheme="minorHAnsi"/>
+          <w:bCs/>
+          <w:color w:val="000000"/>
+          <w:sz w:val="24"/>
+          <w:szCs w:val="24"/>
+          <w:lang w:val="en-US" w:eastAsia="ru-RU"/>
+        </w:rPr>
+        <w:t>–</w:t>
+      </w:r>
+      <w:r>
+        <w:rPr>
+          <w:rFonts w:ascii="Candara" w:eastAsia="Times New Roman" w:hAnsi="Candara" w:cstheme="minorHAnsi"/>
+          <w:bCs/>
+          <w:color w:val="000000"/>
+          <w:sz w:val="24"/>
+          <w:szCs w:val="24"/>
+          <w:lang w:val="en-US" w:eastAsia="ru-RU"/>
+        </w:rPr>
+        <w:t xml:space="preserve"> </w:t>
+      </w:r>
+      <w:r>
+        <w:rPr>
+          <w:rFonts w:ascii="Candara" w:eastAsia="Times New Roman" w:hAnsi="Candara" w:cstheme="minorHAnsi"/>
+          <w:bCs/>
+          <w:color w:val="000000"/>
+          <w:sz w:val="24"/>
+          <w:szCs w:val="24"/>
+          <w:lang w:val="en-US" w:eastAsia="ru-RU"/>
+        </w:rPr>
+        <w:t>2011</w:t>
       </w:r>
     </w:p>
     <w:p>
       <w:pPr>
         <w:spacing w:after="0" w:line="240" w:lineRule="auto"/>
-        <w:ind w:left="1080"/>
+        <w:ind w:left="360"/>
+        <w:jc w:val="both"/>
         <w:textAlignment w:val="baseline"/>
         <w:rPr>
-          <w:rFonts w:eastAsia="Times New Roman" w:cstheme="minorHAnsi"/>
-          <w:color w:val="000000"/>
-          <w:lang w:val="en-US" w:eastAsia="ru-RU"/>
-        </w:rPr>
-      </w:pPr>
-      <w:r>
-        <w:rPr>
-          <w:rFonts w:eastAsia="Times New Roman" w:cstheme="minorHAnsi"/>
-          <w:color w:val="000000"/>
-          <w:lang w:val="en-US" w:eastAsia="ru-RU"/>
-        </w:rPr>
-        <w:t>While working in Dalvik VM project (≈3 months) got deep understanding of Dalvik internals (Interpreter, Trace JIT Compiler, GC)</w:t>
-      </w:r>
-      <w:r>
-        <w:rPr>
-          <w:rFonts w:eastAsia="Times New Roman" w:cstheme="minorHAnsi"/>
-          <w:color w:val="000000"/>
-          <w:lang w:val="en-US" w:eastAsia="ru-RU"/>
-        </w:rPr>
-        <w:t>. As a result, held</w:t>
-      </w:r>
-      <w:r>
-        <w:rPr>
-          <w:rFonts w:eastAsia="Times New Roman" w:cstheme="minorHAnsi"/>
-          <w:color w:val="000000"/>
-          <w:lang w:val="en-US" w:eastAsia="ru-RU"/>
-        </w:rPr>
-        <w:t xml:space="preserve"> knowledge sharing</w:t>
-      </w:r>
-      <w:r>
-        <w:rPr>
-          <w:rFonts w:eastAsia="Times New Roman" w:cstheme="minorHAnsi"/>
-          <w:color w:val="000000"/>
-          <w:lang w:val="en-US" w:eastAsia="ru-RU"/>
-        </w:rPr>
-        <w:t xml:space="preserve"> meeting </w:t>
-      </w:r>
-      <w:r>
-        <w:rPr>
-          <w:rFonts w:eastAsia="Times New Roman" w:cstheme="minorHAnsi"/>
-          <w:color w:val="000000"/>
-          <w:lang w:val="en-US" w:eastAsia="ru-RU"/>
-        </w:rPr>
-        <w:t>with team members</w:t>
-      </w:r>
-      <w:r>
-        <w:rPr>
-          <w:rFonts w:eastAsia="Times New Roman" w:cstheme="minorHAnsi"/>
-          <w:color w:val="000000"/>
-          <w:lang w:val="en-US" w:eastAsia="ru-RU"/>
-        </w:rPr>
-        <w:t xml:space="preserve"> about Dalvik infrastructure and f</w:t>
-      </w:r>
-      <w:r>
-        <w:rPr>
-          <w:rFonts w:eastAsia="Times New Roman" w:cstheme="minorHAnsi"/>
-          <w:color w:val="000000"/>
-          <w:lang w:val="en-US" w:eastAsia="ru-RU"/>
-        </w:rPr>
-        <w:t xml:space="preserve">ixed 12 functional/performance bugs in </w:t>
-      </w:r>
-      <w:proofErr w:type="gramStart"/>
-      <w:r>
-        <w:rPr>
-          <w:rFonts w:eastAsia="Times New Roman" w:cstheme="minorHAnsi"/>
-          <w:color w:val="000000"/>
-          <w:lang w:val="en-US" w:eastAsia="ru-RU"/>
-        </w:rPr>
-        <w:t>x86 JIT-compiler</w:t>
-      </w:r>
-      <w:proofErr w:type="gramEnd"/>
-      <w:r>
-        <w:rPr>
-          <w:rFonts w:eastAsia="Times New Roman" w:cstheme="minorHAnsi"/>
-          <w:color w:val="000000"/>
-          <w:lang w:val="en-US" w:eastAsia="ru-RU"/>
-        </w:rPr>
-        <w:t>.</w:t>
+          <w:rFonts w:ascii="Candara" w:eastAsia="Times New Roman" w:hAnsi="Candara" w:cstheme="minorHAnsi"/>
+          <w:bCs/>
+          <w:color w:val="000000"/>
+          <w:lang w:val="en-US" w:eastAsia="ru-RU"/>
+        </w:rPr>
+      </w:pPr>
+      <w:r>
+        <w:rPr>
+          <w:rFonts w:ascii="Candara" w:eastAsia="Times New Roman" w:hAnsi="Candara" w:cstheme="minorHAnsi"/>
+          <w:bCs/>
+          <w:color w:val="000000"/>
+          <w:lang w:val="en-US" w:eastAsia="ru-RU"/>
+        </w:rPr>
+        <w:t xml:space="preserve">While working in </w:t>
+      </w:r>
+      <w:r>
+        <w:rPr>
+          <w:rFonts w:ascii="Candara" w:eastAsia="Times New Roman" w:hAnsi="Candara" w:cstheme="minorHAnsi"/>
+          <w:b/>
+          <w:bCs/>
+          <w:color w:val="000000"/>
+          <w:lang w:val="en-US" w:eastAsia="ru-RU"/>
+        </w:rPr>
+        <w:t>IT</w:t>
+      </w:r>
+      <w:r>
+        <w:rPr>
+          <w:rFonts w:ascii="Candara" w:eastAsia="Times New Roman" w:hAnsi="Candara" w:cstheme="minorHAnsi"/>
+          <w:bCs/>
+          <w:color w:val="000000"/>
+          <w:lang w:val="en-US" w:eastAsia="ru-RU"/>
+        </w:rPr>
+        <w:t xml:space="preserve"> department, I was responsible for maintaining network environment of university campus. I also was leading a technical support</w:t>
+      </w:r>
+      <w:r>
+        <w:rPr>
+          <w:rFonts w:ascii="Candara" w:eastAsia="Times New Roman" w:hAnsi="Candara" w:cstheme="minorHAnsi"/>
+          <w:bCs/>
+          <w:color w:val="000000"/>
+          <w:lang w:val="en-US" w:eastAsia="ru-RU"/>
+        </w:rPr>
+        <w:t xml:space="preserve"> team </w:t>
+      </w:r>
+      <w:r>
+        <w:rPr>
+          <w:rFonts w:ascii="Candara" w:eastAsia="Times New Roman" w:hAnsi="Candara" w:cstheme="minorHAnsi"/>
+          <w:bCs/>
+          <w:color w:val="000000"/>
+          <w:lang w:val="en-US" w:eastAsia="ru-RU"/>
+        </w:rPr>
+        <w:t>of ACM ICPC NEERC.</w:t>
+      </w:r>
+      <w:r>
+        <w:rPr>
+          <w:rFonts w:ascii="Candara" w:eastAsia="Times New Roman" w:hAnsi="Candara" w:cstheme="minorHAnsi"/>
+          <w:bCs/>
+          <w:color w:val="000000"/>
+          <w:lang w:val="en-US" w:eastAsia="ru-RU"/>
+        </w:rPr>
+        <w:t xml:space="preserve"> </w:t>
       </w:r>
     </w:p>
     <w:p>
       <w:pPr>
         <w:spacing w:after="0" w:line="240" w:lineRule="auto"/>
-        <w:ind w:left="1080"/>
+        <w:ind w:left="360"/>
+        <w:jc w:val="both"/>
         <w:textAlignment w:val="baseline"/>
         <w:rPr>
-          <w:rFonts w:eastAsia="Times New Roman" w:cstheme="minorHAnsi"/>
-          <w:color w:val="000000"/>
-          <w:lang w:val="en-US" w:eastAsia="ru-RU"/>
-        </w:rPr>
-      </w:pPr>
-    </w:p>
-    <w:p>
-      <w:pPr>
-        <w:spacing w:after="0" w:line="240" w:lineRule="auto"/>
-        <w:ind w:left="1080"/>
-        <w:textAlignment w:val="baseline"/>
-        <w:rPr>
-          <w:rFonts w:eastAsia="Times New Roman" w:cstheme="minorHAnsi"/>
-          <w:color w:val="000000"/>
-          <w:lang w:val="en-US" w:eastAsia="ru-RU"/>
-        </w:rPr>
-      </w:pPr>
-      <w:r>
-        <w:rPr>
-          <w:rFonts w:eastAsia="Times New Roman" w:cstheme="minorHAnsi"/>
-          <w:color w:val="000000"/>
-          <w:lang w:val="en-US" w:eastAsia="ru-RU"/>
-        </w:rPr>
-        <w:t>Developed</w:t>
-      </w:r>
-      <w:r>
-        <w:rPr>
-          <w:rFonts w:eastAsia="Times New Roman" w:cstheme="minorHAnsi"/>
-          <w:color w:val="000000"/>
-          <w:lang w:val="en-US" w:eastAsia="ru-RU"/>
-        </w:rPr>
-        <w:t xml:space="preserve"> (</w:t>
-      </w:r>
-      <w:r>
-        <w:rPr>
-          <w:rFonts w:eastAsia="Times New Roman" w:cstheme="minorHAnsi"/>
-          <w:color w:val="000000"/>
-          <w:lang w:val="en-US" w:eastAsia="ru-RU"/>
-        </w:rPr>
-        <w:t>from scratch</w:t>
-      </w:r>
-      <w:r>
-        <w:rPr>
-          <w:rFonts w:eastAsia="Times New Roman" w:cstheme="minorHAnsi"/>
-          <w:color w:val="000000"/>
-          <w:lang w:val="en-US" w:eastAsia="ru-RU"/>
-        </w:rPr>
-        <w:t>)</w:t>
-      </w:r>
-      <w:r>
-        <w:rPr>
-          <w:rFonts w:eastAsia="Times New Roman" w:cstheme="minorHAnsi"/>
-          <w:color w:val="000000"/>
-          <w:lang w:val="en-US" w:eastAsia="ru-RU"/>
-        </w:rPr>
-        <w:t xml:space="preserve"> a proof of concept</w:t>
-      </w:r>
-      <w:r>
-        <w:rPr>
-          <w:rFonts w:eastAsia="Times New Roman" w:cstheme="minorHAnsi"/>
-          <w:color w:val="000000"/>
-          <w:lang w:val="en-US" w:eastAsia="ru-RU"/>
-        </w:rPr>
-        <w:t xml:space="preserve"> PKCS#11 Java Crypto Provider (5</w:t>
-      </w:r>
-      <w:r>
-        <w:rPr>
-          <w:rFonts w:eastAsia="Times New Roman" w:cstheme="minorHAnsi"/>
-          <w:color w:val="000000"/>
-          <w:lang w:val="en-US" w:eastAsia="ru-RU"/>
-        </w:rPr>
-        <w:t>k LOC) based on Intel IPP</w:t>
-      </w:r>
-      <w:r>
-        <w:rPr>
-          <w:rFonts w:eastAsia="Times New Roman" w:cstheme="minorHAnsi"/>
-          <w:color w:val="000000"/>
-          <w:lang w:val="en-US" w:eastAsia="ru-RU"/>
-        </w:rPr>
-        <w:t xml:space="preserve"> libraries</w:t>
-      </w:r>
-      <w:r>
-        <w:rPr>
-          <w:rFonts w:eastAsia="Times New Roman" w:cstheme="minorHAnsi"/>
-          <w:color w:val="000000"/>
-          <w:lang w:val="en-US" w:eastAsia="ru-RU"/>
-        </w:rPr>
-        <w:t>. T</w:t>
-      </w:r>
-      <w:r>
-        <w:rPr>
-          <w:rFonts w:eastAsia="Times New Roman" w:cstheme="minorHAnsi"/>
-          <w:color w:val="000000"/>
-          <w:lang w:val="en-US" w:eastAsia="ru-RU"/>
-        </w:rPr>
-        <w:t>he prototype</w:t>
-      </w:r>
-      <w:r>
-        <w:rPr>
-          <w:rFonts w:eastAsia="Times New Roman" w:cstheme="minorHAnsi"/>
-          <w:color w:val="000000"/>
-          <w:lang w:val="en-US" w:eastAsia="ru-RU"/>
-        </w:rPr>
-        <w:t xml:space="preserve"> shows 6</w:t>
-      </w:r>
-      <w:r>
-        <w:rPr>
-          <w:rFonts w:eastAsia="Times New Roman" w:cstheme="minorHAnsi"/>
-          <w:color w:val="000000"/>
-          <w:lang w:val="en-US" w:eastAsia="ru-RU"/>
-        </w:rPr>
-        <w:t>X</w:t>
-      </w:r>
-      <w:r>
-        <w:rPr>
-          <w:rFonts w:eastAsia="Times New Roman" w:cstheme="minorHAnsi"/>
-          <w:color w:val="000000"/>
-          <w:lang w:val="en-US" w:eastAsia="ru-RU"/>
-        </w:rPr>
-        <w:t xml:space="preserve"> speedup relative </w:t>
-      </w:r>
-      <w:r>
-        <w:rPr>
-          <w:rFonts w:eastAsia="Times New Roman" w:cstheme="minorHAnsi"/>
-          <w:color w:val="000000"/>
-          <w:lang w:val="en-US" w:eastAsia="ru-RU"/>
-        </w:rPr>
-        <w:t xml:space="preserve">to </w:t>
-      </w:r>
-      <w:r>
-        <w:rPr>
-          <w:rFonts w:eastAsia="Times New Roman" w:cstheme="minorHAnsi"/>
-          <w:color w:val="000000"/>
-          <w:lang w:val="en-US" w:eastAsia="ru-RU"/>
-        </w:rPr>
-        <w:t>the default Java implementation.</w:t>
-      </w:r>
-    </w:p>
-    <w:p>
-      <w:pPr>
-        <w:spacing w:after="0" w:line="240" w:lineRule="auto"/>
-        <w:textAlignment w:val="baseline"/>
-        <w:rPr>
-          <w:rFonts w:eastAsia="Times New Roman" w:cstheme="minorHAnsi"/>
+          <w:rFonts w:ascii="Candara" w:eastAsia="Times New Roman" w:hAnsi="Candara" w:cstheme="minorHAnsi"/>
+          <w:bCs/>
+          <w:color w:val="000000"/>
+          <w:sz w:val="20"/>
+          <w:szCs w:val="20"/>
+          <w:lang w:val="en-US" w:eastAsia="ru-RU"/>
+        </w:rPr>
+      </w:pPr>
+      <w:r>
+        <w:rPr>
+          <w:rFonts w:ascii="Candara" w:eastAsia="Times New Roman" w:hAnsi="Candara" w:cstheme="minorHAnsi"/>
           <w:b/>
           <w:bCs/>
-          <w:color w:val="000000"/>
-          <w:lang w:val="en-US" w:eastAsia="ru-RU"/>
-        </w:rPr>
-      </w:pPr>
-    </w:p>
-    <w:p>
-      <w:pPr>
-        <w:spacing w:after="0" w:line="240" w:lineRule="auto"/>
-        <w:textAlignment w:val="baseline"/>
-        <w:rPr>
-          <w:rFonts w:eastAsia="Times New Roman" w:cstheme="minorHAnsi"/>
-          <w:b/>
-          <w:bCs/>
-          <w:color w:val="000000"/>
-          <w:lang w:val="en-US" w:eastAsia="ru-RU"/>
-        </w:rPr>
-      </w:pPr>
-      <w:r>
-        <w:rPr>
-          <w:rFonts w:eastAsia="Times New Roman" w:cstheme="minorHAnsi"/>
-          <w:b/>
-          <w:bCs/>
-          <w:color w:val="000000"/>
-          <w:lang w:val="en-US" w:eastAsia="ru-RU"/>
-        </w:rPr>
-        <w:t>Intel Corporation</w:t>
-      </w:r>
-      <w:r>
-        <w:rPr>
-          <w:rFonts w:eastAsia="Times New Roman" w:cstheme="minorHAnsi"/>
-          <w:b/>
-          <w:bCs/>
-          <w:color w:val="000000"/>
-          <w:lang w:val="en-US" w:eastAsia="ru-RU"/>
-        </w:rPr>
-        <w:t xml:space="preserve"> (</w:t>
-      </w:r>
-      <w:r>
-        <w:rPr>
-          <w:rFonts w:eastAsia="Times New Roman" w:cstheme="minorHAnsi"/>
-          <w:b/>
-          <w:bCs/>
-          <w:color w:val="000000"/>
-          <w:lang w:val="en-US" w:eastAsia="ru-RU"/>
-        </w:rPr>
-        <w:t>Novosibirsk</w:t>
-      </w:r>
-      <w:r>
-        <w:rPr>
-          <w:rFonts w:eastAsia="Times New Roman" w:cstheme="minorHAnsi"/>
-          <w:b/>
-          <w:bCs/>
-          <w:color w:val="000000"/>
-          <w:lang w:val="en-US" w:eastAsia="ru-RU"/>
-        </w:rPr>
-        <w:t>),</w:t>
-      </w:r>
-      <w:r>
-        <w:rPr>
-          <w:rFonts w:eastAsia="Times New Roman" w:cstheme="minorHAnsi"/>
-          <w:b/>
-          <w:bCs/>
-          <w:color w:val="000000"/>
-          <w:lang w:val="en-US" w:eastAsia="ru-RU"/>
-        </w:rPr>
-        <w:t xml:space="preserve"> Intern,</w:t>
-      </w:r>
-      <w:r>
-        <w:rPr>
-          <w:rFonts w:eastAsia="Times New Roman" w:cstheme="minorHAnsi"/>
-          <w:b/>
-          <w:bCs/>
-          <w:color w:val="000000"/>
-          <w:lang w:val="en-US" w:eastAsia="ru-RU"/>
-        </w:rPr>
-        <w:t xml:space="preserve"> 2010 – 2011</w:t>
-      </w:r>
-    </w:p>
-    <w:p>
-      <w:pPr>
-        <w:numPr>
-          <w:ilvl w:val="0"/>
-          <w:numId w:val="16"/>
-        </w:numPr>
-        <w:spacing w:after="0" w:line="240" w:lineRule="auto"/>
-        <w:textAlignment w:val="baseline"/>
-        <w:rPr>
-          <w:rFonts w:eastAsia="Times New Roman" w:cstheme="minorHAnsi"/>
-          <w:color w:val="000000"/>
-          <w:lang w:val="en-US" w:eastAsia="ru-RU"/>
-        </w:rPr>
-      </w:pPr>
-      <w:r>
-        <w:rPr>
-          <w:rFonts w:eastAsia="Times New Roman" w:cstheme="minorHAnsi"/>
-          <w:color w:val="000000"/>
-          <w:lang w:val="en-US" w:eastAsia="ru-RU"/>
-        </w:rPr>
-        <w:t>Department: Compilers and Languages</w:t>
-      </w:r>
-    </w:p>
-    <w:p>
-      <w:pPr>
-        <w:numPr>
-          <w:ilvl w:val="0"/>
-          <w:numId w:val="16"/>
-        </w:numPr>
-        <w:spacing w:after="0" w:line="240" w:lineRule="auto"/>
-        <w:textAlignment w:val="baseline"/>
-        <w:rPr>
-          <w:rFonts w:eastAsia="Times New Roman" w:cstheme="minorHAnsi"/>
-          <w:color w:val="000000"/>
-          <w:lang w:val="en-US" w:eastAsia="ru-RU"/>
-        </w:rPr>
-      </w:pPr>
-      <w:r>
-        <w:rPr>
-          <w:rFonts w:eastAsia="Times New Roman" w:cstheme="minorHAnsi"/>
-          <w:color w:val="000000"/>
-          <w:lang w:val="en-US" w:eastAsia="ru-RU"/>
-        </w:rPr>
-        <w:t>Responsibilities: Pe</w:t>
-      </w:r>
-      <w:r>
-        <w:rPr>
-          <w:rFonts w:eastAsia="Times New Roman" w:cstheme="minorHAnsi"/>
-          <w:color w:val="000000"/>
-          <w:lang w:val="en-US" w:eastAsia="ru-RU"/>
-        </w:rPr>
-        <w:t>rformance tracking and</w:t>
-      </w:r>
-      <w:r>
-        <w:rPr>
-          <w:rFonts w:eastAsia="Times New Roman" w:cstheme="minorHAnsi"/>
-          <w:color w:val="000000"/>
-          <w:lang w:val="en-US" w:eastAsia="ru-RU"/>
-        </w:rPr>
-        <w:t xml:space="preserve"> analysis of Intel Compiler for Larrabee platform </w:t>
-      </w:r>
-    </w:p>
-    <w:p>
-      <w:pPr>
-        <w:numPr>
-          <w:ilvl w:val="0"/>
-          <w:numId w:val="16"/>
-        </w:numPr>
-        <w:spacing w:after="0" w:line="240" w:lineRule="auto"/>
-        <w:textAlignment w:val="baseline"/>
-        <w:rPr>
-          <w:rFonts w:eastAsia="Times New Roman" w:cstheme="minorHAnsi"/>
-          <w:color w:val="000000"/>
-          <w:lang w:eastAsia="ru-RU"/>
-        </w:rPr>
-      </w:pPr>
-      <w:r>
-        <w:rPr>
-          <w:rFonts w:eastAsia="Times New Roman" w:cstheme="minorHAnsi"/>
-          <w:color w:val="000000"/>
-          <w:lang w:eastAsia="ru-RU"/>
-        </w:rPr>
-        <w:t>Key Results:</w:t>
-      </w:r>
-    </w:p>
-    <w:p>
-      <w:pPr>
-        <w:spacing w:after="0" w:line="240" w:lineRule="auto"/>
-        <w:ind w:left="1080"/>
-        <w:textAlignment w:val="baseline"/>
-        <w:rPr>
-          <w:rFonts w:eastAsia="Times New Roman" w:cstheme="minorHAnsi"/>
-          <w:color w:val="000000"/>
-          <w:lang w:val="en-US" w:eastAsia="ru-RU"/>
-        </w:rPr>
-      </w:pPr>
-      <w:r>
-        <w:rPr>
-          <w:rFonts w:eastAsia="Times New Roman" w:cstheme="minorHAnsi"/>
-          <w:color w:val="000000"/>
-          <w:lang w:val="en-US" w:eastAsia="ru-RU"/>
-        </w:rPr>
-        <w:t>W</w:t>
-      </w:r>
-      <w:r>
-        <w:rPr>
-          <w:rFonts w:eastAsia="Times New Roman" w:cstheme="minorHAnsi"/>
-          <w:color w:val="000000"/>
-          <w:lang w:val="en-US" w:eastAsia="ru-RU"/>
-        </w:rPr>
-        <w:t xml:space="preserve">on an </w:t>
-      </w:r>
-      <w:r>
-        <w:rPr>
-          <w:rFonts w:eastAsia="Times New Roman" w:cstheme="minorHAnsi"/>
-          <w:color w:val="000000"/>
-          <w:lang w:val="en-US" w:eastAsia="ru-RU"/>
-        </w:rPr>
-        <w:t>Intel</w:t>
-      </w:r>
-      <w:r>
-        <w:rPr>
-          <w:rFonts w:eastAsia="Times New Roman" w:cstheme="minorHAnsi"/>
-          <w:color w:val="000000"/>
-          <w:lang w:val="en-US" w:eastAsia="ru-RU"/>
-        </w:rPr>
-        <w:t xml:space="preserve"> SSG</w:t>
-      </w:r>
-      <w:r>
-        <w:rPr>
-          <w:rFonts w:eastAsia="Times New Roman" w:cstheme="minorHAnsi"/>
-          <w:color w:val="000000"/>
-          <w:lang w:val="en-US" w:eastAsia="ru-RU"/>
-        </w:rPr>
-        <w:t xml:space="preserve"> A</w:t>
-      </w:r>
-      <w:r>
-        <w:rPr>
-          <w:rFonts w:eastAsia="Times New Roman" w:cstheme="minorHAnsi"/>
-          <w:color w:val="000000"/>
-          <w:lang w:val="en-US" w:eastAsia="ru-RU"/>
-        </w:rPr>
-        <w:t xml:space="preserve">ward for being a </w:t>
-      </w:r>
-      <w:r>
-        <w:rPr>
-          <w:rFonts w:eastAsia="Times New Roman" w:cstheme="minorHAnsi"/>
-          <w:color w:val="000000"/>
-          <w:lang w:val="en-US" w:eastAsia="ru-RU"/>
-        </w:rPr>
-        <w:t xml:space="preserve">pioneer of </w:t>
-      </w:r>
-      <w:r>
-        <w:rPr>
-          <w:rFonts w:eastAsia="Times New Roman" w:cstheme="minorHAnsi"/>
-          <w:color w:val="000000"/>
-          <w:lang w:val="en-US" w:eastAsia="ru-RU"/>
-        </w:rPr>
-        <w:t xml:space="preserve">Intel </w:t>
-      </w:r>
-      <w:r>
-        <w:rPr>
-          <w:rFonts w:eastAsia="Times New Roman" w:cstheme="minorHAnsi"/>
-          <w:color w:val="000000"/>
-          <w:lang w:val="en-US" w:eastAsia="ru-RU"/>
-        </w:rPr>
-        <w:t xml:space="preserve">MIC </w:t>
-      </w:r>
-      <w:r>
-        <w:rPr>
-          <w:rFonts w:eastAsia="Times New Roman" w:cstheme="minorHAnsi"/>
-          <w:color w:val="000000"/>
-          <w:lang w:val="en-US" w:eastAsia="ru-RU"/>
-        </w:rPr>
-        <w:t xml:space="preserve">compiler </w:t>
-      </w:r>
-      <w:r>
-        <w:rPr>
-          <w:rFonts w:eastAsia="Times New Roman" w:cstheme="minorHAnsi"/>
-          <w:color w:val="000000"/>
-          <w:lang w:val="en-US" w:eastAsia="ru-RU"/>
-        </w:rPr>
-        <w:t>performance</w:t>
-      </w:r>
-      <w:r>
-        <w:rPr>
-          <w:rFonts w:eastAsia="Times New Roman" w:cstheme="minorHAnsi"/>
-          <w:color w:val="000000"/>
-          <w:lang w:val="en-US" w:eastAsia="ru-RU"/>
-        </w:rPr>
-        <w:t xml:space="preserve"> tracking (</w:t>
-      </w:r>
-      <w:r>
-        <w:rPr>
-          <w:rFonts w:eastAsia="Times New Roman" w:cstheme="minorHAnsi"/>
-          <w:color w:val="000000"/>
-          <w:lang w:val="en-US" w:eastAsia="ru-RU"/>
-        </w:rPr>
-        <w:t>d</w:t>
-      </w:r>
-      <w:r>
-        <w:rPr>
-          <w:rFonts w:eastAsia="Times New Roman" w:cstheme="minorHAnsi"/>
-          <w:color w:val="000000"/>
-          <w:lang w:val="en-US" w:eastAsia="ru-RU"/>
-        </w:rPr>
-        <w:t>eveloped a</w:t>
-      </w:r>
-      <w:r>
-        <w:rPr>
-          <w:rFonts w:eastAsia="Times New Roman" w:cstheme="minorHAnsi"/>
-          <w:color w:val="000000"/>
-          <w:lang w:val="en-US" w:eastAsia="ru-RU"/>
-        </w:rPr>
-        <w:t xml:space="preserve"> </w:t>
-      </w:r>
-      <w:r>
-        <w:rPr>
-          <w:rFonts w:eastAsia="Times New Roman" w:cstheme="minorHAnsi"/>
-          <w:color w:val="000000"/>
-          <w:lang w:val="en-US" w:eastAsia="ru-RU"/>
-        </w:rPr>
-        <w:t xml:space="preserve">Perl-based </w:t>
-      </w:r>
-      <w:r>
-        <w:rPr>
-          <w:rFonts w:eastAsia="Times New Roman" w:cstheme="minorHAnsi"/>
-          <w:color w:val="000000"/>
-          <w:lang w:val="en-US" w:eastAsia="ru-RU"/>
-        </w:rPr>
-        <w:t xml:space="preserve">harness and ported </w:t>
-      </w:r>
-      <w:r>
-        <w:rPr>
-          <w:rFonts w:eastAsia="Times New Roman" w:cstheme="minorHAnsi"/>
-          <w:color w:val="000000"/>
-          <w:lang w:val="en-US" w:eastAsia="ru-RU"/>
-        </w:rPr>
-        <w:t>initial four</w:t>
-      </w:r>
-      <w:r>
-        <w:rPr>
-          <w:rFonts w:eastAsia="Times New Roman" w:cstheme="minorHAnsi"/>
-          <w:color w:val="000000"/>
-          <w:lang w:val="en-US" w:eastAsia="ru-RU"/>
-        </w:rPr>
-        <w:t xml:space="preserve"> </w:t>
-      </w:r>
-      <w:r>
-        <w:rPr>
-          <w:rFonts w:eastAsia="Times New Roman" w:cstheme="minorHAnsi"/>
-          <w:color w:val="000000"/>
-          <w:lang w:val="en-US" w:eastAsia="ru-RU"/>
-        </w:rPr>
-        <w:t>workload</w:t>
-      </w:r>
-      <w:r>
-        <w:rPr>
-          <w:rFonts w:eastAsia="Times New Roman" w:cstheme="minorHAnsi"/>
-          <w:color w:val="000000"/>
-          <w:lang w:val="en-US" w:eastAsia="ru-RU"/>
-        </w:rPr>
-        <w:t>s</w:t>
-      </w:r>
-      <w:r>
-        <w:rPr>
-          <w:rFonts w:eastAsia="Times New Roman" w:cstheme="minorHAnsi"/>
-          <w:color w:val="000000"/>
-          <w:lang w:val="en-US" w:eastAsia="ru-RU"/>
-        </w:rPr>
-        <w:t xml:space="preserve"> from </w:t>
-      </w:r>
-      <w:r>
-        <w:rPr>
-          <w:rFonts w:eastAsia="Times New Roman" w:cstheme="minorHAnsi"/>
-          <w:color w:val="000000"/>
-          <w:lang w:val="en-US" w:eastAsia="ru-RU"/>
-        </w:rPr>
-        <w:t xml:space="preserve">NVidia </w:t>
-      </w:r>
-      <w:r>
-        <w:rPr>
-          <w:rFonts w:eastAsia="Times New Roman" w:cstheme="minorHAnsi"/>
-          <w:color w:val="000000"/>
-          <w:lang w:val="en-US" w:eastAsia="ru-RU"/>
-        </w:rPr>
-        <w:t>CUDA SDK</w:t>
-      </w:r>
-      <w:r>
-        <w:rPr>
-          <w:rFonts w:eastAsia="Times New Roman" w:cstheme="minorHAnsi"/>
-          <w:color w:val="000000"/>
-          <w:lang w:val="en-US" w:eastAsia="ru-RU"/>
-        </w:rPr>
-        <w:t>)</w:t>
-      </w:r>
-      <w:r>
-        <w:rPr>
-          <w:rFonts w:eastAsia="Times New Roman" w:cstheme="minorHAnsi"/>
-          <w:color w:val="000000"/>
-          <w:lang w:val="en-US" w:eastAsia="ru-RU"/>
-        </w:rPr>
-        <w:t>.</w:t>
-      </w:r>
-    </w:p>
-    <w:p>
-      <w:pPr>
-        <w:spacing w:after="0" w:line="240" w:lineRule="auto"/>
-        <w:textAlignment w:val="baseline"/>
-        <w:rPr>
-          <w:rFonts w:eastAsia="Times New Roman" w:cstheme="minorHAnsi"/>
-          <w:color w:val="000000"/>
-          <w:lang w:val="en-US" w:eastAsia="ru-RU"/>
-        </w:rPr>
-      </w:pPr>
-    </w:p>
-    <w:p>
-      <w:pPr>
-        <w:spacing w:after="0" w:line="240" w:lineRule="auto"/>
-        <w:textAlignment w:val="baseline"/>
-        <w:rPr>
-          <w:rFonts w:eastAsia="Times New Roman" w:cstheme="minorHAnsi"/>
-          <w:color w:val="000000"/>
-          <w:lang w:val="en-US" w:eastAsia="ru-RU"/>
-        </w:rPr>
-      </w:pPr>
-      <w:r>
-        <w:rPr>
-          <w:rFonts w:eastAsia="Times New Roman" w:cstheme="minorHAnsi"/>
-          <w:b/>
-          <w:bCs/>
-          <w:color w:val="000000"/>
-          <w:lang w:val="en-US" w:eastAsia="ru-RU"/>
-        </w:rPr>
-        <w:t xml:space="preserve"> </w:t>
-      </w:r>
-      <w:r>
-        <w:rPr>
-          <w:rFonts w:eastAsia="Times New Roman" w:cstheme="minorHAnsi"/>
-          <w:b/>
-          <w:bCs/>
-          <w:color w:val="000000"/>
-          <w:lang w:val="en-US" w:eastAsia="ru-RU"/>
-        </w:rPr>
-        <w:t xml:space="preserve">Altai State Technical University </w:t>
-      </w:r>
-      <w:r>
-        <w:rPr>
-          <w:rFonts w:eastAsia="Times New Roman" w:cstheme="minorHAnsi"/>
-          <w:b/>
-          <w:bCs/>
-          <w:color w:val="000000"/>
-          <w:lang w:val="en-US" w:eastAsia="ru-RU"/>
-        </w:rPr>
-        <w:t xml:space="preserve">(Barnaul), </w:t>
-      </w:r>
-      <w:r>
-        <w:rPr>
-          <w:rFonts w:eastAsia="Times New Roman" w:cstheme="minorHAnsi"/>
-          <w:b/>
-          <w:bCs/>
-          <w:color w:val="000000"/>
-          <w:lang w:val="en-US" w:eastAsia="ru-RU"/>
-        </w:rPr>
-        <w:t xml:space="preserve">Technician, </w:t>
-      </w:r>
-      <w:r>
-        <w:rPr>
-          <w:rFonts w:eastAsia="Times New Roman" w:cstheme="minorHAnsi"/>
-          <w:b/>
-          <w:bCs/>
-          <w:color w:val="000000"/>
-          <w:lang w:val="en-US" w:eastAsia="ru-RU"/>
-        </w:rPr>
-        <w:t>2007 - 2010</w:t>
-      </w:r>
-    </w:p>
-    <w:p>
-      <w:pPr>
-        <w:numPr>
-          <w:ilvl w:val="0"/>
-          <w:numId w:val="18"/>
-        </w:numPr>
-        <w:spacing w:after="0" w:line="240" w:lineRule="auto"/>
-        <w:textAlignment w:val="baseline"/>
-        <w:rPr>
-          <w:rFonts w:eastAsia="Times New Roman" w:cstheme="minorHAnsi"/>
-          <w:color w:val="000000"/>
-          <w:lang w:val="en-US" w:eastAsia="ru-RU"/>
-        </w:rPr>
-      </w:pPr>
-      <w:r>
-        <w:rPr>
-          <w:rFonts w:eastAsia="Times New Roman" w:cstheme="minorHAnsi"/>
-          <w:color w:val="000000"/>
-          <w:lang w:val="en-US" w:eastAsia="ru-RU"/>
-        </w:rPr>
-        <w:t>Department: IT</w:t>
-      </w:r>
-    </w:p>
-    <w:p>
-      <w:pPr>
-        <w:numPr>
-          <w:ilvl w:val="0"/>
-          <w:numId w:val="18"/>
-        </w:numPr>
-        <w:spacing w:after="0" w:line="240" w:lineRule="auto"/>
-        <w:textAlignment w:val="baseline"/>
-        <w:rPr>
-          <w:rFonts w:eastAsia="Times New Roman" w:cstheme="minorHAnsi"/>
-          <w:color w:val="000000"/>
-          <w:lang w:val="en-US" w:eastAsia="ru-RU"/>
-        </w:rPr>
-      </w:pPr>
-      <w:r>
-        <w:rPr>
-          <w:rFonts w:eastAsia="Times New Roman" w:cstheme="minorHAnsi"/>
-          <w:color w:val="000000"/>
-          <w:lang w:val="en-US" w:eastAsia="ru-RU"/>
-        </w:rPr>
-        <w:t>Responsibilities: Maintaining network environment/OS Administration</w:t>
-      </w:r>
-    </w:p>
-    <w:p>
-      <w:pPr>
-        <w:numPr>
-          <w:ilvl w:val="0"/>
-          <w:numId w:val="18"/>
-        </w:numPr>
-        <w:spacing w:after="0" w:line="240" w:lineRule="auto"/>
-        <w:textAlignment w:val="baseline"/>
-        <w:rPr>
-          <w:rFonts w:eastAsia="Times New Roman" w:cstheme="minorHAnsi"/>
-          <w:color w:val="000000"/>
-          <w:lang w:eastAsia="ru-RU"/>
-        </w:rPr>
-      </w:pPr>
-      <w:r>
-        <w:rPr>
-          <w:rFonts w:eastAsia="Times New Roman" w:cstheme="minorHAnsi"/>
-          <w:color w:val="000000"/>
-          <w:lang w:eastAsia="ru-RU"/>
-        </w:rPr>
-        <w:t>Key Results:</w:t>
-      </w:r>
-    </w:p>
-    <w:p>
-      <w:pPr>
-        <w:spacing w:after="0" w:line="240" w:lineRule="auto"/>
-        <w:ind w:left="1080"/>
-        <w:textAlignment w:val="baseline"/>
-        <w:rPr>
-          <w:rFonts w:eastAsia="Times New Roman" w:cstheme="minorHAnsi"/>
-          <w:color w:val="000000"/>
-          <w:lang w:val="en-US" w:eastAsia="ru-RU"/>
-        </w:rPr>
-      </w:pPr>
-      <w:r>
-        <w:rPr>
-          <w:rFonts w:eastAsia="Times New Roman" w:cstheme="minorHAnsi"/>
-          <w:color w:val="000000"/>
-          <w:lang w:val="en-US" w:eastAsia="ru-RU"/>
-        </w:rPr>
-        <w:t>Established an approach</w:t>
-      </w:r>
-      <w:r>
-        <w:rPr>
-          <w:rFonts w:eastAsia="Times New Roman" w:cstheme="minorHAnsi"/>
-          <w:color w:val="000000"/>
-          <w:lang w:val="en-US" w:eastAsia="ru-RU"/>
-        </w:rPr>
-        <w:t xml:space="preserve"> (based on open source solution)</w:t>
-      </w:r>
-      <w:r>
-        <w:rPr>
-          <w:rFonts w:eastAsia="Times New Roman" w:cstheme="minorHAnsi"/>
-          <w:color w:val="000000"/>
-          <w:lang w:val="en-US" w:eastAsia="ru-RU"/>
-        </w:rPr>
-        <w:t xml:space="preserve"> of multic</w:t>
-      </w:r>
-      <w:r>
-        <w:rPr>
-          <w:rFonts w:eastAsia="Times New Roman" w:cstheme="minorHAnsi"/>
-          <w:color w:val="000000"/>
-          <w:lang w:val="en-US" w:eastAsia="ru-RU"/>
-        </w:rPr>
-        <w:t xml:space="preserve">ast workstations cloning, which is currently a cornerstone </w:t>
-      </w:r>
-      <w:r>
-        <w:rPr>
-          <w:rFonts w:eastAsia="Times New Roman" w:cstheme="minorHAnsi"/>
-          <w:color w:val="000000"/>
-          <w:lang w:val="en-US" w:eastAsia="ru-RU"/>
-        </w:rPr>
-        <w:t xml:space="preserve">of technical maintaining </w:t>
-      </w:r>
-      <w:r>
-        <w:rPr>
-          <w:rFonts w:eastAsia="Times New Roman" w:cstheme="minorHAnsi"/>
-          <w:color w:val="000000"/>
-          <w:lang w:val="en-US" w:eastAsia="ru-RU"/>
-        </w:rPr>
-        <w:t>of ACM ICPC NEERC semi-finals.</w:t>
-      </w:r>
+          <w:i/>
+          <w:color w:val="000000"/>
+          <w:sz w:val="20"/>
+          <w:szCs w:val="20"/>
+          <w:lang w:val="en-US" w:eastAsia="ru-RU"/>
+        </w:rPr>
+        <w:t>Technologies</w:t>
+      </w:r>
+      <w:r>
+        <w:rPr>
+          <w:rFonts w:ascii="Candara" w:eastAsia="Times New Roman" w:hAnsi="Candara" w:cstheme="minorHAnsi"/>
+          <w:bCs/>
+          <w:color w:val="000000"/>
+          <w:sz w:val="20"/>
+          <w:szCs w:val="20"/>
+          <w:lang w:val="en-US" w:eastAsia="ru-RU"/>
+        </w:rPr>
+        <w:t>:</w:t>
+      </w:r>
+      <w:r>
+        <w:rPr>
+          <w:rFonts w:ascii="Candara" w:eastAsia="Times New Roman" w:hAnsi="Candara" w:cstheme="minorHAnsi"/>
+          <w:bCs/>
+          <w:color w:val="000000"/>
+          <w:sz w:val="20"/>
+          <w:szCs w:val="20"/>
+          <w:lang w:val="en-US" w:eastAsia="ru-RU"/>
+        </w:rPr>
+        <w:t xml:space="preserve"> Linux Shell, </w:t>
+      </w:r>
+      <w:proofErr w:type="spellStart"/>
+      <w:r>
+        <w:rPr>
+          <w:rFonts w:ascii="Candara" w:eastAsia="Times New Roman" w:hAnsi="Candara" w:cstheme="minorHAnsi"/>
+          <w:bCs/>
+          <w:color w:val="000000"/>
+          <w:sz w:val="20"/>
+          <w:szCs w:val="20"/>
+          <w:lang w:val="en-US" w:eastAsia="ru-RU"/>
+        </w:rPr>
+        <w:t>Clonezilla</w:t>
+      </w:r>
+      <w:proofErr w:type="spellEnd"/>
     </w:p>
     <w:p>
       <w:pPr>
@@ -1567,7 +2128,7 @@
       </w:pPr>
       <w:r>
         <w:rPr>
-          <w:rFonts w:eastAsia="Times New Roman" w:cstheme="minorHAnsi"/>
+          <w:rFonts w:ascii="Candara" w:eastAsia="Times New Roman" w:hAnsi="Candara" w:cstheme="minorHAnsi"/>
           <w:bCs/>
           <w:color w:val="336699"/>
           <w:sz w:val="32"/>
@@ -1578,7 +2139,7 @@
       </w:r>
       <w:r>
         <w:rPr>
-          <w:rFonts w:ascii="Verdana" w:eastAsia="Times New Roman" w:hAnsi="Verdana" w:cs="Times New Roman"/>
+          <w:rFonts w:ascii="Candara" w:eastAsia="Times New Roman" w:hAnsi="Candara" w:cs="Times New Roman"/>
           <w:b/>
           <w:bCs/>
           <w:color w:val="336699"/>
@@ -1586,7 +2147,7 @@
           <w:szCs w:val="24"/>
           <w:lang w:val="en-US" w:eastAsia="ru-RU"/>
         </w:rPr>
-        <w:t xml:space="preserve"> </w:t>
+        <w:t xml:space="preserve"> *</w:t>
       </w:r>
       <w:r>
         <w:rPr>
@@ -1621,926 +2182,480 @@
         <w:spacing w:after="0" w:line="240" w:lineRule="auto"/>
         <w:textAlignment w:val="baseline"/>
         <w:rPr>
+          <w:rFonts w:ascii="Candara" w:eastAsia="Times New Roman" w:hAnsi="Candara" w:cstheme="minorHAnsi"/>
+          <w:b/>
+          <w:bCs/>
+          <w:color w:val="000000"/>
+          <w:sz w:val="24"/>
+          <w:szCs w:val="24"/>
+          <w:lang w:val="en-US" w:eastAsia="ru-RU"/>
+        </w:rPr>
+      </w:pPr>
+      <w:hyperlink r:id="rId15" w:history="1">
+        <w:r>
+          <w:rPr>
+            <w:rStyle w:val="Hyperlink"/>
+            <w:rFonts w:ascii="Candara" w:eastAsia="Times New Roman" w:hAnsi="Candara" w:cstheme="minorHAnsi"/>
+            <w:b/>
+            <w:bCs/>
+            <w:sz w:val="24"/>
+            <w:szCs w:val="24"/>
+            <w:lang w:val="en-US" w:eastAsia="ru-RU"/>
+          </w:rPr>
+          <w:t>l</w:t>
+        </w:r>
+        <w:r>
+          <w:rPr>
+            <w:rStyle w:val="Hyperlink"/>
+            <w:rFonts w:ascii="Candara" w:eastAsia="Times New Roman" w:hAnsi="Candara" w:cstheme="minorHAnsi"/>
+            <w:b/>
+            <w:bCs/>
+            <w:sz w:val="24"/>
+            <w:szCs w:val="24"/>
+            <w:lang w:val="en-US" w:eastAsia="ru-RU"/>
+          </w:rPr>
+          <w:t>a4j</w:t>
+        </w:r>
+      </w:hyperlink>
+      <w:r>
+        <w:rPr>
+          <w:rFonts w:ascii="Candara" w:eastAsia="Times New Roman" w:hAnsi="Candara" w:cstheme="minorHAnsi"/>
+          <w:b/>
+          <w:bCs/>
+          <w:color w:val="000000"/>
+          <w:sz w:val="24"/>
+          <w:szCs w:val="24"/>
+          <w:lang w:val="en-US" w:eastAsia="ru-RU"/>
+        </w:rPr>
+        <w:t xml:space="preserve"> (Linear Algebra for Java)</w:t>
+      </w:r>
+    </w:p>
+    <w:p>
+      <w:pPr>
+        <w:spacing w:after="0" w:line="240" w:lineRule="auto"/>
+        <w:ind w:left="360"/>
+        <w:jc w:val="both"/>
+        <w:textAlignment w:val="baseline"/>
+        <w:rPr>
+          <w:rFonts w:ascii="Candara" w:eastAsia="Times New Roman" w:hAnsi="Candara" w:cstheme="minorHAnsi"/>
+          <w:bCs/>
+          <w:color w:val="000000"/>
+          <w:lang w:val="en-US" w:eastAsia="ru-RU"/>
+        </w:rPr>
+      </w:pPr>
+      <w:r>
+        <w:rPr>
+          <w:rFonts w:ascii="Candara" w:eastAsia="Times New Roman" w:hAnsi="Candara" w:cstheme="minorHAnsi"/>
+          <w:bCs/>
+          <w:color w:val="000000"/>
+          <w:lang w:val="en-US" w:eastAsia="ru-RU"/>
+        </w:rPr>
+        <w:t>The la4j is an o</w:t>
+      </w:r>
+      <w:r>
+        <w:rPr>
+          <w:rFonts w:ascii="Candara" w:eastAsia="Times New Roman" w:hAnsi="Candara" w:cstheme="minorHAnsi"/>
+          <w:bCs/>
+          <w:color w:val="000000"/>
+          <w:lang w:val="en-US" w:eastAsia="ru-RU"/>
+        </w:rPr>
+        <w:t>pen source and 100% Java library that provides Linear Algebra primitives and algorithms.</w:t>
+      </w:r>
+      <w:r>
+        <w:rPr>
+          <w:rFonts w:ascii="Candara" w:eastAsia="Times New Roman" w:hAnsi="Candara" w:cstheme="minorHAnsi"/>
+          <w:bCs/>
+          <w:color w:val="000000"/>
+          <w:lang w:val="en-US" w:eastAsia="ru-RU"/>
+        </w:rPr>
+        <w:t xml:space="preserve"> It is currently one of the most popular sparse/dense matrix libraries for Java. </w:t>
+      </w:r>
+    </w:p>
+    <w:p>
+      <w:pPr>
+        <w:spacing w:after="0" w:line="240" w:lineRule="auto"/>
+        <w:ind w:left="360"/>
+        <w:jc w:val="both"/>
+        <w:textAlignment w:val="baseline"/>
+        <w:rPr>
+          <w:rFonts w:ascii="Candara" w:eastAsia="Times New Roman" w:hAnsi="Candara" w:cstheme="minorHAnsi"/>
+          <w:bCs/>
+          <w:color w:val="000000"/>
+          <w:sz w:val="20"/>
+          <w:szCs w:val="20"/>
+          <w:lang w:val="en-US" w:eastAsia="ru-RU"/>
+        </w:rPr>
+      </w:pPr>
+      <w:r>
+        <w:rPr>
+          <w:rFonts w:ascii="Candara" w:eastAsia="Times New Roman" w:hAnsi="Candara" w:cstheme="minorHAnsi"/>
+          <w:b/>
+          <w:bCs/>
+          <w:i/>
+          <w:color w:val="000000"/>
+          <w:sz w:val="20"/>
+          <w:szCs w:val="20"/>
+          <w:lang w:val="en-US" w:eastAsia="ru-RU"/>
+        </w:rPr>
+        <w:t>Technologies</w:t>
+      </w:r>
+      <w:r>
+        <w:rPr>
+          <w:rFonts w:ascii="Candara" w:eastAsia="Times New Roman" w:hAnsi="Candara" w:cstheme="minorHAnsi"/>
+          <w:bCs/>
+          <w:color w:val="000000"/>
+          <w:sz w:val="20"/>
+          <w:szCs w:val="20"/>
+          <w:lang w:val="en-US" w:eastAsia="ru-RU"/>
+        </w:rPr>
+        <w:t>:</w:t>
+      </w:r>
+      <w:r>
+        <w:rPr>
+          <w:rFonts w:ascii="Candara" w:eastAsia="Times New Roman" w:hAnsi="Candara" w:cstheme="minorHAnsi"/>
+          <w:bCs/>
+          <w:color w:val="000000"/>
+          <w:sz w:val="20"/>
+          <w:szCs w:val="20"/>
+          <w:lang w:val="en-US" w:eastAsia="ru-RU"/>
+        </w:rPr>
+        <w:t xml:space="preserve"> </w:t>
+      </w:r>
+      <w:r>
+        <w:rPr>
+          <w:rFonts w:ascii="Candara" w:eastAsia="Times New Roman" w:hAnsi="Candara" w:cstheme="minorHAnsi"/>
+          <w:bCs/>
+          <w:color w:val="000000"/>
+          <w:sz w:val="20"/>
+          <w:szCs w:val="20"/>
+          <w:lang w:val="en-US" w:eastAsia="ru-RU"/>
+        </w:rPr>
+        <w:t xml:space="preserve">Java SE, Eclipse, TDD, Maven, </w:t>
+      </w:r>
+      <w:proofErr w:type="spellStart"/>
+      <w:r>
+        <w:rPr>
+          <w:rFonts w:ascii="Candara" w:eastAsia="Times New Roman" w:hAnsi="Candara" w:cstheme="minorHAnsi"/>
+          <w:bCs/>
+          <w:color w:val="000000"/>
+          <w:sz w:val="20"/>
+          <w:szCs w:val="20"/>
+          <w:lang w:val="en-US" w:eastAsia="ru-RU"/>
+        </w:rPr>
+        <w:t>jUnit</w:t>
+      </w:r>
+      <w:proofErr w:type="spellEnd"/>
+      <w:r>
+        <w:rPr>
+          <w:rFonts w:ascii="Candara" w:eastAsia="Times New Roman" w:hAnsi="Candara" w:cstheme="minorHAnsi"/>
+          <w:bCs/>
+          <w:color w:val="000000"/>
+          <w:sz w:val="20"/>
+          <w:szCs w:val="20"/>
+          <w:lang w:val="en-US" w:eastAsia="ru-RU"/>
+        </w:rPr>
+        <w:t xml:space="preserve">, </w:t>
+      </w:r>
+      <w:proofErr w:type="spellStart"/>
+      <w:r>
+        <w:rPr>
+          <w:rFonts w:ascii="Candara" w:eastAsia="Times New Roman" w:hAnsi="Candara" w:cstheme="minorHAnsi"/>
+          <w:bCs/>
+          <w:color w:val="000000"/>
+          <w:sz w:val="20"/>
+          <w:szCs w:val="20"/>
+          <w:lang w:val="en-US" w:eastAsia="ru-RU"/>
+        </w:rPr>
+        <w:t>Git</w:t>
+      </w:r>
+      <w:proofErr w:type="spellEnd"/>
+      <w:r>
+        <w:rPr>
+          <w:rFonts w:ascii="Candara" w:eastAsia="Times New Roman" w:hAnsi="Candara" w:cstheme="minorHAnsi"/>
+          <w:bCs/>
+          <w:color w:val="000000"/>
+          <w:sz w:val="20"/>
+          <w:szCs w:val="20"/>
+          <w:lang w:val="en-US" w:eastAsia="ru-RU"/>
+        </w:rPr>
+        <w:t>, Travis-CI</w:t>
+      </w:r>
+    </w:p>
+    <w:p>
+      <w:pPr>
+        <w:spacing w:after="0" w:line="240" w:lineRule="auto"/>
+        <w:textAlignment w:val="baseline"/>
+        <w:rPr>
+          <w:rFonts w:ascii="Candara" w:eastAsia="Times New Roman" w:hAnsi="Candara" w:cstheme="minorHAnsi"/>
+          <w:b/>
+          <w:bCs/>
+          <w:color w:val="000000"/>
+          <w:lang w:val="en-US" w:eastAsia="ru-RU"/>
+        </w:rPr>
+      </w:pPr>
+    </w:p>
+    <w:p>
+      <w:pPr>
+        <w:spacing w:after="0" w:line="240" w:lineRule="auto"/>
+        <w:textAlignment w:val="baseline"/>
+        <w:rPr>
+          <w:rFonts w:ascii="Candara" w:eastAsia="Times New Roman" w:hAnsi="Candara" w:cstheme="minorHAnsi"/>
+          <w:b/>
+          <w:bCs/>
+          <w:color w:val="000000"/>
+          <w:lang w:val="en-US" w:eastAsia="ru-RU"/>
+        </w:rPr>
+      </w:pPr>
+      <w:hyperlink r:id="rId16" w:history="1">
+        <w:proofErr w:type="spellStart"/>
+        <w:r>
+          <w:rPr>
+            <w:rStyle w:val="Hyperlink"/>
+            <w:rFonts w:ascii="Candara" w:eastAsia="Times New Roman" w:hAnsi="Candara" w:cstheme="minorHAnsi"/>
+            <w:b/>
+            <w:bCs/>
+            <w:lang w:val="en-US" w:eastAsia="ru-RU"/>
+          </w:rPr>
+          <w:t>Quipu</w:t>
+        </w:r>
+        <w:proofErr w:type="spellEnd"/>
+      </w:hyperlink>
+      <w:r>
+        <w:rPr>
+          <w:rFonts w:ascii="Candara" w:eastAsia="Times New Roman" w:hAnsi="Candara" w:cstheme="minorHAnsi"/>
+          <w:b/>
+          <w:bCs/>
+          <w:color w:val="000000"/>
+          <w:lang w:val="en-US" w:eastAsia="ru-RU"/>
+        </w:rPr>
+        <w:t xml:space="preserve"> (Esoteric Programming Language)</w:t>
+      </w:r>
+    </w:p>
+    <w:p>
+      <w:pPr>
+        <w:spacing w:after="0" w:line="240" w:lineRule="auto"/>
+        <w:ind w:left="360"/>
+        <w:textAlignment w:val="baseline"/>
+        <w:rPr>
+          <w:rFonts w:ascii="Candara" w:eastAsia="Times New Roman" w:hAnsi="Candara" w:cstheme="minorHAnsi"/>
+          <w:bCs/>
+          <w:color w:val="000000"/>
+          <w:lang w:val="en-US" w:eastAsia="ru-RU"/>
+        </w:rPr>
+      </w:pPr>
+      <w:r>
+        <w:rPr>
+          <w:rFonts w:ascii="Candara" w:eastAsia="Times New Roman" w:hAnsi="Candara" w:cstheme="minorHAnsi"/>
+          <w:bCs/>
+          <w:color w:val="000000"/>
+          <w:lang w:val="en-US" w:eastAsia="ru-RU"/>
+        </w:rPr>
+        <w:t xml:space="preserve">The </w:t>
+      </w:r>
+      <w:proofErr w:type="spellStart"/>
+      <w:r>
+        <w:rPr>
+          <w:rFonts w:ascii="Candara" w:eastAsia="Times New Roman" w:hAnsi="Candara" w:cstheme="minorHAnsi"/>
+          <w:bCs/>
+          <w:color w:val="000000"/>
+          <w:lang w:val="en-US" w:eastAsia="ru-RU"/>
+        </w:rPr>
+        <w:t>Quipu</w:t>
+      </w:r>
+      <w:proofErr w:type="spellEnd"/>
+      <w:r>
+        <w:rPr>
+          <w:rFonts w:ascii="Candara" w:eastAsia="Times New Roman" w:hAnsi="Candara" w:cstheme="minorHAnsi"/>
+          <w:bCs/>
+          <w:color w:val="000000"/>
+          <w:lang w:val="en-US" w:eastAsia="ru-RU"/>
+        </w:rPr>
+        <w:t xml:space="preserve"> is an </w:t>
+      </w:r>
+      <w:r>
+        <w:rPr>
+          <w:rFonts w:ascii="Candara" w:eastAsia="Times New Roman" w:hAnsi="Candara" w:cstheme="minorHAnsi"/>
+          <w:bCs/>
+          <w:color w:val="000000"/>
+          <w:lang w:val="en-US" w:eastAsia="ru-RU"/>
+        </w:rPr>
+        <w:t>Esoteric programming language inspired by “talking knots” – recording devices historically used by Incas.</w:t>
+      </w:r>
+    </w:p>
+    <w:p>
+      <w:pPr>
+        <w:spacing w:after="0" w:line="240" w:lineRule="auto"/>
+        <w:ind w:left="360"/>
+        <w:jc w:val="both"/>
+        <w:textAlignment w:val="baseline"/>
+        <w:rPr>
+          <w:rFonts w:ascii="Candara" w:eastAsia="Times New Roman" w:hAnsi="Candara" w:cstheme="minorHAnsi"/>
+          <w:bCs/>
+          <w:color w:val="000000"/>
+          <w:sz w:val="20"/>
+          <w:szCs w:val="20"/>
+          <w:lang w:val="en-US" w:eastAsia="ru-RU"/>
+        </w:rPr>
+      </w:pPr>
+      <w:r>
+        <w:rPr>
+          <w:rFonts w:ascii="Candara" w:eastAsia="Times New Roman" w:hAnsi="Candara" w:cstheme="minorHAnsi"/>
+          <w:b/>
+          <w:bCs/>
+          <w:i/>
+          <w:color w:val="000000"/>
+          <w:sz w:val="20"/>
+          <w:szCs w:val="20"/>
+          <w:lang w:val="en-US" w:eastAsia="ru-RU"/>
+        </w:rPr>
+        <w:t>Technologies</w:t>
+      </w:r>
+      <w:r>
+        <w:rPr>
+          <w:rFonts w:ascii="Candara" w:eastAsia="Times New Roman" w:hAnsi="Candara" w:cstheme="minorHAnsi"/>
+          <w:bCs/>
+          <w:color w:val="000000"/>
+          <w:sz w:val="20"/>
+          <w:szCs w:val="20"/>
+          <w:lang w:val="en-US" w:eastAsia="ru-RU"/>
+        </w:rPr>
+        <w:t>:</w:t>
+      </w:r>
+      <w:r>
+        <w:rPr>
+          <w:rFonts w:ascii="Candara" w:eastAsia="Times New Roman" w:hAnsi="Candara" w:cstheme="minorHAnsi"/>
+          <w:bCs/>
+          <w:color w:val="000000"/>
+          <w:sz w:val="20"/>
+          <w:szCs w:val="20"/>
+          <w:lang w:val="en-US" w:eastAsia="ru-RU"/>
+        </w:rPr>
+        <w:t xml:space="preserve"> </w:t>
+      </w:r>
+      <w:r>
+        <w:rPr>
+          <w:rFonts w:ascii="Candara" w:eastAsia="Times New Roman" w:hAnsi="Candara" w:cstheme="minorHAnsi"/>
+          <w:bCs/>
+          <w:color w:val="000000"/>
+          <w:sz w:val="20"/>
+          <w:szCs w:val="20"/>
+          <w:lang w:val="en-US" w:eastAsia="ru-RU"/>
+        </w:rPr>
+        <w:t>Scala</w:t>
+      </w:r>
+    </w:p>
+    <w:p>
+      <w:pPr>
+        <w:spacing w:after="0" w:line="240" w:lineRule="auto"/>
+        <w:jc w:val="both"/>
+        <w:textAlignment w:val="baseline"/>
+        <w:rPr>
+          <w:rFonts w:ascii="Candara" w:eastAsia="Times New Roman" w:hAnsi="Candara" w:cstheme="minorHAnsi"/>
+          <w:bCs/>
+          <w:color w:val="000000"/>
+          <w:sz w:val="20"/>
+          <w:szCs w:val="20"/>
+          <w:lang w:val="en-US" w:eastAsia="ru-RU"/>
+        </w:rPr>
+      </w:pPr>
+    </w:p>
+    <w:p>
+      <w:pPr>
+        <w:spacing w:after="0" w:line="240" w:lineRule="auto"/>
+        <w:jc w:val="both"/>
+        <w:textAlignment w:val="baseline"/>
+        <w:rPr>
+          <w:rFonts w:ascii="Candara" w:eastAsia="Times New Roman" w:hAnsi="Candara" w:cstheme="minorHAnsi"/>
+          <w:bCs/>
+          <w:color w:val="000000"/>
+          <w:lang w:val="en-US" w:eastAsia="ru-RU"/>
+        </w:rPr>
+      </w:pPr>
+      <w:r>
+        <w:rPr>
+          <w:rFonts w:ascii="Candara" w:eastAsia="Times New Roman" w:hAnsi="Candara" w:cstheme="minorHAnsi"/>
+          <w:bCs/>
+          <w:color w:val="000000"/>
+          <w:lang w:val="en-US" w:eastAsia="ru-RU"/>
+        </w:rPr>
+        <w:t xml:space="preserve">* There are also </w:t>
+      </w:r>
+      <w:r>
+        <w:rPr>
+          <w:rFonts w:ascii="Candara" w:eastAsia="Times New Roman" w:hAnsi="Candara" w:cstheme="minorHAnsi"/>
+          <w:bCs/>
+          <w:color w:val="000000"/>
+          <w:lang w:val="en-US" w:eastAsia="ru-RU"/>
+        </w:rPr>
+        <w:t>dozens of other projects and op</w:t>
+      </w:r>
+      <w:r>
+        <w:rPr>
+          <w:rFonts w:ascii="Candara" w:eastAsia="Times New Roman" w:hAnsi="Candara" w:cstheme="minorHAnsi"/>
+          <w:bCs/>
+          <w:color w:val="000000"/>
+          <w:lang w:val="en-US" w:eastAsia="ru-RU"/>
+        </w:rPr>
+        <w:t xml:space="preserve">en source activities at </w:t>
+      </w:r>
+      <w:hyperlink r:id="rId17" w:history="1">
+        <w:r>
+          <w:rPr>
+            <w:rStyle w:val="Hyperlink"/>
+            <w:rFonts w:ascii="Candara" w:eastAsia="Times New Roman" w:hAnsi="Candara" w:cstheme="minorHAnsi"/>
+            <w:bCs/>
+            <w:lang w:val="en-US" w:eastAsia="ru-RU"/>
+          </w:rPr>
+          <w:t>my githu</w:t>
+        </w:r>
+        <w:r>
+          <w:rPr>
+            <w:rStyle w:val="Hyperlink"/>
+            <w:rFonts w:ascii="Candara" w:eastAsia="Times New Roman" w:hAnsi="Candara" w:cstheme="minorHAnsi"/>
+            <w:bCs/>
+            <w:lang w:val="en-US" w:eastAsia="ru-RU"/>
+          </w:rPr>
+          <w:t>b page</w:t>
+        </w:r>
+      </w:hyperlink>
+      <w:r>
+        <w:rPr>
+          <w:rFonts w:ascii="Candara" w:eastAsia="Times New Roman" w:hAnsi="Candara" w:cstheme="minorHAnsi"/>
+          <w:bCs/>
+          <w:color w:val="000000"/>
+          <w:lang w:val="en-US" w:eastAsia="ru-RU"/>
+        </w:rPr>
+        <w:t>.</w:t>
+      </w:r>
+    </w:p>
+    <w:p>
+      <w:pPr>
+        <w:spacing w:before="100" w:beforeAutospacing="1" w:after="100" w:afterAutospacing="1" w:line="240" w:lineRule="auto"/>
+        <w:outlineLvl w:val="1"/>
+        <w:rPr>
           <w:rFonts w:eastAsia="Times New Roman" w:cstheme="minorHAnsi"/>
           <w:b/>
           <w:bCs/>
-          <w:color w:val="000000"/>
-          <w:lang w:val="en-US" w:eastAsia="ru-RU"/>
-        </w:rPr>
-      </w:pPr>
+          <w:color w:val="336699"/>
+          <w:sz w:val="24"/>
+          <w:szCs w:val="24"/>
+          <w:lang w:val="en-US" w:eastAsia="ru-RU"/>
+        </w:rPr>
+      </w:pPr>
+      <w:r>
+        <w:rPr>
+          <w:rFonts w:ascii="Candara" w:eastAsia="Times New Roman" w:hAnsi="Candara" w:cstheme="minorHAnsi"/>
+          <w:bCs/>
+          <w:color w:val="336699"/>
+          <w:sz w:val="32"/>
+          <w:szCs w:val="32"/>
+          <w:lang w:val="en-US" w:eastAsia="ru-RU"/>
+        </w:rPr>
+        <w:t>Education</w:t>
+      </w:r>
       <w:r>
         <w:rPr>
           <w:rFonts w:eastAsia="Times New Roman" w:cstheme="minorHAnsi"/>
-          <w:b/>
-          <w:bCs/>
-          <w:color w:val="000000"/>
-          <w:lang w:val="en-US" w:eastAsia="ru-RU"/>
-        </w:rPr>
-        <w:t>l</w:t>
-      </w:r>
-      <w:r>
-        <w:rPr>
-          <w:rFonts w:eastAsia="Times New Roman" w:cstheme="minorHAnsi"/>
-          <w:b/>
-          <w:bCs/>
-          <w:color w:val="000000"/>
-          <w:lang w:val="en-US" w:eastAsia="ru-RU"/>
-        </w:rPr>
-        <w:t>a4j (Linear Algebra for Java)</w:t>
-      </w:r>
-    </w:p>
-    <w:p>
-      <w:pPr>
-        <w:spacing w:after="0" w:line="240" w:lineRule="auto"/>
-        <w:textAlignment w:val="baseline"/>
-        <w:rPr>
-          <w:rFonts w:eastAsia="Times New Roman" w:cstheme="minorHAnsi"/>
-          <w:bCs/>
-          <w:color w:val="000000"/>
-          <w:lang w:val="en-US" w:eastAsia="ru-RU"/>
-        </w:rPr>
-      </w:pPr>
-      <w:r>
-        <w:rPr>
-          <w:rFonts w:eastAsia="Times New Roman" w:cstheme="minorHAnsi"/>
-          <w:bCs/>
-          <w:color w:val="000000"/>
-          <w:lang w:val="en-US" w:eastAsia="ru-RU"/>
-        </w:rPr>
-        <w:t xml:space="preserve">Open source and pure </w:t>
-      </w:r>
-      <w:r>
-        <w:rPr>
-          <w:rFonts w:eastAsia="Times New Roman" w:cstheme="minorHAnsi"/>
-          <w:bCs/>
-          <w:color w:val="000000"/>
-          <w:lang w:val="en-US" w:eastAsia="ru-RU"/>
-        </w:rPr>
-        <w:t>Java libr</w:t>
-      </w:r>
-      <w:r>
-        <w:rPr>
-          <w:rFonts w:eastAsia="Times New Roman" w:cstheme="minorHAnsi"/>
-          <w:bCs/>
-          <w:color w:val="000000"/>
-          <w:lang w:val="en-US" w:eastAsia="ru-RU"/>
-        </w:rPr>
-        <w:t>ary that provides Linear Algebra primitives and algorithms.</w:t>
-      </w:r>
-      <w:r>
-        <w:rPr>
-          <w:rFonts w:eastAsia="Times New Roman" w:cstheme="minorHAnsi"/>
-          <w:bCs/>
-          <w:color w:val="000000"/>
-          <w:lang w:val="en-US" w:eastAsia="ru-RU"/>
-        </w:rPr>
-        <w:t xml:space="preserve"> </w:t>
-      </w:r>
-      <w:r>
-        <w:rPr>
-          <w:rFonts w:eastAsia="Times New Roman" w:cstheme="minorHAnsi"/>
-          <w:bCs/>
-          <w:color w:val="000000"/>
-          <w:lang w:val="en-US" w:eastAsia="ru-RU"/>
-        </w:rPr>
-        <w:t>The l</w:t>
-      </w:r>
-      <w:r>
-        <w:rPr>
-          <w:rFonts w:eastAsia="Times New Roman" w:cstheme="minorHAnsi"/>
-          <w:bCs/>
-          <w:color w:val="000000"/>
-          <w:lang w:val="en-US" w:eastAsia="ru-RU"/>
-        </w:rPr>
-        <w:t>a4j</w:t>
-      </w:r>
-      <w:r>
-        <w:rPr>
-          <w:rFonts w:eastAsia="Times New Roman" w:cstheme="minorHAnsi"/>
-          <w:bCs/>
-          <w:color w:val="000000"/>
-          <w:lang w:val="en-US" w:eastAsia="ru-RU"/>
-        </w:rPr>
-        <w:t xml:space="preserve"> was</w:t>
-      </w:r>
-      <w:r>
-        <w:rPr>
-          <w:rFonts w:eastAsia="Times New Roman" w:cstheme="minorHAnsi"/>
-          <w:bCs/>
-          <w:color w:val="000000"/>
-          <w:lang w:val="en-US" w:eastAsia="ru-RU"/>
-        </w:rPr>
-        <w:t xml:space="preserve"> included into </w:t>
-      </w:r>
-      <w:proofErr w:type="spellStart"/>
-      <w:r>
-        <w:rPr>
-          <w:rFonts w:eastAsia="Times New Roman" w:cstheme="minorHAnsi"/>
-          <w:bCs/>
-          <w:color w:val="000000"/>
-          <w:lang w:val="en-US" w:eastAsia="ru-RU"/>
-        </w:rPr>
-        <w:t>JMatBench</w:t>
-      </w:r>
-      <w:proofErr w:type="spellEnd"/>
-      <w:r>
-        <w:rPr>
-          <w:rFonts w:eastAsia="Times New Roman" w:cstheme="minorHAnsi"/>
-          <w:bCs/>
-          <w:color w:val="000000"/>
-          <w:lang w:val="en-US" w:eastAsia="ru-RU"/>
-        </w:rPr>
-        <w:t xml:space="preserve"> project – popular benchmarking packages for java matrix libraries.</w:t>
-      </w:r>
-    </w:p>
-    <w:p>
-      <w:pPr>
-        <w:pStyle w:val="ListParagraph"/>
-        <w:numPr>
-          <w:ilvl w:val="0"/>
-          <w:numId w:val="31"/>
-        </w:numPr>
-        <w:spacing w:after="0" w:line="240" w:lineRule="auto"/>
-        <w:textAlignment w:val="baseline"/>
-        <w:rPr>
-          <w:rFonts w:eastAsia="Times New Roman" w:cstheme="minorHAnsi"/>
-          <w:bCs/>
-          <w:color w:val="000000"/>
-          <w:lang w:val="en-US" w:eastAsia="ru-RU"/>
-        </w:rPr>
-      </w:pPr>
-      <w:r>
-        <w:rPr>
-          <w:rFonts w:eastAsia="Times New Roman" w:cstheme="minorHAnsi"/>
-          <w:bCs/>
-          <w:color w:val="000000"/>
-          <w:lang w:val="en-US" w:eastAsia="ru-RU"/>
-        </w:rPr>
-        <w:t xml:space="preserve">Official web-site: </w:t>
-      </w:r>
-      <w:r>
-        <w:rPr>
-          <w:rFonts w:eastAsia="Times New Roman" w:cstheme="minorHAnsi"/>
-          <w:bCs/>
-          <w:color w:val="000000"/>
-          <w:u w:val="single"/>
-          <w:lang w:val="en-US" w:eastAsia="ru-RU"/>
-        </w:rPr>
-        <w:t>http://la4j.org</w:t>
-      </w:r>
-    </w:p>
-    <w:p>
-      <w:pPr>
-        <w:pStyle w:val="ListParagraph"/>
-        <w:numPr>
-          <w:ilvl w:val="0"/>
-          <w:numId w:val="31"/>
-        </w:numPr>
-        <w:spacing w:after="0" w:line="240" w:lineRule="auto"/>
-        <w:textAlignment w:val="baseline"/>
-        <w:rPr>
-          <w:rFonts w:eastAsia="Times New Roman" w:cstheme="minorHAnsi"/>
-          <w:bCs/>
-          <w:color w:val="000000"/>
-          <w:lang w:val="en-US" w:eastAsia="ru-RU"/>
-        </w:rPr>
-      </w:pPr>
-      <w:r>
-        <w:rPr>
-          <w:rFonts w:eastAsia="Times New Roman" w:cstheme="minorHAnsi"/>
-          <w:bCs/>
-          <w:color w:val="000000"/>
-          <w:lang w:val="en-US" w:eastAsia="ru-RU"/>
-        </w:rPr>
-        <w:t>A s</w:t>
-      </w:r>
-      <w:r>
-        <w:rPr>
-          <w:rFonts w:eastAsia="Times New Roman" w:cstheme="minorHAnsi"/>
-          <w:bCs/>
-          <w:color w:val="000000"/>
-          <w:lang w:val="en-US" w:eastAsia="ru-RU"/>
-        </w:rPr>
-        <w:t>uccess story</w:t>
-      </w:r>
-      <w:r>
-        <w:rPr>
-          <w:rFonts w:eastAsia="Times New Roman" w:cstheme="minorHAnsi"/>
-          <w:bCs/>
-          <w:color w:val="000000"/>
-          <w:lang w:val="en-US" w:eastAsia="ru-RU"/>
-        </w:rPr>
-        <w:t xml:space="preserve"> of la4j</w:t>
-      </w:r>
-      <w:r>
-        <w:rPr>
-          <w:rFonts w:eastAsia="Times New Roman" w:cstheme="minorHAnsi"/>
-          <w:bCs/>
-          <w:color w:val="000000"/>
-          <w:lang w:val="en-US" w:eastAsia="ru-RU"/>
-        </w:rPr>
-        <w:t xml:space="preserve"> [RU]: </w:t>
-      </w:r>
-      <w:r>
-        <w:rPr>
-          <w:rFonts w:eastAsia="Times New Roman" w:cstheme="minorHAnsi"/>
-          <w:bCs/>
-          <w:color w:val="000000"/>
-          <w:u w:val="single"/>
-          <w:lang w:val="en-US" w:eastAsia="ru-RU"/>
-        </w:rPr>
-        <w:t>http://habrahabr.ru/post/132642/</w:t>
-      </w:r>
-    </w:p>
-    <w:p>
-      <w:pPr>
-        <w:pStyle w:val="ListParagraph"/>
-        <w:numPr>
-          <w:ilvl w:val="0"/>
-          <w:numId w:val="31"/>
-        </w:numPr>
-        <w:spacing w:after="0" w:line="240" w:lineRule="auto"/>
-        <w:textAlignment w:val="baseline"/>
-        <w:rPr>
-          <w:rFonts w:eastAsia="Times New Roman" w:cstheme="minorHAnsi"/>
-          <w:bCs/>
-          <w:color w:val="000000"/>
-          <w:lang w:val="en-US" w:eastAsia="ru-RU"/>
-        </w:rPr>
-      </w:pPr>
-      <w:r>
-        <w:rPr>
-          <w:rFonts w:eastAsia="Times New Roman" w:cstheme="minorHAnsi"/>
-          <w:bCs/>
-          <w:color w:val="000000"/>
-          <w:lang w:val="en-US" w:eastAsia="ru-RU"/>
-        </w:rPr>
-        <w:t xml:space="preserve">Development Blog: </w:t>
-      </w:r>
-      <w:r>
-        <w:rPr>
-          <w:rFonts w:eastAsia="Times New Roman" w:cstheme="minorHAnsi"/>
-          <w:bCs/>
-          <w:color w:val="000000"/>
-          <w:u w:val="single"/>
-          <w:lang w:val="en-US" w:eastAsia="ru-RU"/>
-        </w:rPr>
-        <w:t>http://la4j.blogspot.com/</w:t>
-      </w:r>
-    </w:p>
-    <w:p>
-      <w:pPr>
-        <w:spacing w:after="0" w:line="240" w:lineRule="auto"/>
-        <w:textAlignment w:val="baseline"/>
-        <w:rPr>
-          <w:rFonts w:eastAsia="Times New Roman" w:cstheme="minorHAnsi"/>
-          <w:b/>
-          <w:bCs/>
-          <w:color w:val="000000"/>
-          <w:lang w:val="en-US" w:eastAsia="ru-RU"/>
-        </w:rPr>
-      </w:pPr>
-    </w:p>
-    <w:p>
-      <w:pPr>
-        <w:rPr>
-          <w:rFonts w:eastAsia="Times New Roman" w:cstheme="minorHAnsi"/>
-          <w:b/>
-          <w:bCs/>
-          <w:color w:val="000000"/>
-          <w:lang w:val="en-US" w:eastAsia="ru-RU"/>
-        </w:rPr>
-      </w:pPr>
-      <w:r>
-        <w:rPr>
-          <w:rFonts w:eastAsia="Times New Roman" w:cstheme="minorHAnsi"/>
-          <w:b/>
-          <w:bCs/>
-          <w:color w:val="000000"/>
-          <w:lang w:val="en-US" w:eastAsia="ru-RU"/>
-        </w:rPr>
-        <w:br w:type="page"/>
-      </w:r>
-    </w:p>
-    <w:p>
-      <w:pPr>
-        <w:spacing w:after="0" w:line="240" w:lineRule="auto"/>
-        <w:textAlignment w:val="baseline"/>
-        <w:rPr>
-          <w:rFonts w:eastAsia="Times New Roman" w:cstheme="minorHAnsi"/>
-          <w:b/>
-          <w:bCs/>
-          <w:color w:val="000000"/>
-          <w:lang w:val="en-US" w:eastAsia="ru-RU"/>
-        </w:rPr>
-      </w:pPr>
-      <w:proofErr w:type="spellStart"/>
-      <w:r>
-        <w:rPr>
-          <w:rFonts w:eastAsia="Times New Roman" w:cstheme="minorHAnsi"/>
-          <w:b/>
-          <w:bCs/>
-          <w:color w:val="000000"/>
-          <w:lang w:val="en-US" w:eastAsia="ru-RU"/>
-        </w:rPr>
-        <w:lastRenderedPageBreak/>
-        <w:t>Quipu</w:t>
-      </w:r>
-      <w:proofErr w:type="spellEnd"/>
-    </w:p>
-    <w:p>
-      <w:pPr>
-        <w:spacing w:after="0" w:line="240" w:lineRule="auto"/>
-        <w:textAlignment w:val="baseline"/>
-        <w:rPr>
-          <w:rFonts w:eastAsia="Times New Roman" w:cstheme="minorHAnsi"/>
-          <w:bCs/>
-          <w:color w:val="000000"/>
-          <w:lang w:val="en-US" w:eastAsia="ru-RU"/>
-        </w:rPr>
-      </w:pPr>
-      <w:r>
-        <w:rPr>
-          <w:rFonts w:eastAsia="Times New Roman" w:cstheme="minorHAnsi"/>
-          <w:bCs/>
-          <w:color w:val="000000"/>
-          <w:lang w:val="en-US" w:eastAsia="ru-RU"/>
-        </w:rPr>
-        <w:t>Esoteric programming language inspired by “talking knots” – recording devices historically used by Incas.</w:t>
-      </w:r>
-    </w:p>
-    <w:p>
-      <w:pPr>
-        <w:pStyle w:val="ListParagraph"/>
-        <w:numPr>
-          <w:ilvl w:val="0"/>
-          <w:numId w:val="32"/>
-        </w:numPr>
-        <w:spacing w:after="0" w:line="240" w:lineRule="auto"/>
-        <w:textAlignment w:val="baseline"/>
-        <w:rPr>
-          <w:rFonts w:eastAsia="Times New Roman" w:cstheme="minorHAnsi"/>
-          <w:bCs/>
-          <w:color w:val="000000"/>
-          <w:lang w:val="en-US" w:eastAsia="ru-RU"/>
-        </w:rPr>
-      </w:pPr>
-      <w:proofErr w:type="spellStart"/>
-      <w:r>
-        <w:rPr>
-          <w:rFonts w:eastAsia="Times New Roman" w:cstheme="minorHAnsi"/>
-          <w:bCs/>
-          <w:color w:val="000000"/>
-          <w:lang w:val="en-US" w:eastAsia="ru-RU"/>
-        </w:rPr>
-        <w:t>GitHub</w:t>
-      </w:r>
-      <w:proofErr w:type="spellEnd"/>
-      <w:r>
-        <w:rPr>
-          <w:rFonts w:eastAsia="Times New Roman" w:cstheme="minorHAnsi"/>
-          <w:bCs/>
-          <w:color w:val="000000"/>
-          <w:lang w:val="en-US" w:eastAsia="ru-RU"/>
-        </w:rPr>
-        <w:t xml:space="preserve"> p</w:t>
-      </w:r>
-      <w:r>
-        <w:rPr>
-          <w:rFonts w:eastAsia="Times New Roman" w:cstheme="minorHAnsi"/>
-          <w:bCs/>
-          <w:color w:val="000000"/>
-          <w:lang w:val="en-US" w:eastAsia="ru-RU"/>
-        </w:rPr>
-        <w:t xml:space="preserve">age: </w:t>
-      </w:r>
-      <w:r>
-        <w:rPr>
-          <w:rFonts w:eastAsia="Times New Roman" w:cstheme="minorHAnsi"/>
-          <w:bCs/>
-          <w:color w:val="000000"/>
-          <w:u w:val="single"/>
-          <w:lang w:val="en-US" w:eastAsia="ru-RU"/>
-        </w:rPr>
-        <w:t>ht</w:t>
-      </w:r>
-      <w:r>
-        <w:rPr>
-          <w:rFonts w:eastAsia="Times New Roman" w:cstheme="minorHAnsi"/>
-          <w:bCs/>
-          <w:color w:val="000000"/>
-          <w:u w:val="single"/>
-          <w:lang w:val="en-US" w:eastAsia="ru-RU"/>
-        </w:rPr>
-        <w:t>tps://github.com/vkostyukov/quipu</w:t>
-      </w:r>
-    </w:p>
-    <w:p>
-      <w:pPr>
-        <w:pStyle w:val="ListParagraph"/>
-        <w:numPr>
-          <w:ilvl w:val="0"/>
-          <w:numId w:val="32"/>
-        </w:numPr>
-        <w:spacing w:after="0" w:line="240" w:lineRule="auto"/>
-        <w:textAlignment w:val="baseline"/>
-        <w:rPr>
-          <w:rFonts w:eastAsia="Times New Roman" w:cstheme="minorHAnsi"/>
-          <w:b/>
-          <w:bCs/>
-          <w:color w:val="000000"/>
-          <w:lang w:val="en-US" w:eastAsia="ru-RU"/>
-        </w:rPr>
-      </w:pPr>
-      <w:proofErr w:type="spellStart"/>
-      <w:r>
-        <w:rPr>
-          <w:rFonts w:eastAsia="Times New Roman" w:cstheme="minorHAnsi"/>
-          <w:bCs/>
-          <w:color w:val="000000"/>
-          <w:lang w:val="en-US" w:eastAsia="ru-RU"/>
-        </w:rPr>
-        <w:t>Esolang</w:t>
-      </w:r>
-      <w:proofErr w:type="spellEnd"/>
-      <w:r>
-        <w:rPr>
-          <w:rFonts w:eastAsia="Times New Roman" w:cstheme="minorHAnsi"/>
-          <w:bCs/>
-          <w:color w:val="000000"/>
-          <w:lang w:val="en-US" w:eastAsia="ru-RU"/>
-        </w:rPr>
-        <w:t xml:space="preserve"> page</w:t>
-      </w:r>
-      <w:r>
-        <w:rPr>
-          <w:rFonts w:eastAsia="Times New Roman" w:cstheme="minorHAnsi"/>
-          <w:bCs/>
-          <w:color w:val="000000"/>
-          <w:lang w:val="en-US" w:eastAsia="ru-RU"/>
-        </w:rPr>
-        <w:t xml:space="preserve">: </w:t>
-      </w:r>
-      <w:r>
-        <w:rPr>
-          <w:rFonts w:eastAsia="Times New Roman" w:cstheme="minorHAnsi"/>
-          <w:bCs/>
-          <w:color w:val="000000"/>
-          <w:u w:val="single"/>
-          <w:lang w:val="en-US" w:eastAsia="ru-RU"/>
-        </w:rPr>
-        <w:t>http://esolangs.org/wiki/Quipu</w:t>
-      </w:r>
-    </w:p>
-    <w:p>
-      <w:pPr>
-        <w:pStyle w:val="ListParagraph"/>
-        <w:numPr>
-          <w:ilvl w:val="0"/>
-          <w:numId w:val="32"/>
-        </w:numPr>
-        <w:spacing w:after="0" w:line="240" w:lineRule="auto"/>
-        <w:textAlignment w:val="baseline"/>
-        <w:rPr>
-          <w:rFonts w:eastAsia="Times New Roman" w:cstheme="minorHAnsi"/>
-          <w:b/>
-          <w:bCs/>
-          <w:color w:val="000000"/>
-          <w:lang w:val="en-US" w:eastAsia="ru-RU"/>
-        </w:rPr>
-      </w:pPr>
-      <w:proofErr w:type="spellStart"/>
-      <w:r>
-        <w:rPr>
-          <w:rFonts w:eastAsia="Times New Roman" w:cstheme="minorHAnsi"/>
-          <w:bCs/>
-          <w:color w:val="000000"/>
-          <w:lang w:val="en-US" w:eastAsia="ru-RU"/>
-        </w:rPr>
-        <w:t>Quipu</w:t>
-      </w:r>
-      <w:proofErr w:type="spellEnd"/>
-      <w:r>
-        <w:rPr>
-          <w:rFonts w:eastAsia="Times New Roman" w:cstheme="minorHAnsi"/>
-          <w:bCs/>
-          <w:color w:val="000000"/>
-          <w:lang w:val="en-US" w:eastAsia="ru-RU"/>
-        </w:rPr>
-        <w:t xml:space="preserve"> overview [RU]: </w:t>
-      </w:r>
-      <w:r>
-        <w:rPr>
-          <w:rFonts w:eastAsia="Times New Roman" w:cstheme="minorHAnsi"/>
-          <w:bCs/>
-          <w:color w:val="000000"/>
-          <w:u w:val="single"/>
-          <w:lang w:val="en-US" w:eastAsia="ru-RU"/>
-        </w:rPr>
-        <w:t>http://habrahabr.ru/post/165661/</w:t>
-      </w:r>
-      <w:r>
-        <w:rPr>
-          <w:rFonts w:eastAsia="Times New Roman" w:cstheme="minorHAnsi"/>
-          <w:bCs/>
-          <w:color w:val="000000"/>
-          <w:lang w:val="en-US" w:eastAsia="ru-RU"/>
-        </w:rPr>
-        <w:t xml:space="preserve"> </w:t>
-      </w:r>
-    </w:p>
-    <w:p>
-      <w:pPr>
-        <w:spacing w:after="0" w:line="240" w:lineRule="auto"/>
-        <w:textAlignment w:val="baseline"/>
-        <w:rPr>
-          <w:rFonts w:eastAsia="Times New Roman" w:cstheme="minorHAnsi"/>
-          <w:b/>
-          <w:bCs/>
-          <w:color w:val="000000"/>
-          <w:lang w:val="en-US" w:eastAsia="ru-RU"/>
-        </w:rPr>
-      </w:pPr>
-    </w:p>
-    <w:p>
-      <w:pPr>
-        <w:spacing w:after="0" w:line="240" w:lineRule="auto"/>
-        <w:textAlignment w:val="baseline"/>
-        <w:rPr>
-          <w:rFonts w:eastAsia="Times New Roman" w:cstheme="minorHAnsi"/>
-          <w:b/>
-          <w:bCs/>
-          <w:color w:val="000000"/>
-          <w:lang w:val="en-US" w:eastAsia="ru-RU"/>
-        </w:rPr>
-      </w:pPr>
-      <w:proofErr w:type="spellStart"/>
-      <w:r>
-        <w:rPr>
-          <w:rFonts w:eastAsia="Times New Roman" w:cstheme="minorHAnsi"/>
-          <w:b/>
-          <w:bCs/>
-          <w:color w:val="000000"/>
-          <w:lang w:val="en-US" w:eastAsia="ru-RU"/>
-        </w:rPr>
-        <w:t>Brainfuck</w:t>
-      </w:r>
-      <w:proofErr w:type="spellEnd"/>
-      <w:r>
-        <w:rPr>
-          <w:rFonts w:eastAsia="Times New Roman" w:cstheme="minorHAnsi"/>
-          <w:b/>
-          <w:bCs/>
-          <w:color w:val="000000"/>
-          <w:lang w:val="en-US" w:eastAsia="ru-RU"/>
-        </w:rPr>
-        <w:t xml:space="preserve"> </w:t>
-      </w:r>
-      <w:proofErr w:type="spellStart"/>
-      <w:r>
-        <w:rPr>
-          <w:rFonts w:eastAsia="Times New Roman" w:cstheme="minorHAnsi"/>
-          <w:b/>
-          <w:bCs/>
-          <w:color w:val="000000"/>
-          <w:lang w:val="en-US" w:eastAsia="ru-RU"/>
-        </w:rPr>
-        <w:t>MediaWiki</w:t>
-      </w:r>
-      <w:proofErr w:type="spellEnd"/>
-      <w:r>
-        <w:rPr>
-          <w:rFonts w:eastAsia="Times New Roman" w:cstheme="minorHAnsi"/>
-          <w:b/>
-          <w:bCs/>
-          <w:color w:val="000000"/>
-          <w:lang w:val="en-US" w:eastAsia="ru-RU"/>
-        </w:rPr>
-        <w:t xml:space="preserve"> Extension</w:t>
-      </w:r>
-    </w:p>
-    <w:p>
-      <w:pPr>
-        <w:spacing w:after="0" w:line="240" w:lineRule="auto"/>
-        <w:textAlignment w:val="baseline"/>
-        <w:rPr>
-          <w:rFonts w:eastAsia="Times New Roman" w:cstheme="minorHAnsi"/>
-          <w:bCs/>
-          <w:color w:val="000000"/>
-          <w:lang w:val="en-US" w:eastAsia="ru-RU"/>
-        </w:rPr>
-      </w:pPr>
-      <w:r>
-        <w:rPr>
-          <w:rFonts w:eastAsia="Times New Roman" w:cstheme="minorHAnsi"/>
-          <w:bCs/>
-          <w:color w:val="000000"/>
-          <w:lang w:val="en-US" w:eastAsia="ru-RU"/>
-        </w:rPr>
-        <w:t xml:space="preserve">Simple </w:t>
-      </w:r>
-      <w:proofErr w:type="spellStart"/>
-      <w:r>
-        <w:rPr>
-          <w:rFonts w:eastAsia="Times New Roman" w:cstheme="minorHAnsi"/>
-          <w:bCs/>
-          <w:color w:val="000000"/>
-          <w:lang w:val="en-US" w:eastAsia="ru-RU"/>
-        </w:rPr>
-        <w:t>MediaWiki</w:t>
-      </w:r>
-      <w:proofErr w:type="spellEnd"/>
-      <w:r>
-        <w:rPr>
-          <w:rFonts w:eastAsia="Times New Roman" w:cstheme="minorHAnsi"/>
-          <w:bCs/>
-          <w:color w:val="000000"/>
-          <w:lang w:val="en-US" w:eastAsia="ru-RU"/>
-        </w:rPr>
-        <w:t xml:space="preserve"> Extension, which allows to interpret </w:t>
-      </w:r>
-      <w:proofErr w:type="spellStart"/>
-      <w:r>
-        <w:rPr>
-          <w:rFonts w:eastAsia="Times New Roman" w:cstheme="minorHAnsi"/>
-          <w:bCs/>
-          <w:color w:val="000000"/>
-          <w:lang w:val="en-US" w:eastAsia="ru-RU"/>
-        </w:rPr>
-        <w:t>Brainfuck</w:t>
-      </w:r>
-      <w:proofErr w:type="spellEnd"/>
-      <w:r>
-        <w:rPr>
-          <w:rFonts w:eastAsia="Times New Roman" w:cstheme="minorHAnsi"/>
-          <w:bCs/>
-          <w:color w:val="000000"/>
-          <w:lang w:val="en-US" w:eastAsia="ru-RU"/>
-        </w:rPr>
-        <w:t xml:space="preserve"> code on wiki pages. </w:t>
-      </w:r>
-    </w:p>
-    <w:p>
-      <w:pPr>
-        <w:pStyle w:val="ListParagraph"/>
-        <w:numPr>
-          <w:ilvl w:val="0"/>
-          <w:numId w:val="37"/>
-        </w:numPr>
-        <w:spacing w:after="0" w:line="240" w:lineRule="auto"/>
-        <w:textAlignment w:val="baseline"/>
-        <w:rPr>
-          <w:rFonts w:eastAsia="Times New Roman" w:cstheme="minorHAnsi"/>
-          <w:bCs/>
-          <w:color w:val="000000"/>
-          <w:lang w:val="en-US" w:eastAsia="ru-RU"/>
-        </w:rPr>
-      </w:pPr>
-      <w:proofErr w:type="spellStart"/>
-      <w:r>
-        <w:rPr>
-          <w:rFonts w:eastAsia="Times New Roman" w:cstheme="minorHAnsi"/>
-          <w:bCs/>
-          <w:color w:val="000000"/>
-          <w:lang w:val="en-US" w:eastAsia="ru-RU"/>
-        </w:rPr>
-        <w:t>MediaWiki</w:t>
-      </w:r>
-      <w:proofErr w:type="spellEnd"/>
-      <w:r>
-        <w:rPr>
-          <w:rFonts w:eastAsia="Times New Roman" w:cstheme="minorHAnsi"/>
-          <w:bCs/>
-          <w:color w:val="000000"/>
-          <w:lang w:val="en-US" w:eastAsia="ru-RU"/>
-        </w:rPr>
-        <w:t xml:space="preserve"> page: </w:t>
-      </w:r>
-      <w:r>
-        <w:rPr>
-          <w:rFonts w:eastAsia="Times New Roman" w:cstheme="minorHAnsi"/>
-          <w:bCs/>
-          <w:color w:val="000000"/>
-          <w:u w:val="single"/>
-          <w:lang w:val="en-US" w:eastAsia="ru-RU"/>
-        </w:rPr>
-        <w:t>http://www.mediawiki.org/wiki/Extension:Brainfuck</w:t>
-      </w:r>
-    </w:p>
-    <w:p>
-      <w:pPr>
-        <w:pStyle w:val="ListParagraph"/>
-        <w:numPr>
-          <w:ilvl w:val="0"/>
-          <w:numId w:val="37"/>
-        </w:numPr>
-        <w:spacing w:after="0" w:line="240" w:lineRule="auto"/>
-        <w:textAlignment w:val="baseline"/>
-        <w:rPr>
-          <w:rFonts w:eastAsia="Times New Roman" w:cstheme="minorHAnsi"/>
-          <w:bCs/>
-          <w:color w:val="000000"/>
-          <w:lang w:val="en-US" w:eastAsia="ru-RU"/>
-        </w:rPr>
-      </w:pPr>
-      <w:r>
-        <w:rPr>
-          <w:rFonts w:eastAsia="Times New Roman" w:cstheme="minorHAnsi"/>
-          <w:bCs/>
-          <w:color w:val="000000"/>
-          <w:lang w:val="en-US" w:eastAsia="ru-RU"/>
-        </w:rPr>
-        <w:t xml:space="preserve">GitHub page: </w:t>
-      </w:r>
-      <w:r>
-        <w:rPr>
-          <w:rFonts w:eastAsia="Times New Roman" w:cstheme="minorHAnsi"/>
-          <w:bCs/>
-          <w:color w:val="000000"/>
-          <w:u w:val="single"/>
-          <w:lang w:val="en-US" w:eastAsia="ru-RU"/>
-        </w:rPr>
-        <w:t>https://github.com/vkostyukov/brainfuck-wiki-extension</w:t>
-      </w:r>
-    </w:p>
-    <w:p>
-      <w:pPr>
-        <w:spacing w:after="0" w:line="240" w:lineRule="auto"/>
-        <w:textAlignment w:val="baseline"/>
-        <w:rPr>
-          <w:rFonts w:eastAsia="Times New Roman" w:cstheme="minorHAnsi"/>
-          <w:b/>
-          <w:bCs/>
-          <w:color w:val="000000"/>
-          <w:lang w:val="en-US" w:eastAsia="ru-RU"/>
-        </w:rPr>
-      </w:pPr>
-    </w:p>
-    <w:p>
-      <w:pPr>
-        <w:spacing w:after="0" w:line="240" w:lineRule="auto"/>
-        <w:textAlignment w:val="baseline"/>
-        <w:rPr>
-          <w:rFonts w:eastAsia="Times New Roman" w:cstheme="minorHAnsi"/>
-          <w:b/>
-          <w:bCs/>
-          <w:color w:val="000000"/>
-          <w:lang w:val="en-US" w:eastAsia="ru-RU"/>
-        </w:rPr>
-      </w:pPr>
-      <w:proofErr w:type="spellStart"/>
-      <w:r>
-        <w:rPr>
-          <w:rFonts w:eastAsia="Times New Roman" w:cstheme="minorHAnsi"/>
-          <w:b/>
-          <w:bCs/>
-          <w:color w:val="000000"/>
-          <w:lang w:val="en-US" w:eastAsia="ru-RU"/>
-        </w:rPr>
-        <w:t>Kotlin</w:t>
-      </w:r>
-      <w:proofErr w:type="spellEnd"/>
-      <w:r>
-        <w:rPr>
-          <w:rFonts w:eastAsia="Times New Roman" w:cstheme="minorHAnsi"/>
-          <w:b/>
-          <w:bCs/>
-          <w:color w:val="000000"/>
-          <w:lang w:val="en-US" w:eastAsia="ru-RU"/>
-        </w:rPr>
-        <w:t xml:space="preserve"> Sublime Package</w:t>
-      </w:r>
-    </w:p>
-    <w:p>
-      <w:pPr>
-        <w:spacing w:after="0" w:line="240" w:lineRule="auto"/>
-        <w:textAlignment w:val="baseline"/>
-        <w:rPr>
-          <w:rFonts w:eastAsia="Times New Roman" w:cstheme="minorHAnsi"/>
-          <w:bCs/>
-          <w:color w:val="000000"/>
-          <w:lang w:val="en-US" w:eastAsia="ru-RU"/>
-        </w:rPr>
-      </w:pPr>
-      <w:proofErr w:type="gramStart"/>
-      <w:r>
-        <w:rPr>
-          <w:rFonts w:eastAsia="Times New Roman" w:cstheme="minorHAnsi"/>
-          <w:bCs/>
-          <w:color w:val="000000"/>
-          <w:lang w:val="en-US" w:eastAsia="ru-RU"/>
-        </w:rPr>
-        <w:t xml:space="preserve">Sublime </w:t>
-      </w:r>
-      <w:r>
-        <w:rPr>
-          <w:rFonts w:eastAsia="Times New Roman" w:cstheme="minorHAnsi"/>
-          <w:bCs/>
-          <w:color w:val="000000"/>
-          <w:lang w:val="en-US" w:eastAsia="ru-RU"/>
-        </w:rPr>
-        <w:t xml:space="preserve">Text 2 Package for </w:t>
-      </w:r>
-      <w:proofErr w:type="spellStart"/>
-      <w:r>
-        <w:rPr>
-          <w:rFonts w:eastAsia="Times New Roman" w:cstheme="minorHAnsi"/>
-          <w:bCs/>
-          <w:color w:val="000000"/>
-          <w:lang w:val="en-US" w:eastAsia="ru-RU"/>
-        </w:rPr>
-        <w:t>Kotlin</w:t>
-      </w:r>
-      <w:proofErr w:type="spellEnd"/>
-      <w:r>
-        <w:rPr>
-          <w:rFonts w:eastAsia="Times New Roman" w:cstheme="minorHAnsi"/>
-          <w:bCs/>
-          <w:color w:val="000000"/>
-          <w:lang w:val="en-US" w:eastAsia="ru-RU"/>
-        </w:rPr>
-        <w:t xml:space="preserve"> Programming Language.</w:t>
-      </w:r>
-      <w:proofErr w:type="gramEnd"/>
-    </w:p>
-    <w:p>
-      <w:pPr>
-        <w:pStyle w:val="ListParagraph"/>
-        <w:numPr>
-          <w:ilvl w:val="0"/>
-          <w:numId w:val="38"/>
-        </w:numPr>
-        <w:spacing w:after="0" w:line="240" w:lineRule="auto"/>
-        <w:textAlignment w:val="baseline"/>
-        <w:rPr>
-          <w:rFonts w:eastAsia="Times New Roman" w:cstheme="minorHAnsi"/>
-          <w:bCs/>
-          <w:color w:val="000000"/>
-          <w:lang w:val="en-US" w:eastAsia="ru-RU"/>
-        </w:rPr>
-      </w:pPr>
-      <w:r>
-        <w:rPr>
-          <w:rFonts w:eastAsia="Times New Roman" w:cstheme="minorHAnsi"/>
-          <w:bCs/>
-          <w:color w:val="000000"/>
-          <w:lang w:val="en-US" w:eastAsia="ru-RU"/>
-        </w:rPr>
-        <w:t xml:space="preserve">GitHub page: </w:t>
-      </w:r>
-      <w:r>
-        <w:rPr>
-          <w:rFonts w:eastAsia="Times New Roman" w:cstheme="minorHAnsi"/>
-          <w:bCs/>
-          <w:color w:val="000000"/>
-          <w:u w:val="single"/>
-          <w:lang w:val="en-US" w:eastAsia="ru-RU"/>
-        </w:rPr>
-        <w:t>https://github.com/vkostyukov/kotlin-sublime-package</w:t>
-      </w:r>
-    </w:p>
-    <w:p>
-      <w:pPr>
-        <w:pStyle w:val="ListParagraph"/>
-        <w:numPr>
-          <w:ilvl w:val="0"/>
-          <w:numId w:val="38"/>
-        </w:numPr>
-        <w:spacing w:after="0" w:line="240" w:lineRule="auto"/>
-        <w:textAlignment w:val="baseline"/>
-        <w:rPr>
-          <w:rFonts w:eastAsia="Times New Roman" w:cstheme="minorHAnsi"/>
-          <w:bCs/>
-          <w:color w:val="000000"/>
-          <w:lang w:val="en-US" w:eastAsia="ru-RU"/>
-        </w:rPr>
-      </w:pPr>
-      <w:r>
-        <w:rPr>
-          <w:rFonts w:eastAsia="Times New Roman" w:cstheme="minorHAnsi"/>
-          <w:bCs/>
-          <w:color w:val="000000"/>
-          <w:lang w:val="en-US" w:eastAsia="ru-RU"/>
-        </w:rPr>
-        <w:t xml:space="preserve">Plugin announcement: </w:t>
-      </w:r>
-      <w:r>
-        <w:rPr>
-          <w:rFonts w:eastAsia="Times New Roman" w:cstheme="minorHAnsi"/>
-          <w:bCs/>
-          <w:color w:val="000000"/>
-          <w:u w:val="single"/>
-          <w:lang w:val="en-US" w:eastAsia="ru-RU"/>
-        </w:rPr>
-        <w:t>http://www.sublimetext.com/forum/viewtopic.php?f=5&amp;t=10231</w:t>
-      </w:r>
-    </w:p>
-    <w:p>
-      <w:pPr>
-        <w:spacing w:before="100" w:beforeAutospacing="1" w:after="100" w:afterAutospacing="1" w:line="240" w:lineRule="auto"/>
-        <w:outlineLvl w:val="1"/>
-        <w:rPr>
-          <w:rFonts w:ascii="Verdana" w:eastAsia="Times New Roman" w:hAnsi="Verdana" w:cs="Times New Roman"/>
           <w:b/>
           <w:bCs/>
           <w:color w:val="336699"/>
@@ -2548,39 +2663,6 @@
           <w:szCs w:val="24"/>
           <w:lang w:eastAsia="ru-RU"/>
         </w:rPr>
-      </w:pPr>
-      <w:r>
-        <w:rPr>
-          <w:rFonts w:eastAsia="Times New Roman" w:cstheme="minorHAnsi"/>
-          <w:bCs/>
-          <w:color w:val="336699"/>
-          <w:sz w:val="32"/>
-          <w:szCs w:val="32"/>
-          <w:lang w:val="en-US" w:eastAsia="ru-RU"/>
-        </w:rPr>
-        <w:t>T</w:t>
-      </w:r>
-      <w:r>
-        <w:rPr>
-          <w:rFonts w:eastAsia="Times New Roman" w:cstheme="minorHAnsi"/>
-          <w:bCs/>
-          <w:color w:val="336699"/>
-          <w:sz w:val="32"/>
-          <w:szCs w:val="32"/>
-          <w:lang w:val="en-US" w:eastAsia="ru-RU"/>
-        </w:rPr>
-        <w:t>exts</w:t>
-      </w:r>
-      <w:r>
-        <w:rPr>
-          <w:rFonts w:ascii="Verdana" w:eastAsia="Times New Roman" w:hAnsi="Verdana" w:cs="Times New Roman"/>
-          <w:b/>
-          <w:bCs/>
-          <w:color w:val="336699"/>
-          <w:sz w:val="24"/>
-          <w:szCs w:val="24"/>
-          <w:lang w:eastAsia="ru-RU"/>
-        </w:rPr>
         <w:pict>
           <v:rect id="_x0000_i1028" style="width:0;height:1.5pt" o:hralign="center" o:hrstd="t" o:hr="t" fillcolor="#a0a0a0" stroked="f"/>
         </w:pict>
@@ -2589,289 +2671,10 @@
     <w:p>
       <w:pPr>
         <w:spacing w:after="0" w:line="240" w:lineRule="auto"/>
-        <w:textAlignment w:val="baseline"/>
-        <w:rPr>
-          <w:rFonts w:eastAsia="Times New Roman" w:cstheme="minorHAnsi"/>
-          <w:b/>
-          <w:iCs/>
-          <w:color w:val="000000"/>
-          <w:lang w:val="en-US" w:eastAsia="ru-RU"/>
-        </w:rPr>
-      </w:pPr>
-      <w:r>
-        <w:rPr>
-          <w:rFonts w:eastAsia="Times New Roman" w:cstheme="minorHAnsi"/>
-          <w:b/>
-          <w:iCs/>
-          <w:color w:val="000000"/>
-          <w:lang w:val="en-US" w:eastAsia="ru-RU"/>
-        </w:rPr>
-        <w:t>Publications</w:t>
-      </w:r>
-    </w:p>
-    <w:p>
-      <w:pPr>
-        <w:pStyle w:val="ListParagraph"/>
-        <w:numPr>
-          <w:ilvl w:val="0"/>
-          <w:numId w:val="39"/>
-        </w:numPr>
-        <w:spacing w:after="0" w:line="240" w:lineRule="auto"/>
-        <w:textAlignment w:val="baseline"/>
-        <w:rPr>
-          <w:rFonts w:eastAsia="Times New Roman" w:cstheme="minorHAnsi"/>
-          <w:iCs/>
-          <w:color w:val="000000"/>
-          <w:lang w:val="en-US" w:eastAsia="ru-RU"/>
-        </w:rPr>
-      </w:pPr>
-      <w:r>
-        <w:rPr>
-          <w:rFonts w:eastAsia="Times New Roman" w:cstheme="minorHAnsi"/>
-          <w:iCs/>
-          <w:color w:val="000000"/>
-          <w:lang w:val="en-US" w:eastAsia="ru-RU"/>
-        </w:rPr>
-        <w:t xml:space="preserve">Distributed Monitoring System (article in scientific magazine) [RU]: </w:t>
-      </w:r>
-      <w:r>
-        <w:rPr>
-          <w:rFonts w:eastAsia="Times New Roman" w:cstheme="minorHAnsi"/>
-          <w:iCs/>
-          <w:color w:val="000000"/>
-          <w:u w:val="single"/>
-          <w:lang w:val="en-US" w:eastAsia="ru-RU"/>
-        </w:rPr>
-        <w:t>http://elib.altstu.ru/elib/books/Files/pa2011_3/pdf/138kostyukov.pdf</w:t>
-      </w:r>
-    </w:p>
-    <w:p>
-      <w:pPr>
-        <w:pStyle w:val="ListParagraph"/>
-        <w:numPr>
-          <w:ilvl w:val="0"/>
-          <w:numId w:val="39"/>
-        </w:numPr>
-        <w:spacing w:after="0" w:line="240" w:lineRule="auto"/>
-        <w:textAlignment w:val="baseline"/>
-        <w:rPr>
-          <w:rFonts w:eastAsia="Times New Roman" w:cstheme="minorHAnsi"/>
-          <w:iCs/>
-          <w:color w:val="000000"/>
-          <w:u w:val="single"/>
-          <w:lang w:val="en-US" w:eastAsia="ru-RU"/>
-        </w:rPr>
-      </w:pPr>
-      <w:r>
-        <w:rPr>
-          <w:rFonts w:eastAsia="Times New Roman" w:cstheme="minorHAnsi"/>
-          <w:iCs/>
-          <w:color w:val="000000"/>
-          <w:lang w:val="en-US" w:eastAsia="ru-RU"/>
-        </w:rPr>
-        <w:t xml:space="preserve">Optimization default serialization mechanism for Java (Intel Summer School final report) [RU]: </w:t>
-      </w:r>
-      <w:r>
-        <w:rPr>
-          <w:rFonts w:eastAsia="Times New Roman" w:cstheme="minorHAnsi"/>
-          <w:iCs/>
-          <w:color w:val="000000"/>
-          <w:u w:val="single"/>
-          <w:lang w:val="en-US" w:eastAsia="ru-RU"/>
-        </w:rPr>
-        <w:t>http://software.intel.com/ru-ru/articles/Optimizaciya-dostupa-k-zagruzchikam-klassov-JVM-1/</w:t>
-      </w:r>
-    </w:p>
-    <w:p>
-      <w:pPr>
-        <w:spacing w:after="0" w:line="240" w:lineRule="auto"/>
-        <w:textAlignment w:val="baseline"/>
-        <w:rPr>
-          <w:rFonts w:eastAsia="Times New Roman" w:cstheme="minorHAnsi"/>
-          <w:b/>
-          <w:iCs/>
-          <w:color w:val="000000"/>
-          <w:lang w:val="en-US" w:eastAsia="ru-RU"/>
-        </w:rPr>
-      </w:pPr>
-    </w:p>
-    <w:p>
-      <w:pPr>
-        <w:spacing w:after="0" w:line="240" w:lineRule="auto"/>
-        <w:textAlignment w:val="baseline"/>
-        <w:rPr>
-          <w:rFonts w:eastAsia="Times New Roman" w:cstheme="minorHAnsi"/>
-          <w:b/>
-          <w:iCs/>
-          <w:color w:val="000000"/>
-          <w:lang w:val="en-US" w:eastAsia="ru-RU"/>
-        </w:rPr>
-      </w:pPr>
-      <w:r>
-        <w:rPr>
-          <w:rFonts w:eastAsia="Times New Roman" w:cstheme="minorHAnsi"/>
-          <w:b/>
-          <w:iCs/>
-          <w:color w:val="000000"/>
-          <w:lang w:val="en-US" w:eastAsia="ru-RU"/>
-        </w:rPr>
-        <w:t>Blogs</w:t>
-      </w:r>
-    </w:p>
-    <w:p>
-      <w:pPr>
-        <w:pStyle w:val="ListParagraph"/>
-        <w:numPr>
-          <w:ilvl w:val="0"/>
-          <w:numId w:val="40"/>
-        </w:numPr>
-        <w:spacing w:after="0" w:line="240" w:lineRule="auto"/>
-        <w:textAlignment w:val="baseline"/>
-        <w:rPr>
-          <w:rFonts w:eastAsia="Times New Roman" w:cstheme="minorHAnsi"/>
-          <w:iCs/>
-          <w:color w:val="000000"/>
-          <w:lang w:val="en-US" w:eastAsia="ru-RU"/>
-        </w:rPr>
-      </w:pPr>
-      <w:r>
-        <w:rPr>
-          <w:rFonts w:eastAsia="Times New Roman" w:cstheme="minorHAnsi"/>
-          <w:iCs/>
-          <w:color w:val="000000"/>
-          <w:lang w:val="en-US" w:eastAsia="ru-RU"/>
-        </w:rPr>
-        <w:t xml:space="preserve">Loads of articles about Java and Design Patterns [RU]: </w:t>
-      </w:r>
-      <w:r>
-        <w:rPr>
-          <w:rFonts w:eastAsia="Times New Roman" w:cstheme="minorHAnsi"/>
-          <w:iCs/>
-          <w:color w:val="000000"/>
-          <w:u w:val="single"/>
-          <w:lang w:val="en-US" w:eastAsia="ru-RU"/>
-        </w:rPr>
-        <w:t>http://habrahabr.ru/users/spiff/topics/</w:t>
-      </w:r>
-    </w:p>
-    <w:p>
-      <w:pPr>
-        <w:pStyle w:val="ListParagraph"/>
-        <w:numPr>
-          <w:ilvl w:val="0"/>
-          <w:numId w:val="40"/>
-        </w:numPr>
-        <w:spacing w:after="0" w:line="240" w:lineRule="auto"/>
-        <w:textAlignment w:val="baseline"/>
-        <w:rPr>
-          <w:rFonts w:eastAsia="Times New Roman" w:cstheme="minorHAnsi"/>
-          <w:iCs/>
-          <w:color w:val="000000"/>
-          <w:u w:val="single"/>
-          <w:lang w:val="en-US" w:eastAsia="ru-RU"/>
-        </w:rPr>
-      </w:pPr>
-      <w:r>
-        <w:rPr>
-          <w:rFonts w:eastAsia="Times New Roman" w:cstheme="minorHAnsi"/>
-          <w:iCs/>
-          <w:color w:val="000000"/>
-          <w:lang w:val="en-US" w:eastAsia="ru-RU"/>
-        </w:rPr>
-        <w:t>La4j-related topics at</w:t>
-      </w:r>
-      <w:r>
-        <w:rPr>
-          <w:rFonts w:eastAsia="Times New Roman" w:cstheme="minorHAnsi"/>
-          <w:iCs/>
-          <w:color w:val="000000"/>
-          <w:lang w:val="en-US" w:eastAsia="ru-RU"/>
-        </w:rPr>
-        <w:t xml:space="preserve"> development blog [EN]: </w:t>
-      </w:r>
-      <w:r>
-        <w:rPr>
-          <w:rFonts w:eastAsia="Times New Roman" w:cstheme="minorHAnsi"/>
-          <w:iCs/>
-          <w:color w:val="000000"/>
-          <w:u w:val="single"/>
-          <w:lang w:val="en-US" w:eastAsia="ru-RU"/>
-        </w:rPr>
-        <w:t>http://la4j.blogspot.com/</w:t>
-      </w:r>
-    </w:p>
-    <w:p>
-      <w:pPr>
-        <w:pStyle w:val="ListParagraph"/>
-        <w:numPr>
-          <w:ilvl w:val="0"/>
-          <w:numId w:val="40"/>
-        </w:numPr>
-        <w:spacing w:after="0" w:line="240" w:lineRule="auto"/>
-        <w:textAlignment w:val="baseline"/>
-        <w:rPr>
-          <w:rFonts w:eastAsia="Times New Roman" w:cstheme="minorHAnsi"/>
-          <w:iCs/>
-          <w:color w:val="000000"/>
-          <w:lang w:val="en-US" w:eastAsia="ru-RU"/>
-        </w:rPr>
-      </w:pPr>
-      <w:r>
-        <w:rPr>
-          <w:rFonts w:eastAsia="Times New Roman" w:cstheme="minorHAnsi"/>
-          <w:iCs/>
-          <w:color w:val="000000"/>
-          <w:lang w:val="en-US" w:eastAsia="ru-RU"/>
-        </w:rPr>
-        <w:t>Personal thoughts about program</w:t>
-      </w:r>
-      <w:r>
-        <w:rPr>
-          <w:rFonts w:eastAsia="Times New Roman" w:cstheme="minorHAnsi"/>
-          <w:iCs/>
-          <w:color w:val="000000"/>
-          <w:lang w:val="en-US" w:eastAsia="ru-RU"/>
-        </w:rPr>
-        <w:t>m</w:t>
-      </w:r>
-      <w:r>
-        <w:rPr>
-          <w:rFonts w:eastAsia="Times New Roman" w:cstheme="minorHAnsi"/>
-          <w:iCs/>
-          <w:color w:val="000000"/>
-          <w:lang w:val="en-US" w:eastAsia="ru-RU"/>
-        </w:rPr>
-        <w:t xml:space="preserve">ing [RU]: </w:t>
-      </w:r>
-      <w:r>
-        <w:rPr>
-          <w:rFonts w:eastAsia="Times New Roman" w:cstheme="minorHAnsi"/>
-          <w:iCs/>
-          <w:color w:val="000000"/>
-          <w:u w:val="single"/>
-          <w:lang w:val="en-US" w:eastAsia="ru-RU"/>
-        </w:rPr>
-        <w:t>http://vkostyukov.tumblr.com/</w:t>
-      </w:r>
-      <w:r>
-        <w:rPr>
-          <w:rFonts w:eastAsia="Times New Roman" w:cstheme="minorHAnsi"/>
-          <w:iCs/>
-          <w:color w:val="000000"/>
-          <w:lang w:val="en-US" w:eastAsia="ru-RU"/>
-        </w:rPr>
-        <w:t xml:space="preserve">  </w:t>
-      </w:r>
-    </w:p>
-    <w:p>
-      <w:pPr>
-        <w:spacing w:before="100" w:beforeAutospacing="1" w:after="100" w:afterAutospacing="1" w:line="240" w:lineRule="auto"/>
-        <w:outlineLvl w:val="1"/>
-        <w:rPr>
-          <w:rFonts w:ascii="Verdana" w:eastAsia="Times New Roman" w:hAnsi="Verdana" w:cs="Times New Roman"/>
-          <w:b/>
-          <w:bCs/>
-          <w:color w:val="336699"/>
+        <w:rPr>
+          <w:rFonts w:ascii="Candara" w:eastAsia="Times New Roman" w:hAnsi="Candara" w:cstheme="minorHAnsi"/>
+          <w:bCs/>
+          <w:color w:val="000000"/>
           <w:sz w:val="24"/>
           <w:szCs w:val="24"/>
           <w:lang w:val="en-US" w:eastAsia="ru-RU"/>
@@ -2879,550 +2682,53 @@
       </w:pPr>
       <w:r>
         <w:rPr>
-          <w:rFonts w:eastAsia="Times New Roman" w:cstheme="minorHAnsi"/>
-          <w:bCs/>
-          <w:color w:val="336699"/>
-          <w:sz w:val="32"/>
-          <w:szCs w:val="32"/>
-          <w:lang w:val="en-US" w:eastAsia="ru-RU"/>
-        </w:rPr>
-        <w:t>Open Source Activities</w:t>
-      </w:r>
-      <w:r>
-        <w:rPr>
-          <w:rFonts w:ascii="Verdana" w:eastAsia="Times New Roman" w:hAnsi="Verdana" w:cs="Times New Roman"/>
+          <w:rFonts w:ascii="Candara" w:eastAsia="Times New Roman" w:hAnsi="Candara" w:cstheme="minorHAnsi"/>
           <w:b/>
           <w:bCs/>
-          <w:color w:val="336699"/>
+          <w:color w:val="000000"/>
           <w:sz w:val="24"/>
           <w:szCs w:val="24"/>
-          <w:lang w:eastAsia="ru-RU"/>
-        </w:rPr>
-        <w:pict>
-          <v:rect id="_x0000_i1029" style="width:0;height:1.5pt" o:hralign="center" o:hrstd="t" o:hr="t" fillcolor="#a0a0a0" stroked="f"/>
-        </w:pict>
-      </w:r>
-    </w:p>
-    <w:p>
-      <w:pPr>
-        <w:spacing w:after="0" w:line="240" w:lineRule="auto"/>
-        <w:textAlignment w:val="baseline"/>
-        <w:rPr>
-          <w:rFonts w:eastAsia="Times New Roman" w:cstheme="minorHAnsi"/>
-          <w:color w:val="000000"/>
-          <w:u w:val="single"/>
-          <w:lang w:val="en-US" w:eastAsia="ru-RU"/>
-        </w:rPr>
-      </w:pPr>
-      <w:proofErr w:type="spellStart"/>
-      <w:r>
-        <w:rPr>
-          <w:rFonts w:eastAsia="Times New Roman" w:cstheme="minorHAnsi"/>
-          <w:b/>
-          <w:color w:val="000000"/>
-          <w:lang w:val="en-US" w:eastAsia="ru-RU"/>
-        </w:rPr>
-        <w:t>JGraphT</w:t>
-      </w:r>
-      <w:proofErr w:type="spellEnd"/>
-      <w:r>
-        <w:rPr>
-          <w:rFonts w:eastAsia="Times New Roman" w:cstheme="minorHAnsi"/>
-          <w:b/>
-          <w:color w:val="000000"/>
-          <w:lang w:val="en-US" w:eastAsia="ru-RU"/>
-        </w:rPr>
-        <w:t xml:space="preserve">, </w:t>
-      </w:r>
-      <w:r>
-        <w:rPr>
-          <w:rFonts w:eastAsia="Times New Roman" w:cstheme="minorHAnsi"/>
-          <w:color w:val="000000"/>
-          <w:u w:val="single"/>
-          <w:lang w:val="en-US" w:eastAsia="ru-RU"/>
-        </w:rPr>
-        <w:t>http://jgrapht.org/</w:t>
-      </w:r>
-    </w:p>
-    <w:p>
-      <w:pPr>
-        <w:pStyle w:val="ListParagraph"/>
-        <w:numPr>
-          <w:ilvl w:val="0"/>
-          <w:numId w:val="33"/>
-        </w:numPr>
-        <w:spacing w:after="0" w:line="240" w:lineRule="auto"/>
-        <w:textAlignment w:val="baseline"/>
-        <w:rPr>
-          <w:rFonts w:eastAsia="Times New Roman" w:cstheme="minorHAnsi"/>
-          <w:color w:val="000000"/>
-          <w:lang w:val="en-US" w:eastAsia="ru-RU"/>
-        </w:rPr>
-      </w:pPr>
-      <w:r>
-        <w:rPr>
-          <w:rFonts w:ascii="Consolas" w:eastAsia="Times New Roman" w:hAnsi="Consolas" w:cs="Consolas"/>
-          <w:color w:val="000000"/>
-          <w:lang w:val="en-US" w:eastAsia="ru-RU"/>
-        </w:rPr>
-        <w:t>equals()</w:t>
-      </w:r>
-      <w:r>
-        <w:rPr>
-          <w:rFonts w:eastAsia="Times New Roman" w:cstheme="minorHAnsi"/>
-          <w:color w:val="000000"/>
-          <w:lang w:val="en-US" w:eastAsia="ru-RU"/>
-        </w:rPr>
-        <w:t xml:space="preserve"> and </w:t>
-      </w:r>
-      <w:proofErr w:type="spellStart"/>
-      <w:r>
-        <w:rPr>
-          <w:rFonts w:ascii="Consolas" w:eastAsia="Times New Roman" w:hAnsi="Consolas" w:cs="Consolas"/>
-          <w:color w:val="000000"/>
-          <w:lang w:val="en-US" w:eastAsia="ru-RU"/>
-        </w:rPr>
-        <w:t>hashCode</w:t>
-      </w:r>
-      <w:proofErr w:type="spellEnd"/>
-      <w:r>
-        <w:rPr>
-          <w:rFonts w:ascii="Consolas" w:eastAsia="Times New Roman" w:hAnsi="Consolas" w:cs="Consolas"/>
-          <w:color w:val="000000"/>
-          <w:lang w:val="en-US" w:eastAsia="ru-RU"/>
-        </w:rPr>
-        <w:t>()</w:t>
-      </w:r>
-      <w:r>
-        <w:rPr>
-          <w:rFonts w:eastAsia="Times New Roman" w:cstheme="minorHAnsi"/>
-          <w:color w:val="000000"/>
-          <w:lang w:val="en-US" w:eastAsia="ru-RU"/>
-        </w:rPr>
-        <w:t xml:space="preserve"> methods for graphs</w:t>
-      </w:r>
-      <w:r>
-        <w:rPr>
-          <w:rFonts w:eastAsia="Times New Roman" w:cstheme="minorHAnsi"/>
-          <w:color w:val="000000"/>
-          <w:lang w:val="en-US" w:eastAsia="ru-RU"/>
-        </w:rPr>
-        <w:t xml:space="preserve">: </w:t>
-      </w:r>
-      <w:r>
-        <w:rPr>
-          <w:rFonts w:eastAsia="Times New Roman" w:cstheme="minorHAnsi"/>
-          <w:color w:val="000000"/>
-          <w:u w:val="single"/>
-          <w:lang w:val="en-US" w:eastAsia="ru-RU"/>
-        </w:rPr>
-        <w:t>https://github.com/jgrapht/jgrapht/pull/6</w:t>
-      </w:r>
-    </w:p>
-    <w:p>
-      <w:pPr>
-        <w:spacing w:after="0" w:line="240" w:lineRule="auto"/>
-        <w:textAlignment w:val="baseline"/>
-        <w:rPr>
-          <w:rFonts w:eastAsia="Times New Roman" w:cstheme="minorHAnsi"/>
-          <w:b/>
-          <w:color w:val="000000"/>
-          <w:lang w:val="en-US" w:eastAsia="ru-RU"/>
-        </w:rPr>
-      </w:pPr>
-    </w:p>
-    <w:p>
-      <w:pPr>
-        <w:spacing w:after="0" w:line="240" w:lineRule="auto"/>
-        <w:textAlignment w:val="baseline"/>
-        <w:rPr>
-          <w:rFonts w:eastAsia="Times New Roman" w:cstheme="minorHAnsi"/>
-          <w:color w:val="000000"/>
-          <w:u w:val="single"/>
-          <w:lang w:val="en-US" w:eastAsia="ru-RU"/>
-        </w:rPr>
-      </w:pPr>
-      <w:r>
-        <w:rPr>
-          <w:rFonts w:eastAsia="Times New Roman" w:cstheme="minorHAnsi"/>
-          <w:b/>
-          <w:color w:val="000000"/>
-          <w:lang w:val="en-US" w:eastAsia="ru-RU"/>
-        </w:rPr>
-        <w:t>Semantic Forms</w:t>
-      </w:r>
-      <w:r>
-        <w:rPr>
-          <w:rFonts w:eastAsia="Times New Roman" w:cstheme="minorHAnsi"/>
-          <w:b/>
-          <w:color w:val="000000"/>
-          <w:lang w:val="en-US" w:eastAsia="ru-RU"/>
-        </w:rPr>
-        <w:t xml:space="preserve">, </w:t>
-      </w:r>
-      <w:r>
-        <w:rPr>
-          <w:rFonts w:eastAsia="Times New Roman" w:cstheme="minorHAnsi"/>
-          <w:color w:val="000000"/>
-          <w:u w:val="single"/>
-          <w:lang w:val="en-US" w:eastAsia="ru-RU"/>
-        </w:rPr>
-        <w:t>http://www.mediawiki.org/wiki/Extension:Semantic_Forms</w:t>
-      </w:r>
-    </w:p>
-    <w:p>
-      <w:pPr>
-        <w:pStyle w:val="ListParagraph"/>
-        <w:numPr>
-          <w:ilvl w:val="0"/>
-          <w:numId w:val="34"/>
-        </w:numPr>
-        <w:spacing w:after="0" w:line="240" w:lineRule="auto"/>
-        <w:textAlignment w:val="baseline"/>
-        <w:rPr>
-          <w:rFonts w:eastAsia="Times New Roman" w:cstheme="minorHAnsi"/>
-          <w:color w:val="000000"/>
-          <w:lang w:val="en-US" w:eastAsia="ru-RU"/>
-        </w:rPr>
-      </w:pPr>
-      <w:r>
-        <w:rPr>
-          <w:rFonts w:ascii="Consolas" w:eastAsia="Times New Roman" w:hAnsi="Consolas" w:cs="Consolas"/>
-          <w:color w:val="000000"/>
-          <w:lang w:val="en-US" w:eastAsia="ru-RU"/>
-        </w:rPr>
-        <w:t>checked</w:t>
-      </w:r>
-      <w:r>
-        <w:rPr>
-          <w:rFonts w:eastAsia="Times New Roman" w:cstheme="minorHAnsi"/>
-          <w:color w:val="000000"/>
-          <w:lang w:val="en-US" w:eastAsia="ru-RU"/>
-        </w:rPr>
-        <w:t xml:space="preserve"> tag for “Watch this page” checkbox: </w:t>
-      </w:r>
-      <w:r>
-        <w:rPr>
-          <w:rFonts w:eastAsia="Times New Roman" w:cstheme="minorHAnsi"/>
-          <w:color w:val="000000"/>
-          <w:u w:val="single"/>
-          <w:lang w:val="en-US" w:eastAsia="ru-RU"/>
-        </w:rPr>
-        <w:t>https://gerrit.wikimedia.org/r/#/c/12214/1</w:t>
-      </w:r>
-    </w:p>
-    <w:p>
-      <w:pPr>
-        <w:spacing w:before="240" w:after="0" w:line="240" w:lineRule="auto"/>
-        <w:textAlignment w:val="baseline"/>
-        <w:rPr>
-          <w:rFonts w:eastAsia="Times New Roman" w:cstheme="minorHAnsi"/>
-          <w:b/>
-          <w:color w:val="000000"/>
-          <w:lang w:val="en-US" w:eastAsia="ru-RU"/>
-        </w:rPr>
-      </w:pPr>
-      <w:r>
-        <w:rPr>
-          <w:rFonts w:eastAsia="Times New Roman" w:cstheme="minorHAnsi"/>
-          <w:b/>
-          <w:color w:val="000000"/>
-          <w:lang w:val="en-US" w:eastAsia="ru-RU"/>
-        </w:rPr>
-        <w:t>pChart4mw</w:t>
-      </w:r>
-      <w:r>
-        <w:rPr>
-          <w:rFonts w:eastAsia="Times New Roman" w:cstheme="minorHAnsi"/>
-          <w:b/>
-          <w:color w:val="000000"/>
-          <w:lang w:val="en-US" w:eastAsia="ru-RU"/>
-        </w:rPr>
-        <w:t xml:space="preserve">, </w:t>
-      </w:r>
-      <w:r>
-        <w:rPr>
-          <w:rFonts w:eastAsia="Times New Roman" w:cstheme="minorHAnsi"/>
-          <w:color w:val="000000"/>
-          <w:u w:val="single"/>
-          <w:lang w:val="en-US" w:eastAsia="ru-RU"/>
-        </w:rPr>
-        <w:t>http://www.mediawiki.org/wiki/Extension:Pchart4mw</w:t>
-      </w:r>
-    </w:p>
-    <w:p>
-      <w:pPr>
-        <w:pStyle w:val="ListParagraph"/>
-        <w:numPr>
-          <w:ilvl w:val="0"/>
-          <w:numId w:val="35"/>
-        </w:numPr>
-        <w:spacing w:after="0" w:line="240" w:lineRule="auto"/>
-        <w:textAlignment w:val="baseline"/>
-        <w:rPr>
-          <w:rFonts w:eastAsia="Times New Roman" w:cstheme="minorHAnsi"/>
-          <w:color w:val="000000"/>
-          <w:lang w:val="en-US" w:eastAsia="ru-RU"/>
-        </w:rPr>
-      </w:pPr>
-      <w:r>
-        <w:rPr>
-          <w:rFonts w:eastAsia="Times New Roman" w:cstheme="minorHAnsi"/>
-          <w:color w:val="000000"/>
-          <w:lang w:val="en-US" w:eastAsia="ru-RU"/>
-        </w:rPr>
-        <w:t xml:space="preserve">Threshold line parameter for charts: </w:t>
-      </w:r>
-      <w:r>
-        <w:rPr>
-          <w:rFonts w:eastAsia="Times New Roman" w:cstheme="minorHAnsi"/>
-          <w:color w:val="000000"/>
-          <w:u w:val="single"/>
-          <w:lang w:val="en-US" w:eastAsia="ru-RU"/>
-        </w:rPr>
-        <w:t>http://code.google.com/p/pchart4mw/source/detail?r=885</w:t>
-      </w:r>
-    </w:p>
-    <w:p>
-      <w:pPr>
-        <w:spacing w:before="100" w:beforeAutospacing="1" w:after="100" w:afterAutospacing="1" w:line="240" w:lineRule="auto"/>
-        <w:outlineLvl w:val="1"/>
-        <w:rPr>
-          <w:rFonts w:eastAsia="Times New Roman" w:cstheme="minorHAnsi"/>
-          <w:b/>
-          <w:bCs/>
-          <w:color w:val="336699"/>
+          <w:lang w:val="en-US" w:eastAsia="ru-RU"/>
+        </w:rPr>
+        <w:t xml:space="preserve">Master of Science in CS, </w:t>
+      </w:r>
+      <w:r>
+        <w:rPr>
+          <w:rFonts w:ascii="Candara" w:eastAsia="Times New Roman" w:hAnsi="Candara" w:cstheme="minorHAnsi"/>
+          <w:bCs/>
+          <w:color w:val="000000"/>
           <w:sz w:val="24"/>
           <w:szCs w:val="24"/>
           <w:lang w:val="en-US" w:eastAsia="ru-RU"/>
         </w:rPr>
-      </w:pPr>
-      <w:r>
-        <w:rPr>
-          <w:rFonts w:eastAsia="Times New Roman" w:cstheme="minorHAnsi"/>
-          <w:bCs/>
-          <w:color w:val="336699"/>
-          <w:sz w:val="32"/>
-          <w:szCs w:val="32"/>
-          <w:lang w:val="en-US" w:eastAsia="ru-RU"/>
-        </w:rPr>
-        <w:t>Education</w:t>
-      </w:r>
-      <w:r>
-        <w:rPr>
-          <w:rFonts w:eastAsia="Times New Roman" w:cstheme="minorHAnsi"/>
-          <w:b/>
-          <w:bCs/>
-          <w:color w:val="336699"/>
+        <w:t>Altai State Technical University</w:t>
+      </w:r>
+      <w:r>
+        <w:rPr>
+          <w:rFonts w:ascii="Candara" w:eastAsia="Times New Roman" w:hAnsi="Candara" w:cstheme="minorHAnsi"/>
+          <w:bCs/>
+          <w:color w:val="000000"/>
           <w:sz w:val="24"/>
           <w:szCs w:val="24"/>
-          <w:lang w:eastAsia="ru-RU"/>
-        </w:rPr>
-        <w:pict>
-          <v:rect id="_x0000_i1030" style="width:0;height:1.5pt" o:hralign="center" o:hrstd="t" o:hr="t" fillcolor="#a0a0a0" stroked="f"/>
-        </w:pict>
-      </w:r>
-    </w:p>
-    <w:p>
-      <w:pPr>
-        <w:spacing w:after="0" w:line="240" w:lineRule="auto"/>
-        <w:rPr>
-          <w:rFonts w:eastAsia="Times New Roman" w:cstheme="minorHAnsi"/>
-          <w:color w:val="000000"/>
-          <w:lang w:val="en-US" w:eastAsia="ru-RU"/>
-        </w:rPr>
-      </w:pPr>
-      <w:r>
-        <w:rPr>
-          <w:rFonts w:eastAsia="Times New Roman" w:cstheme="minorHAnsi"/>
-          <w:b/>
-          <w:bCs/>
-          <w:color w:val="000000"/>
-          <w:lang w:val="en-US" w:eastAsia="ru-RU"/>
-        </w:rPr>
-        <w:t>Altai State Technical University</w:t>
-      </w:r>
-      <w:r>
-        <w:rPr>
-          <w:rFonts w:eastAsia="Times New Roman" w:cstheme="minorHAnsi"/>
-          <w:b/>
-          <w:bCs/>
-          <w:color w:val="000000"/>
           <w:lang w:val="en-US" w:eastAsia="ru-RU"/>
         </w:rPr>
         <w:t xml:space="preserve"> </w:t>
       </w:r>
       <w:r>
         <w:rPr>
-          <w:rFonts w:eastAsia="Times New Roman" w:cstheme="minorHAnsi"/>
-          <w:b/>
-          <w:bCs/>
-          <w:color w:val="000000"/>
+          <w:rFonts w:ascii="Candara" w:eastAsia="Times New Roman" w:hAnsi="Candara" w:cstheme="minorHAnsi"/>
+          <w:bCs/>
+          <w:color w:val="000000"/>
+          <w:sz w:val="24"/>
+          <w:szCs w:val="24"/>
           <w:lang w:val="en-US" w:eastAsia="ru-RU"/>
         </w:rPr>
         <w:t>(Barnaul), 2006-2011</w:t>
-      </w:r>
-    </w:p>
-    <w:p>
-      <w:pPr>
-        <w:numPr>
-          <w:ilvl w:val="0"/>
-          <w:numId w:val="19"/>
-        </w:numPr>
-        <w:spacing w:after="0" w:line="240" w:lineRule="auto"/>
-        <w:textAlignment w:val="baseline"/>
-        <w:rPr>
-          <w:rFonts w:eastAsia="Times New Roman" w:cstheme="minorHAnsi"/>
-          <w:color w:val="000000"/>
-          <w:lang w:eastAsia="ru-RU"/>
-        </w:rPr>
-      </w:pPr>
-      <w:r>
-        <w:rPr>
-          <w:rFonts w:eastAsia="Times New Roman" w:cstheme="minorHAnsi"/>
-          <w:color w:val="000000"/>
-          <w:lang w:eastAsia="ru-RU"/>
-        </w:rPr>
-        <w:t xml:space="preserve">Faculty: </w:t>
-      </w:r>
-      <w:r>
-        <w:rPr>
-          <w:rFonts w:eastAsia="Times New Roman" w:cstheme="minorHAnsi"/>
-          <w:b/>
-          <w:bCs/>
-          <w:color w:val="000000"/>
-          <w:lang w:eastAsia="ru-RU"/>
-        </w:rPr>
-        <w:t>IT</w:t>
-      </w:r>
-    </w:p>
-    <w:p>
-      <w:pPr>
-        <w:numPr>
-          <w:ilvl w:val="0"/>
-          <w:numId w:val="19"/>
-        </w:numPr>
-        <w:spacing w:after="0" w:line="240" w:lineRule="auto"/>
-        <w:textAlignment w:val="baseline"/>
-        <w:rPr>
-          <w:rFonts w:eastAsia="Times New Roman" w:cstheme="minorHAnsi"/>
-          <w:color w:val="000000"/>
-          <w:lang w:eastAsia="ru-RU"/>
-        </w:rPr>
-      </w:pPr>
-      <w:r>
-        <w:rPr>
-          <w:rFonts w:eastAsia="Times New Roman" w:cstheme="minorHAnsi"/>
-          <w:color w:val="000000"/>
-          <w:lang w:eastAsia="ru-RU"/>
-        </w:rPr>
-        <w:t xml:space="preserve">Major: </w:t>
-      </w:r>
-      <w:r>
-        <w:rPr>
-          <w:rFonts w:eastAsia="Times New Roman" w:cstheme="minorHAnsi"/>
-          <w:b/>
-          <w:bCs/>
-          <w:color w:val="000000"/>
-          <w:lang w:eastAsia="ru-RU"/>
-        </w:rPr>
-        <w:t>Software Engineering</w:t>
-      </w:r>
-    </w:p>
-    <w:p>
-      <w:pPr>
-        <w:numPr>
-          <w:ilvl w:val="0"/>
-          <w:numId w:val="19"/>
-        </w:numPr>
-        <w:spacing w:after="0" w:line="240" w:lineRule="auto"/>
-        <w:textAlignment w:val="baseline"/>
-        <w:rPr>
-          <w:rFonts w:eastAsia="Times New Roman" w:cstheme="minorHAnsi"/>
-          <w:color w:val="000000"/>
-          <w:lang w:eastAsia="ru-RU"/>
-        </w:rPr>
-      </w:pPr>
-      <w:r>
-        <w:rPr>
-          <w:rFonts w:eastAsia="Times New Roman" w:cstheme="minorHAnsi"/>
-          <w:color w:val="000000"/>
-          <w:lang w:eastAsia="ru-RU"/>
-        </w:rPr>
-        <w:t xml:space="preserve">Education level: </w:t>
-      </w:r>
-      <w:r>
-        <w:rPr>
-          <w:rFonts w:eastAsia="Times New Roman" w:cstheme="minorHAnsi"/>
-          <w:b/>
-          <w:bCs/>
-          <w:color w:val="000000"/>
-          <w:lang w:eastAsia="ru-RU"/>
-        </w:rPr>
-        <w:t>MSc Degree</w:t>
-      </w:r>
-    </w:p>
-    <w:p>
-      <w:pPr>
-        <w:numPr>
-          <w:ilvl w:val="0"/>
-          <w:numId w:val="19"/>
-        </w:numPr>
-        <w:spacing w:after="0" w:line="240" w:lineRule="auto"/>
-        <w:textAlignment w:val="baseline"/>
-        <w:rPr>
-          <w:rFonts w:eastAsia="Times New Roman" w:cstheme="minorHAnsi"/>
-          <w:color w:val="000000"/>
-          <w:lang w:val="en-US" w:eastAsia="ru-RU"/>
-        </w:rPr>
-      </w:pPr>
-      <w:r>
-        <w:rPr>
-          <w:rFonts w:eastAsia="Times New Roman" w:cstheme="minorHAnsi"/>
-          <w:color w:val="000000"/>
-          <w:lang w:val="en-US" w:eastAsia="ru-RU"/>
-        </w:rPr>
-        <w:t xml:space="preserve">Diploma: </w:t>
-      </w:r>
-      <w:r>
-        <w:rPr>
-          <w:rFonts w:eastAsia="Times New Roman" w:cstheme="minorHAnsi"/>
-          <w:i/>
-          <w:iCs/>
-          <w:color w:val="000000"/>
-          <w:lang w:val="en-US" w:eastAsia="ru-RU"/>
-        </w:rPr>
-        <w:t>"Distributed monitoring and dispatching system of processes in heterogeneous computing environments"</w:t>
-      </w:r>
-    </w:p>
-    <w:p>
-      <w:pPr>
-        <w:numPr>
-          <w:ilvl w:val="0"/>
-          <w:numId w:val="19"/>
-        </w:numPr>
-        <w:spacing w:after="0" w:line="240" w:lineRule="auto"/>
-        <w:textAlignment w:val="baseline"/>
-        <w:rPr>
-          <w:rFonts w:eastAsia="Times New Roman" w:cstheme="minorHAnsi"/>
-          <w:color w:val="000000"/>
-          <w:lang w:val="en-US" w:eastAsia="ru-RU"/>
-        </w:rPr>
-      </w:pPr>
-      <w:bookmarkStart w:id="0" w:name="_GoBack"/>
-      <w:bookmarkEnd w:id="0"/>
-      <w:r>
-        <w:rPr>
-          <w:rFonts w:eastAsia="Times New Roman" w:cstheme="minorHAnsi"/>
-          <w:color w:val="000000"/>
-          <w:lang w:val="en-US" w:eastAsia="ru-RU"/>
-        </w:rPr>
-        <w:t>Supervisor: Kruchkova E. N., Assoc. of Applied Mathematics department </w:t>
       </w:r>
     </w:p>
     <w:sectPr>
       <w:pgSz w:w="11906" w:h="16838"/>
-      <w:pgMar w:top="1134" w:right="850" w:bottom="1134" w:left="1701" w:header="708" w:footer="708" w:gutter="0"/>
+      <w:pgMar w:top="567" w:right="851" w:bottom="1134" w:left="794" w:header="709" w:footer="709" w:gutter="0"/>
       <w:cols w:space="708"/>
       <w:docGrid w:linePitch="360"/>
     </w:sectPr>
@@ -6148,7 +5454,7 @@
       <w:lvlText w:val=""/>
       <w:lvlJc w:val="left"/>
       <w:pPr>
-        <w:ind w:left="720" w:hanging="360"/>
+        <w:ind w:left="360" w:hanging="360"/>
       </w:pPr>
       <w:rPr>
         <w:rFonts w:ascii="Wingdings" w:hAnsi="Wingdings" w:hint="default"/>
@@ -6160,7 +5466,7 @@
       <w:lvlText w:val="o"/>
       <w:lvlJc w:val="left"/>
       <w:pPr>
-        <w:ind w:left="1440" w:hanging="360"/>
+        <w:ind w:left="1080" w:hanging="360"/>
       </w:pPr>
       <w:rPr>
         <w:rFonts w:ascii="Courier New" w:hAnsi="Courier New" w:cs="Courier New" w:hint="default"/>
@@ -6172,7 +5478,7 @@
       <w:lvlText w:val=""/>
       <w:lvlJc w:val="left"/>
       <w:pPr>
-        <w:ind w:left="2160" w:hanging="360"/>
+        <w:ind w:left="1800" w:hanging="360"/>
       </w:pPr>
       <w:rPr>
         <w:rFonts w:ascii="Wingdings" w:hAnsi="Wingdings" w:hint="default"/>
@@ -6184,7 +5490,7 @@
       <w:lvlText w:val=""/>
       <w:lvlJc w:val="left"/>
       <w:pPr>
-        <w:ind w:left="2880" w:hanging="360"/>
+        <w:ind w:left="2520" w:hanging="360"/>
       </w:pPr>
       <w:rPr>
         <w:rFonts w:ascii="Symbol" w:hAnsi="Symbol" w:hint="default"/>
@@ -6196,7 +5502,7 @@
       <w:lvlText w:val="o"/>
       <w:lvlJc w:val="left"/>
       <w:pPr>
-        <w:ind w:left="3600" w:hanging="360"/>
+        <w:ind w:left="3240" w:hanging="360"/>
       </w:pPr>
       <w:rPr>
         <w:rFonts w:ascii="Courier New" w:hAnsi="Courier New" w:cs="Courier New" w:hint="default"/>
@@ -6208,7 +5514,7 @@
       <w:lvlText w:val=""/>
       <w:lvlJc w:val="left"/>
       <w:pPr>
-        <w:ind w:left="4320" w:hanging="360"/>
+        <w:ind w:left="3960" w:hanging="360"/>
       </w:pPr>
       <w:rPr>
         <w:rFonts w:ascii="Wingdings" w:hAnsi="Wingdings" w:hint="default"/>
@@ -6220,7 +5526,7 @@
       <w:lvlText w:val=""/>
       <w:lvlJc w:val="left"/>
       <w:pPr>
-        <w:ind w:left="5040" w:hanging="360"/>
+        <w:ind w:left="4680" w:hanging="360"/>
       </w:pPr>
       <w:rPr>
         <w:rFonts w:ascii="Symbol" w:hAnsi="Symbol" w:hint="default"/>
@@ -6232,7 +5538,7 @@
       <w:lvlText w:val="o"/>
       <w:lvlJc w:val="left"/>
       <w:pPr>
-        <w:ind w:left="5760" w:hanging="360"/>
+        <w:ind w:left="5400" w:hanging="360"/>
       </w:pPr>
       <w:rPr>
         <w:rFonts w:ascii="Courier New" w:hAnsi="Courier New" w:cs="Courier New" w:hint="default"/>
@@ -6244,7 +5550,7 @@
       <w:lvlText w:val=""/>
       <w:lvlJc w:val="left"/>
       <w:pPr>
-        <w:ind w:left="6480" w:hanging="360"/>
+        <w:ind w:left="6120" w:hanging="360"/>
       </w:pPr>
       <w:rPr>
         <w:rFonts w:ascii="Wingdings" w:hAnsi="Wingdings" w:hint="default"/>
@@ -8045,6 +7351,119 @@
     </w:lvl>
   </w:abstractNum>
   <w:abstractNum w:abstractNumId="34">
+    <w:nsid w:val="58197226"/>
+    <w:multiLevelType w:val="hybridMultilevel"/>
+    <w:tmpl w:val="C4BAAB4E"/>
+    <w:lvl w:ilvl="0" w:tplc="04190001">
+      <w:start w:val="1"/>
+      <w:numFmt w:val="bullet"/>
+      <w:lvlText w:val=""/>
+      <w:lvlJc w:val="left"/>
+      <w:pPr>
+        <w:ind w:left="360" w:hanging="360"/>
+      </w:pPr>
+      <w:rPr>
+        <w:rFonts w:ascii="Symbol" w:hAnsi="Symbol" w:hint="default"/>
+      </w:rPr>
+    </w:lvl>
+    <w:lvl w:ilvl="1" w:tplc="04190003" w:tentative="1">
+      <w:start w:val="1"/>
+      <w:numFmt w:val="bullet"/>
+      <w:lvlText w:val="o"/>
+      <w:lvlJc w:val="left"/>
+      <w:pPr>
+        <w:ind w:left="1080" w:hanging="360"/>
+      </w:pPr>
+      <w:rPr>
+        <w:rFonts w:ascii="Courier New" w:hAnsi="Courier New" w:cs="Courier New" w:hint="default"/>
+      </w:rPr>
+    </w:lvl>
+    <w:lvl w:ilvl="2" w:tplc="04190005" w:tentative="1">
+      <w:start w:val="1"/>
+      <w:numFmt w:val="bullet"/>
+      <w:lvlText w:val=""/>
+      <w:lvlJc w:val="left"/>
+      <w:pPr>
+        <w:ind w:left="1800" w:hanging="360"/>
+      </w:pPr>
+      <w:rPr>
+        <w:rFonts w:ascii="Wingdings" w:hAnsi="Wingdings" w:hint="default"/>
+      </w:rPr>
+    </w:lvl>
+    <w:lvl w:ilvl="3" w:tplc="04190001" w:tentative="1">
+      <w:start w:val="1"/>
+      <w:numFmt w:val="bullet"/>
+      <w:lvlText w:val=""/>
+      <w:lvlJc w:val="left"/>
+      <w:pPr>
+        <w:ind w:left="2520" w:hanging="360"/>
+      </w:pPr>
+      <w:rPr>
+        <w:rFonts w:ascii="Symbol" w:hAnsi="Symbol" w:hint="default"/>
+      </w:rPr>
+    </w:lvl>
+    <w:lvl w:ilvl="4" w:tplc="04190003" w:tentative="1">
+      <w:start w:val="1"/>
+      <w:numFmt w:val="bullet"/>
+      <w:lvlText w:val="o"/>
+      <w:lvlJc w:val="left"/>
+      <w:pPr>
+        <w:ind w:left="3240" w:hanging="360"/>
+      </w:pPr>
+      <w:rPr>
+        <w:rFonts w:ascii="Courier New" w:hAnsi="Courier New" w:cs="Courier New" w:hint="default"/>
+      </w:rPr>
+    </w:lvl>
+    <w:lvl w:ilvl="5" w:tplc="04190005" w:tentative="1">
+      <w:start w:val="1"/>
+      <w:numFmt w:val="bullet"/>
+      <w:lvlText w:val=""/>
+      <w:lvlJc w:val="left"/>
+      <w:pPr>
+        <w:ind w:left="3960" w:hanging="360"/>
+      </w:pPr>
+      <w:rPr>
+        <w:rFonts w:ascii="Wingdings" w:hAnsi="Wingdings" w:hint="default"/>
+      </w:rPr>
+    </w:lvl>
+    <w:lvl w:ilvl="6" w:tplc="04190001" w:tentative="1">
+      <w:start w:val="1"/>
+      <w:numFmt w:val="bullet"/>
+      <w:lvlText w:val=""/>
+      <w:lvlJc w:val="left"/>
+      <w:pPr>
+        <w:ind w:left="4680" w:hanging="360"/>
+      </w:pPr>
+      <w:rPr>
+        <w:rFonts w:ascii="Symbol" w:hAnsi="Symbol" w:hint="default"/>
+      </w:rPr>
+    </w:lvl>
+    <w:lvl w:ilvl="7" w:tplc="04190003" w:tentative="1">
+      <w:start w:val="1"/>
+      <w:numFmt w:val="bullet"/>
+      <w:lvlText w:val="o"/>
+      <w:lvlJc w:val="left"/>
+      <w:pPr>
+        <w:ind w:left="5400" w:hanging="360"/>
+      </w:pPr>
+      <w:rPr>
+        <w:rFonts w:ascii="Courier New" w:hAnsi="Courier New" w:cs="Courier New" w:hint="default"/>
+      </w:rPr>
+    </w:lvl>
+    <w:lvl w:ilvl="8" w:tplc="04190005" w:tentative="1">
+      <w:start w:val="1"/>
+      <w:numFmt w:val="bullet"/>
+      <w:lvlText w:val=""/>
+      <w:lvlJc w:val="left"/>
+      <w:pPr>
+        <w:ind w:left="6120" w:hanging="360"/>
+      </w:pPr>
+      <w:rPr>
+        <w:rFonts w:ascii="Wingdings" w:hAnsi="Wingdings" w:hint="default"/>
+      </w:rPr>
+    </w:lvl>
+  </w:abstractNum>
+  <w:abstractNum w:abstractNumId="35">
     <w:nsid w:val="58B72592"/>
     <w:multiLevelType w:val="multilevel"/>
     <w:tmpl w:val="AC0CC510"/>
@@ -8188,7 +7607,7 @@
       </w:rPr>
     </w:lvl>
   </w:abstractNum>
-  <w:abstractNum w:abstractNumId="35">
+  <w:abstractNum w:abstractNumId="36">
     <w:nsid w:val="59DD4D57"/>
     <w:multiLevelType w:val="multilevel"/>
     <w:tmpl w:val="954E3956"/>
@@ -8337,7 +7756,7 @@
       </w:rPr>
     </w:lvl>
   </w:abstractNum>
-  <w:abstractNum w:abstractNumId="36">
+  <w:abstractNum w:abstractNumId="37">
     <w:nsid w:val="5FF334AF"/>
     <w:multiLevelType w:val="hybridMultilevel"/>
     <w:tmpl w:val="93E2F0B8"/>
@@ -8450,7 +7869,7 @@
       </w:rPr>
     </w:lvl>
   </w:abstractNum>
-  <w:abstractNum w:abstractNumId="37">
+  <w:abstractNum w:abstractNumId="38">
     <w:nsid w:val="66952781"/>
     <w:multiLevelType w:val="hybridMultilevel"/>
     <w:tmpl w:val="85F21028"/>
@@ -8563,7 +7982,7 @@
       </w:rPr>
     </w:lvl>
   </w:abstractNum>
-  <w:abstractNum w:abstractNumId="38">
+  <w:abstractNum w:abstractNumId="39">
     <w:nsid w:val="748321AF"/>
     <w:multiLevelType w:val="multilevel"/>
     <w:tmpl w:val="D4CAC86A"/>
@@ -8712,7 +8131,7 @@
       </w:rPr>
     </w:lvl>
   </w:abstractNum>
-  <w:abstractNum w:abstractNumId="39">
+  <w:abstractNum w:abstractNumId="40">
     <w:nsid w:val="76F866B9"/>
     <w:multiLevelType w:val="multilevel"/>
     <w:tmpl w:val="A512516A"/>
@@ -8871,7 +8290,7 @@
     <w:abstractNumId w:val="21"/>
   </w:num>
   <w:num w:numId="4">
-    <w:abstractNumId w:val="38"/>
+    <w:abstractNumId w:val="39"/>
   </w:num>
   <w:num w:numId="5">
     <w:abstractNumId w:val="1"/>
@@ -8913,13 +8332,13 @@
     <w:abstractNumId w:val="20"/>
   </w:num>
   <w:num w:numId="18">
-    <w:abstractNumId w:val="34"/>
+    <w:abstractNumId w:val="35"/>
   </w:num>
   <w:num w:numId="19">
     <w:abstractNumId w:val="28"/>
   </w:num>
   <w:num w:numId="20">
-    <w:abstractNumId w:val="35"/>
+    <w:abstractNumId w:val="36"/>
   </w:num>
   <w:num w:numId="21">
     <w:abstractNumId w:val="19"/>
@@ -8928,7 +8347,7 @@
     <w:abstractNumId w:val="23"/>
   </w:num>
   <w:num w:numId="23">
-    <w:abstractNumId w:val="37"/>
+    <w:abstractNumId w:val="38"/>
   </w:num>
   <w:num w:numId="24">
     <w:abstractNumId w:val="12"/>
@@ -8940,7 +8359,7 @@
     <w:abstractNumId w:val="7"/>
   </w:num>
   <w:num w:numId="27">
-    <w:abstractNumId w:val="39"/>
+    <w:abstractNumId w:val="40"/>
   </w:num>
   <w:num w:numId="28">
     <w:abstractNumId w:val="9"/>
@@ -8952,7 +8371,7 @@
     <w:abstractNumId w:val="10"/>
   </w:num>
   <w:num w:numId="31">
-    <w:abstractNumId w:val="36"/>
+    <w:abstractNumId w:val="37"/>
   </w:num>
   <w:num w:numId="32">
     <w:abstractNumId w:val="5"/>
@@ -8980,6 +8399,9 @@
   </w:num>
   <w:num w:numId="40">
     <w:abstractNumId w:val="25"/>
+  </w:num>
+  <w:num w:numId="41">
+    <w:abstractNumId w:val="34"/>
   </w:num>
 </w:numbering>
 </file>
@@ -9167,7 +8589,6 @@
   <w:style w:type="character" w:default="1" w:styleId="DefaultParagraphFont">
     <w:name w:val="Default Paragraph Font"/>
     <w:uiPriority w:val="1"/>
-    <w:semiHidden/>
     <w:unhideWhenUsed/>
   </w:style>
   <w:style w:type="table" w:default="1" w:styleId="TableNormal">
@@ -9531,7 +8952,6 @@
   <w:style w:type="character" w:default="1" w:styleId="DefaultParagraphFont">
     <w:name w:val="Default Paragraph Font"/>
     <w:uiPriority w:val="1"/>
-    <w:semiHidden/>
     <w:unhideWhenUsed/>
   </w:style>
   <w:style w:type="table" w:default="1" w:styleId="TableNormal">
@@ -10002,7 +9422,7 @@
 </file>
 
 <file path=customXml/itemProps1.xml><?xml version="1.0" encoding="utf-8"?>
-<ds:datastoreItem xmlns:ds="http://schemas.openxmlformats.org/officeDocument/2006/customXml" ds:itemID="{AA0FBF46-427C-4A31-A685-6F61C4E25E09}">
+<ds:datastoreItem xmlns:ds="http://schemas.openxmlformats.org/officeDocument/2006/customXml" ds:itemID="{29DF2A1E-6CDC-4DE8-B35B-19448C706374}">
   <ds:schemaRefs>
     <ds:schemaRef ds:uri="http://schemas.openxmlformats.org/officeDocument/2006/bibliography"/>
   </ds:schemaRefs>

--- a/cv/vkostyukov.docx
+++ b/cv/vkostyukov.docx
@@ -39,8 +39,6 @@
                 <w:lang w:val="en-US" w:eastAsia="ru-RU"/>
               </w:rPr>
             </w:pPr>
-            <w:bookmarkStart w:id="0" w:name="_GoBack"/>
-            <w:bookmarkEnd w:id="0"/>
             <w:r>
               <w:rPr>
                 <w:rFonts w:ascii="Candara" w:eastAsia="Times New Roman" w:hAnsi="Candara" w:cstheme="minorHAnsi"/>
@@ -1030,15 +1028,7 @@
           <w:color w:val="000000"/>
           <w:lang w:val="en-US" w:eastAsia="ru-RU"/>
         </w:rPr>
-        <w:t>x86 Trace-JIT compiler</w:t>
-      </w:r>
-      <w:r>
-        <w:rPr>
-          <w:rFonts w:ascii="Candara" w:eastAsia="Times New Roman" w:hAnsi="Candara" w:cstheme="minorHAnsi"/>
-          <w:color w:val="000000"/>
-          <w:lang w:val="en-US" w:eastAsia="ru-RU"/>
-        </w:rPr>
-        <w:t xml:space="preserve"> for </w:t>
+        <w:t xml:space="preserve">x86 Trace-JIT compiler for </w:t>
       </w:r>
       <w:r>
         <w:rPr>
@@ -1094,18 +1084,7 @@
           <w:szCs w:val="20"/>
           <w:lang w:val="en-US" w:eastAsia="ru-RU"/>
         </w:rPr>
-        <w:t xml:space="preserve"> </w:t>
-      </w:r>
-      <w:r>
-        <w:rPr>
-          <w:rFonts w:ascii="Candara" w:eastAsia="Times New Roman" w:hAnsi="Candara" w:cstheme="minorHAnsi"/>
-          <w:bCs/>
-          <w:color w:val="000000"/>
-          <w:sz w:val="20"/>
-          <w:szCs w:val="20"/>
-          <w:lang w:val="en-US" w:eastAsia="ru-RU"/>
-        </w:rPr>
-        <w:t xml:space="preserve">Linux Shell, </w:t>
+        <w:t xml:space="preserve"> Linux Shell, </w:t>
       </w:r>
       <w:proofErr w:type="spellStart"/>
       <w:r>
@@ -2259,16 +2238,45 @@
           <w:color w:val="000000"/>
           <w:lang w:val="en-US" w:eastAsia="ru-RU"/>
         </w:rPr>
-        <w:t>pen source and 100% Java library that provides Linear Algebra primitives and algorithms.</w:t>
-      </w:r>
-      <w:r>
-        <w:rPr>
-          <w:rFonts w:ascii="Candara" w:eastAsia="Times New Roman" w:hAnsi="Candara" w:cstheme="minorHAnsi"/>
-          <w:bCs/>
-          <w:color w:val="000000"/>
-          <w:lang w:val="en-US" w:eastAsia="ru-RU"/>
-        </w:rPr>
-        <w:t xml:space="preserve"> It is currently one of the most popular sparse/dense matrix libraries for Java. </w:t>
+        <w:t>pen source and 100% Java library that provides Linear Al</w:t>
+      </w:r>
+      <w:bookmarkStart w:id="0" w:name="_GoBack"/>
+      <w:bookmarkEnd w:id="0"/>
+      <w:r>
+        <w:rPr>
+          <w:rFonts w:ascii="Candara" w:eastAsia="Times New Roman" w:hAnsi="Candara" w:cstheme="minorHAnsi"/>
+          <w:bCs/>
+          <w:color w:val="000000"/>
+          <w:lang w:val="en-US" w:eastAsia="ru-RU"/>
+        </w:rPr>
+        <w:t>gebra primitives and algorithms.</w:t>
+      </w:r>
+      <w:r>
+        <w:rPr>
+          <w:rFonts w:ascii="Candara" w:eastAsia="Times New Roman" w:hAnsi="Candara" w:cstheme="minorHAnsi"/>
+          <w:bCs/>
+          <w:color w:val="000000"/>
+          <w:lang w:val="en-US" w:eastAsia="ru-RU"/>
+        </w:rPr>
+        <w:t xml:space="preserve"> </w:t>
+      </w:r>
+      <w:r>
+        <w:rPr>
+          <w:rFonts w:ascii="Candara" w:eastAsia="Times New Roman" w:hAnsi="Candara" w:cstheme="minorHAnsi"/>
+          <w:bCs/>
+          <w:color w:val="000000"/>
+          <w:lang w:val="en-US" w:eastAsia="ru-RU"/>
+        </w:rPr>
+        <w:t>It is highly popular spares/dense matrix library, which combines both a clear API and good performance</w:t>
+      </w:r>
+      <w:r>
+        <w:rPr>
+          <w:rFonts w:ascii="Candara" w:eastAsia="Times New Roman" w:hAnsi="Candara" w:cstheme="minorHAnsi"/>
+          <w:bCs/>
+          <w:color w:val="000000"/>
+          <w:lang w:val="en-US" w:eastAsia="ru-RU"/>
+        </w:rPr>
+        <w:t xml:space="preserve">. </w:t>
       </w:r>
     </w:p>
     <w:p>
@@ -2319,18 +2327,7 @@
           <w:szCs w:val="20"/>
           <w:lang w:val="en-US" w:eastAsia="ru-RU"/>
         </w:rPr>
-        <w:t xml:space="preserve"> </w:t>
-      </w:r>
-      <w:r>
-        <w:rPr>
-          <w:rFonts w:ascii="Candara" w:eastAsia="Times New Roman" w:hAnsi="Candara" w:cstheme="minorHAnsi"/>
-          <w:bCs/>
-          <w:color w:val="000000"/>
-          <w:sz w:val="20"/>
-          <w:szCs w:val="20"/>
-          <w:lang w:val="en-US" w:eastAsia="ru-RU"/>
-        </w:rPr>
-        <w:t xml:space="preserve">Java SE, Eclipse, TDD, Maven, </w:t>
+        <w:t xml:space="preserve"> Java SE, Eclipse, TDD, Maven, </w:t>
       </w:r>
       <w:proofErr w:type="spellStart"/>
       <w:r>
@@ -2530,18 +2527,7 @@
           <w:szCs w:val="20"/>
           <w:lang w:val="en-US" w:eastAsia="ru-RU"/>
         </w:rPr>
-        <w:t xml:space="preserve"> </w:t>
-      </w:r>
-      <w:r>
-        <w:rPr>
-          <w:rFonts w:ascii="Candara" w:eastAsia="Times New Roman" w:hAnsi="Candara" w:cstheme="minorHAnsi"/>
-          <w:bCs/>
-          <w:color w:val="000000"/>
-          <w:sz w:val="20"/>
-          <w:szCs w:val="20"/>
-          <w:lang w:val="en-US" w:eastAsia="ru-RU"/>
-        </w:rPr>
-        <w:t>Scala</w:t>
+        <w:t xml:space="preserve"> Scala</w:t>
       </w:r>
     </w:p>
     <w:p>
@@ -8589,6 +8575,7 @@
   <w:style w:type="character" w:default="1" w:styleId="DefaultParagraphFont">
     <w:name w:val="Default Paragraph Font"/>
     <w:uiPriority w:val="1"/>
+    <w:semiHidden/>
     <w:unhideWhenUsed/>
   </w:style>
   <w:style w:type="table" w:default="1" w:styleId="TableNormal">
@@ -8952,6 +8939,7 @@
   <w:style w:type="character" w:default="1" w:styleId="DefaultParagraphFont">
     <w:name w:val="Default Paragraph Font"/>
     <w:uiPriority w:val="1"/>
+    <w:semiHidden/>
     <w:unhideWhenUsed/>
   </w:style>
   <w:style w:type="table" w:default="1" w:styleId="TableNormal">
@@ -9422,7 +9410,7 @@
 </file>
 
 <file path=customXml/itemProps1.xml><?xml version="1.0" encoding="utf-8"?>
-<ds:datastoreItem xmlns:ds="http://schemas.openxmlformats.org/officeDocument/2006/customXml" ds:itemID="{29DF2A1E-6CDC-4DE8-B35B-19448C706374}">
+<ds:datastoreItem xmlns:ds="http://schemas.openxmlformats.org/officeDocument/2006/customXml" ds:itemID="{08D2A27F-673B-4737-9C2B-D72F1F54E371}">
   <ds:schemaRefs>
     <ds:schemaRef ds:uri="http://schemas.openxmlformats.org/officeDocument/2006/bibliography"/>
   </ds:schemaRefs>

--- a/cv/vkostyukov.docx
+++ b/cv/vkostyukov.docx
@@ -133,21 +133,8 @@
                   <w:szCs w:val="20"/>
                   <w:lang w:val="en-US" w:eastAsia="ru-RU"/>
                 </w:rPr>
-                <w:t>github.com/</w:t>
+                <w:t>github.com/vkostyukov</w:t>
               </w:r>
-              <w:proofErr w:type="spellStart"/>
-              <w:r>
-                <w:rPr>
-                  <w:rStyle w:val="Hyperlink"/>
-                  <w:rFonts w:ascii="Candara" w:eastAsia="Times New Roman" w:hAnsi="Candara" w:cstheme="minorHAnsi"/>
-                  <w:bCs/>
-                  <w:sz w:val="20"/>
-                  <w:szCs w:val="20"/>
-                  <w:lang w:val="en-US" w:eastAsia="ru-RU"/>
-                </w:rPr>
-                <w:t>vkostyukov</w:t>
-              </w:r>
-              <w:proofErr w:type="spellEnd"/>
             </w:hyperlink>
             <w:r>
               <w:rPr>
@@ -1084,103 +1071,7 @@
           <w:szCs w:val="20"/>
           <w:lang w:val="en-US" w:eastAsia="ru-RU"/>
         </w:rPr>
-        <w:t xml:space="preserve"> Linux Shell, </w:t>
-      </w:r>
-      <w:proofErr w:type="spellStart"/>
-      <w:r>
-        <w:rPr>
-          <w:rFonts w:ascii="Candara" w:eastAsia="Times New Roman" w:hAnsi="Candara" w:cstheme="minorHAnsi"/>
-          <w:bCs/>
-          <w:color w:val="000000"/>
-          <w:sz w:val="20"/>
-          <w:szCs w:val="20"/>
-          <w:lang w:val="en-US" w:eastAsia="ru-RU"/>
-        </w:rPr>
-        <w:t>Git</w:t>
-      </w:r>
-      <w:proofErr w:type="spellEnd"/>
-      <w:r>
-        <w:rPr>
-          <w:rFonts w:ascii="Candara" w:eastAsia="Times New Roman" w:hAnsi="Candara" w:cstheme="minorHAnsi"/>
-          <w:bCs/>
-          <w:color w:val="000000"/>
-          <w:sz w:val="20"/>
-          <w:szCs w:val="20"/>
-          <w:lang w:val="en-US" w:eastAsia="ru-RU"/>
-        </w:rPr>
-        <w:t xml:space="preserve">, </w:t>
-      </w:r>
-      <w:proofErr w:type="spellStart"/>
-      <w:r>
-        <w:rPr>
-          <w:rFonts w:ascii="Candara" w:eastAsia="Times New Roman" w:hAnsi="Candara" w:cstheme="minorHAnsi"/>
-          <w:bCs/>
-          <w:color w:val="000000"/>
-          <w:sz w:val="20"/>
-          <w:szCs w:val="20"/>
-          <w:lang w:val="en-US" w:eastAsia="ru-RU"/>
-        </w:rPr>
-        <w:t>Gerrit</w:t>
-      </w:r>
-      <w:proofErr w:type="spellEnd"/>
-      <w:r>
-        <w:rPr>
-          <w:rFonts w:ascii="Candara" w:eastAsia="Times New Roman" w:hAnsi="Candara" w:cstheme="minorHAnsi"/>
-          <w:bCs/>
-          <w:color w:val="000000"/>
-          <w:sz w:val="20"/>
-          <w:szCs w:val="20"/>
-          <w:lang w:val="en-US" w:eastAsia="ru-RU"/>
-        </w:rPr>
-        <w:t xml:space="preserve">, </w:t>
-      </w:r>
-      <w:proofErr w:type="spellStart"/>
-      <w:r>
-        <w:rPr>
-          <w:rFonts w:ascii="Candara" w:eastAsia="Times New Roman" w:hAnsi="Candara" w:cstheme="minorHAnsi"/>
-          <w:bCs/>
-          <w:color w:val="000000"/>
-          <w:sz w:val="20"/>
-          <w:szCs w:val="20"/>
-          <w:lang w:val="en-US" w:eastAsia="ru-RU"/>
-        </w:rPr>
-        <w:t>Bugzilla</w:t>
-      </w:r>
-      <w:proofErr w:type="spellEnd"/>
-      <w:r>
-        <w:rPr>
-          <w:rFonts w:ascii="Candara" w:eastAsia="Times New Roman" w:hAnsi="Candara" w:cstheme="minorHAnsi"/>
-          <w:bCs/>
-          <w:color w:val="000000"/>
-          <w:sz w:val="20"/>
-          <w:szCs w:val="20"/>
-          <w:lang w:val="en-US" w:eastAsia="ru-RU"/>
-        </w:rPr>
-        <w:t xml:space="preserve">, GCC, Intel </w:t>
-      </w:r>
-      <w:proofErr w:type="spellStart"/>
-      <w:r>
-        <w:rPr>
-          <w:rFonts w:ascii="Candara" w:eastAsia="Times New Roman" w:hAnsi="Candara" w:cstheme="minorHAnsi"/>
-          <w:bCs/>
-          <w:color w:val="000000"/>
-          <w:sz w:val="20"/>
-          <w:szCs w:val="20"/>
-          <w:lang w:val="en-US" w:eastAsia="ru-RU"/>
-        </w:rPr>
-        <w:t>VTune</w:t>
-      </w:r>
-      <w:proofErr w:type="spellEnd"/>
-      <w:r>
-        <w:rPr>
-          <w:rFonts w:ascii="Candara" w:eastAsia="Times New Roman" w:hAnsi="Candara" w:cstheme="minorHAnsi"/>
-          <w:bCs/>
-          <w:color w:val="000000"/>
-          <w:sz w:val="20"/>
-          <w:szCs w:val="20"/>
-          <w:lang w:val="en-US" w:eastAsia="ru-RU"/>
-        </w:rPr>
-        <w:t>, Vim, Intel TBB, Intel IPP</w:t>
+        <w:t xml:space="preserve"> Linux Shell, Git, Gerrit, Bugzilla, GCC, Intel VTune, Vim, Intel TBB, Intel IPP</w:t>
       </w:r>
       <w:r>
         <w:rPr>
@@ -1752,31 +1643,7 @@
           <w:szCs w:val="20"/>
           <w:lang w:val="en-US" w:eastAsia="ru-RU"/>
         </w:rPr>
-        <w:t xml:space="preserve">Intel </w:t>
-      </w:r>
-      <w:proofErr w:type="spellStart"/>
-      <w:r>
-        <w:rPr>
-          <w:rFonts w:ascii="Candara" w:eastAsia="Times New Roman" w:hAnsi="Candara" w:cstheme="minorHAnsi"/>
-          <w:bCs/>
-          <w:color w:val="000000"/>
-          <w:sz w:val="20"/>
-          <w:szCs w:val="20"/>
-          <w:lang w:val="en-US" w:eastAsia="ru-RU"/>
-        </w:rPr>
-        <w:t>VTune</w:t>
-      </w:r>
-      <w:proofErr w:type="spellEnd"/>
-      <w:r>
-        <w:rPr>
-          <w:rFonts w:ascii="Candara" w:eastAsia="Times New Roman" w:hAnsi="Candara" w:cstheme="minorHAnsi"/>
-          <w:bCs/>
-          <w:color w:val="000000"/>
-          <w:sz w:val="20"/>
-          <w:szCs w:val="20"/>
-          <w:lang w:val="en-US" w:eastAsia="ru-RU"/>
-        </w:rPr>
-        <w:t>, Linux Shell</w:t>
+        <w:t>Intel VTune, Linux Shell</w:t>
       </w:r>
     </w:p>
     <w:p>
@@ -2075,21 +1942,8 @@
           <w:szCs w:val="20"/>
           <w:lang w:val="en-US" w:eastAsia="ru-RU"/>
         </w:rPr>
-        <w:t xml:space="preserve"> Linux Shell, </w:t>
-      </w:r>
-      <w:proofErr w:type="spellStart"/>
-      <w:r>
-        <w:rPr>
-          <w:rFonts w:ascii="Candara" w:eastAsia="Times New Roman" w:hAnsi="Candara" w:cstheme="minorHAnsi"/>
-          <w:bCs/>
-          <w:color w:val="000000"/>
-          <w:sz w:val="20"/>
-          <w:szCs w:val="20"/>
-          <w:lang w:val="en-US" w:eastAsia="ru-RU"/>
-        </w:rPr>
-        <w:t>Clonezilla</w:t>
-      </w:r>
-      <w:proofErr w:type="spellEnd"/>
+        <w:t xml:space="preserve"> Linux Shell, Clonezilla</w:t>
+      </w:r>
     </w:p>
     <w:p>
       <w:pPr>
@@ -2238,7 +2092,34 @@
           <w:color w:val="000000"/>
           <w:lang w:val="en-US" w:eastAsia="ru-RU"/>
         </w:rPr>
-        <w:t>pen source and 100% Java library that provides Linear Al</w:t>
+        <w:t>pen source and 100% Java library that provides Linear Algebra primitives and algorithms.</w:t>
+      </w:r>
+      <w:r>
+        <w:rPr>
+          <w:rFonts w:ascii="Candara" w:eastAsia="Times New Roman" w:hAnsi="Candara" w:cstheme="minorHAnsi"/>
+          <w:bCs/>
+          <w:color w:val="000000"/>
+          <w:lang w:val="en-US" w:eastAsia="ru-RU"/>
+        </w:rPr>
+        <w:t xml:space="preserve"> </w:t>
+      </w:r>
+      <w:r>
+        <w:rPr>
+          <w:rFonts w:ascii="Candara" w:eastAsia="Times New Roman" w:hAnsi="Candara" w:cstheme="minorHAnsi"/>
+          <w:bCs/>
+          <w:color w:val="000000"/>
+          <w:lang w:val="en-US" w:eastAsia="ru-RU"/>
+        </w:rPr>
+        <w:t>It is highly popular spares/dense matrix</w:t>
+      </w:r>
+      <w:r>
+        <w:rPr>
+          <w:rFonts w:ascii="Candara" w:eastAsia="Times New Roman" w:hAnsi="Candara" w:cstheme="minorHAnsi"/>
+          <w:bCs/>
+          <w:color w:val="000000"/>
+          <w:lang w:val="en-US" w:eastAsia="ru-RU"/>
+        </w:rPr>
+        <w:t xml:space="preserve"> library, which combines both </w:t>
       </w:r>
       <w:bookmarkStart w:id="0" w:name="_GoBack"/>
       <w:bookmarkEnd w:id="0"/>
@@ -2249,25 +2130,7 @@
           <w:color w:val="000000"/>
           <w:lang w:val="en-US" w:eastAsia="ru-RU"/>
         </w:rPr>
-        <w:t>gebra primitives and algorithms.</w:t>
-      </w:r>
-      <w:r>
-        <w:rPr>
-          <w:rFonts w:ascii="Candara" w:eastAsia="Times New Roman" w:hAnsi="Candara" w:cstheme="minorHAnsi"/>
-          <w:bCs/>
-          <w:color w:val="000000"/>
-          <w:lang w:val="en-US" w:eastAsia="ru-RU"/>
-        </w:rPr>
-        <w:t xml:space="preserve"> </w:t>
-      </w:r>
-      <w:r>
-        <w:rPr>
-          <w:rFonts w:ascii="Candara" w:eastAsia="Times New Roman" w:hAnsi="Candara" w:cstheme="minorHAnsi"/>
-          <w:bCs/>
-          <w:color w:val="000000"/>
-          <w:lang w:val="en-US" w:eastAsia="ru-RU"/>
-        </w:rPr>
-        <w:t>It is highly popular spares/dense matrix library, which combines both a clear API and good performance</w:t>
+        <w:t>clear API and good performance</w:t>
       </w:r>
       <w:r>
         <w:rPr>
@@ -2327,55 +2190,7 @@
           <w:szCs w:val="20"/>
           <w:lang w:val="en-US" w:eastAsia="ru-RU"/>
         </w:rPr>
-        <w:t xml:space="preserve"> Java SE, Eclipse, TDD, Maven, </w:t>
-      </w:r>
-      <w:proofErr w:type="spellStart"/>
-      <w:r>
-        <w:rPr>
-          <w:rFonts w:ascii="Candara" w:eastAsia="Times New Roman" w:hAnsi="Candara" w:cstheme="minorHAnsi"/>
-          <w:bCs/>
-          <w:color w:val="000000"/>
-          <w:sz w:val="20"/>
-          <w:szCs w:val="20"/>
-          <w:lang w:val="en-US" w:eastAsia="ru-RU"/>
-        </w:rPr>
-        <w:t>jUnit</w:t>
-      </w:r>
-      <w:proofErr w:type="spellEnd"/>
-      <w:r>
-        <w:rPr>
-          <w:rFonts w:ascii="Candara" w:eastAsia="Times New Roman" w:hAnsi="Candara" w:cstheme="minorHAnsi"/>
-          <w:bCs/>
-          <w:color w:val="000000"/>
-          <w:sz w:val="20"/>
-          <w:szCs w:val="20"/>
-          <w:lang w:val="en-US" w:eastAsia="ru-RU"/>
-        </w:rPr>
-        <w:t xml:space="preserve">, </w:t>
-      </w:r>
-      <w:proofErr w:type="spellStart"/>
-      <w:r>
-        <w:rPr>
-          <w:rFonts w:ascii="Candara" w:eastAsia="Times New Roman" w:hAnsi="Candara" w:cstheme="minorHAnsi"/>
-          <w:bCs/>
-          <w:color w:val="000000"/>
-          <w:sz w:val="20"/>
-          <w:szCs w:val="20"/>
-          <w:lang w:val="en-US" w:eastAsia="ru-RU"/>
-        </w:rPr>
-        <w:t>Git</w:t>
-      </w:r>
-      <w:proofErr w:type="spellEnd"/>
-      <w:r>
-        <w:rPr>
-          <w:rFonts w:ascii="Candara" w:eastAsia="Times New Roman" w:hAnsi="Candara" w:cstheme="minorHAnsi"/>
-          <w:bCs/>
-          <w:color w:val="000000"/>
-          <w:sz w:val="20"/>
-          <w:szCs w:val="20"/>
-          <w:lang w:val="en-US" w:eastAsia="ru-RU"/>
-        </w:rPr>
-        <w:t>, Travis-CI</w:t>
+        <w:t xml:space="preserve"> Java SE, Eclipse, TDD, Maven, jUnit, Git, Travis-CI</w:t>
       </w:r>
     </w:p>
     <w:p>
@@ -2404,7 +2219,6 @@
         </w:rPr>
       </w:pPr>
       <w:hyperlink r:id="rId16" w:history="1">
-        <w:proofErr w:type="spellStart"/>
         <w:r>
           <w:rPr>
             <w:rStyle w:val="Hyperlink"/>
@@ -2415,7 +2229,6 @@
           </w:rPr>
           <w:t>Quipu</w:t>
         </w:r>
-        <w:proofErr w:type="spellEnd"/>
       </w:hyperlink>
       <w:r>
         <w:rPr>
@@ -2447,27 +2260,7 @@
           <w:color w:val="000000"/>
           <w:lang w:val="en-US" w:eastAsia="ru-RU"/>
         </w:rPr>
-        <w:t xml:space="preserve">The </w:t>
-      </w:r>
-      <w:proofErr w:type="spellStart"/>
-      <w:r>
-        <w:rPr>
-          <w:rFonts w:ascii="Candara" w:eastAsia="Times New Roman" w:hAnsi="Candara" w:cstheme="minorHAnsi"/>
-          <w:bCs/>
-          <w:color w:val="000000"/>
-          <w:lang w:val="en-US" w:eastAsia="ru-RU"/>
-        </w:rPr>
-        <w:t>Quipu</w:t>
-      </w:r>
-      <w:proofErr w:type="spellEnd"/>
-      <w:r>
-        <w:rPr>
-          <w:rFonts w:ascii="Candara" w:eastAsia="Times New Roman" w:hAnsi="Candara" w:cstheme="minorHAnsi"/>
-          <w:bCs/>
-          <w:color w:val="000000"/>
-          <w:lang w:val="en-US" w:eastAsia="ru-RU"/>
-        </w:rPr>
-        <w:t xml:space="preserve"> is an </w:t>
+        <w:t xml:space="preserve">The Quipu is an </w:t>
       </w:r>
       <w:r>
         <w:rPr>
@@ -9410,7 +9203,7 @@
 </file>
 
 <file path=customXml/itemProps1.xml><?xml version="1.0" encoding="utf-8"?>
-<ds:datastoreItem xmlns:ds="http://schemas.openxmlformats.org/officeDocument/2006/customXml" ds:itemID="{08D2A27F-673B-4737-9C2B-D72F1F54E371}">
+<ds:datastoreItem xmlns:ds="http://schemas.openxmlformats.org/officeDocument/2006/customXml" ds:itemID="{C32A49AF-DA48-499C-AD6C-6CBC2F6E8150}">
   <ds:schemaRefs>
     <ds:schemaRef ds:uri="http://schemas.openxmlformats.org/officeDocument/2006/bibliography"/>
   </ds:schemaRefs>

--- a/cv/vkostyukov.docx
+++ b/cv/vkostyukov.docx
@@ -133,8 +133,21 @@
                   <w:szCs w:val="20"/>
                   <w:lang w:val="en-US" w:eastAsia="ru-RU"/>
                 </w:rPr>
-                <w:t>github.com/vkostyukov</w:t>
+                <w:t>github.com/</w:t>
               </w:r>
+              <w:proofErr w:type="spellStart"/>
+              <w:r>
+                <w:rPr>
+                  <w:rStyle w:val="Hyperlink"/>
+                  <w:rFonts w:ascii="Candara" w:eastAsia="Times New Roman" w:hAnsi="Candara" w:cstheme="minorHAnsi"/>
+                  <w:bCs/>
+                  <w:sz w:val="20"/>
+                  <w:szCs w:val="20"/>
+                  <w:lang w:val="en-US" w:eastAsia="ru-RU"/>
+                </w:rPr>
+                <w:t>vkostyukov</w:t>
+              </w:r>
+              <w:proofErr w:type="spellEnd"/>
             </w:hyperlink>
             <w:r>
               <w:rPr>
@@ -542,6 +555,8 @@
         </w:rPr>
         <w:t>Experience</w:t>
       </w:r>
+      <w:bookmarkStart w:id="0" w:name="_GoBack"/>
+      <w:bookmarkEnd w:id="0"/>
       <w:r>
         <w:rPr>
           <w:rFonts w:ascii="Verdana" w:eastAsia="Times New Roman" w:hAnsi="Verdana" w:cs="Times New Roman"/>
@@ -1071,7 +1086,103 @@
           <w:szCs w:val="20"/>
           <w:lang w:val="en-US" w:eastAsia="ru-RU"/>
         </w:rPr>
-        <w:t xml:space="preserve"> Linux Shell, Git, Gerrit, Bugzilla, GCC, Intel VTune, Vim, Intel TBB, Intel IPP</w:t>
+        <w:t xml:space="preserve"> Linux Shell, </w:t>
+      </w:r>
+      <w:proofErr w:type="spellStart"/>
+      <w:r>
+        <w:rPr>
+          <w:rFonts w:ascii="Candara" w:eastAsia="Times New Roman" w:hAnsi="Candara" w:cstheme="minorHAnsi"/>
+          <w:bCs/>
+          <w:color w:val="000000"/>
+          <w:sz w:val="20"/>
+          <w:szCs w:val="20"/>
+          <w:lang w:val="en-US" w:eastAsia="ru-RU"/>
+        </w:rPr>
+        <w:t>Git</w:t>
+      </w:r>
+      <w:proofErr w:type="spellEnd"/>
+      <w:r>
+        <w:rPr>
+          <w:rFonts w:ascii="Candara" w:eastAsia="Times New Roman" w:hAnsi="Candara" w:cstheme="minorHAnsi"/>
+          <w:bCs/>
+          <w:color w:val="000000"/>
+          <w:sz w:val="20"/>
+          <w:szCs w:val="20"/>
+          <w:lang w:val="en-US" w:eastAsia="ru-RU"/>
+        </w:rPr>
+        <w:t xml:space="preserve">, </w:t>
+      </w:r>
+      <w:proofErr w:type="spellStart"/>
+      <w:r>
+        <w:rPr>
+          <w:rFonts w:ascii="Candara" w:eastAsia="Times New Roman" w:hAnsi="Candara" w:cstheme="minorHAnsi"/>
+          <w:bCs/>
+          <w:color w:val="000000"/>
+          <w:sz w:val="20"/>
+          <w:szCs w:val="20"/>
+          <w:lang w:val="en-US" w:eastAsia="ru-RU"/>
+        </w:rPr>
+        <w:t>Gerrit</w:t>
+      </w:r>
+      <w:proofErr w:type="spellEnd"/>
+      <w:r>
+        <w:rPr>
+          <w:rFonts w:ascii="Candara" w:eastAsia="Times New Roman" w:hAnsi="Candara" w:cstheme="minorHAnsi"/>
+          <w:bCs/>
+          <w:color w:val="000000"/>
+          <w:sz w:val="20"/>
+          <w:szCs w:val="20"/>
+          <w:lang w:val="en-US" w:eastAsia="ru-RU"/>
+        </w:rPr>
+        <w:t xml:space="preserve">, </w:t>
+      </w:r>
+      <w:proofErr w:type="spellStart"/>
+      <w:r>
+        <w:rPr>
+          <w:rFonts w:ascii="Candara" w:eastAsia="Times New Roman" w:hAnsi="Candara" w:cstheme="minorHAnsi"/>
+          <w:bCs/>
+          <w:color w:val="000000"/>
+          <w:sz w:val="20"/>
+          <w:szCs w:val="20"/>
+          <w:lang w:val="en-US" w:eastAsia="ru-RU"/>
+        </w:rPr>
+        <w:t>Bugzilla</w:t>
+      </w:r>
+      <w:proofErr w:type="spellEnd"/>
+      <w:r>
+        <w:rPr>
+          <w:rFonts w:ascii="Candara" w:eastAsia="Times New Roman" w:hAnsi="Candara" w:cstheme="minorHAnsi"/>
+          <w:bCs/>
+          <w:color w:val="000000"/>
+          <w:sz w:val="20"/>
+          <w:szCs w:val="20"/>
+          <w:lang w:val="en-US" w:eastAsia="ru-RU"/>
+        </w:rPr>
+        <w:t xml:space="preserve">, GCC, Intel </w:t>
+      </w:r>
+      <w:proofErr w:type="spellStart"/>
+      <w:r>
+        <w:rPr>
+          <w:rFonts w:ascii="Candara" w:eastAsia="Times New Roman" w:hAnsi="Candara" w:cstheme="minorHAnsi"/>
+          <w:bCs/>
+          <w:color w:val="000000"/>
+          <w:sz w:val="20"/>
+          <w:szCs w:val="20"/>
+          <w:lang w:val="en-US" w:eastAsia="ru-RU"/>
+        </w:rPr>
+        <w:t>VTune</w:t>
+      </w:r>
+      <w:proofErr w:type="spellEnd"/>
+      <w:r>
+        <w:rPr>
+          <w:rFonts w:ascii="Candara" w:eastAsia="Times New Roman" w:hAnsi="Candara" w:cstheme="minorHAnsi"/>
+          <w:bCs/>
+          <w:color w:val="000000"/>
+          <w:sz w:val="20"/>
+          <w:szCs w:val="20"/>
+          <w:lang w:val="en-US" w:eastAsia="ru-RU"/>
+        </w:rPr>
+        <w:t>, Vim, Intel TBB, Intel IPP</w:t>
       </w:r>
       <w:r>
         <w:rPr>
@@ -1643,7 +1754,31 @@
           <w:szCs w:val="20"/>
           <w:lang w:val="en-US" w:eastAsia="ru-RU"/>
         </w:rPr>
-        <w:t>Intel VTune, Linux Shell</w:t>
+        <w:t xml:space="preserve">Intel </w:t>
+      </w:r>
+      <w:proofErr w:type="spellStart"/>
+      <w:r>
+        <w:rPr>
+          <w:rFonts w:ascii="Candara" w:eastAsia="Times New Roman" w:hAnsi="Candara" w:cstheme="minorHAnsi"/>
+          <w:bCs/>
+          <w:color w:val="000000"/>
+          <w:sz w:val="20"/>
+          <w:szCs w:val="20"/>
+          <w:lang w:val="en-US" w:eastAsia="ru-RU"/>
+        </w:rPr>
+        <w:t>VTune</w:t>
+      </w:r>
+      <w:proofErr w:type="spellEnd"/>
+      <w:r>
+        <w:rPr>
+          <w:rFonts w:ascii="Candara" w:eastAsia="Times New Roman" w:hAnsi="Candara" w:cstheme="minorHAnsi"/>
+          <w:bCs/>
+          <w:color w:val="000000"/>
+          <w:sz w:val="20"/>
+          <w:szCs w:val="20"/>
+          <w:lang w:val="en-US" w:eastAsia="ru-RU"/>
+        </w:rPr>
+        <w:t>, Linux Shell</w:t>
       </w:r>
     </w:p>
     <w:p>
@@ -1942,8 +2077,21 @@
           <w:szCs w:val="20"/>
           <w:lang w:val="en-US" w:eastAsia="ru-RU"/>
         </w:rPr>
-        <w:t xml:space="preserve"> Linux Shell, Clonezilla</w:t>
-      </w:r>
+        <w:t xml:space="preserve"> Linux Shell, </w:t>
+      </w:r>
+      <w:proofErr w:type="spellStart"/>
+      <w:r>
+        <w:rPr>
+          <w:rFonts w:ascii="Candara" w:eastAsia="Times New Roman" w:hAnsi="Candara" w:cstheme="minorHAnsi"/>
+          <w:bCs/>
+          <w:color w:val="000000"/>
+          <w:sz w:val="20"/>
+          <w:szCs w:val="20"/>
+          <w:lang w:val="en-US" w:eastAsia="ru-RU"/>
+        </w:rPr>
+        <w:t>Clonezilla</w:t>
+      </w:r>
+      <w:proofErr w:type="spellEnd"/>
     </w:p>
     <w:p>
       <w:pPr>
@@ -2110,7 +2258,34 @@
           <w:color w:val="000000"/>
           <w:lang w:val="en-US" w:eastAsia="ru-RU"/>
         </w:rPr>
-        <w:t>It is highly popular spares/dense matrix</w:t>
+        <w:t>It is highly popular spar</w:t>
+      </w:r>
+      <w:r>
+        <w:rPr>
+          <w:rFonts w:ascii="Candara" w:eastAsia="Times New Roman" w:hAnsi="Candara" w:cstheme="minorHAnsi"/>
+          <w:bCs/>
+          <w:color w:val="000000"/>
+          <w:lang w:val="en-US" w:eastAsia="ru-RU"/>
+        </w:rPr>
+        <w:t>s</w:t>
+      </w:r>
+      <w:r>
+        <w:rPr>
+          <w:rFonts w:ascii="Candara" w:eastAsia="Times New Roman" w:hAnsi="Candara" w:cstheme="minorHAnsi"/>
+          <w:bCs/>
+          <w:color w:val="000000"/>
+          <w:lang w:val="en-US" w:eastAsia="ru-RU"/>
+        </w:rPr>
+        <w:t>e</w:t>
+      </w:r>
+      <w:r>
+        <w:rPr>
+          <w:rFonts w:ascii="Candara" w:eastAsia="Times New Roman" w:hAnsi="Candara" w:cstheme="minorHAnsi"/>
+          <w:bCs/>
+          <w:color w:val="000000"/>
+          <w:lang w:val="en-US" w:eastAsia="ru-RU"/>
+        </w:rPr>
+        <w:t>/dense matrix</w:t>
       </w:r>
       <w:r>
         <w:rPr>
@@ -2121,8 +2296,6 @@
         </w:rPr>
         <w:t xml:space="preserve"> library, which combines both </w:t>
       </w:r>
-      <w:bookmarkStart w:id="0" w:name="_GoBack"/>
-      <w:bookmarkEnd w:id="0"/>
       <w:r>
         <w:rPr>
           <w:rFonts w:ascii="Candara" w:eastAsia="Times New Roman" w:hAnsi="Candara" w:cstheme="minorHAnsi"/>
@@ -2190,7 +2363,55 @@
           <w:szCs w:val="20"/>
           <w:lang w:val="en-US" w:eastAsia="ru-RU"/>
         </w:rPr>
-        <w:t xml:space="preserve"> Java SE, Eclipse, TDD, Maven, jUnit, Git, Travis-CI</w:t>
+        <w:t xml:space="preserve"> Java SE, Eclipse, TDD, Maven, </w:t>
+      </w:r>
+      <w:proofErr w:type="spellStart"/>
+      <w:r>
+        <w:rPr>
+          <w:rFonts w:ascii="Candara" w:eastAsia="Times New Roman" w:hAnsi="Candara" w:cstheme="minorHAnsi"/>
+          <w:bCs/>
+          <w:color w:val="000000"/>
+          <w:sz w:val="20"/>
+          <w:szCs w:val="20"/>
+          <w:lang w:val="en-US" w:eastAsia="ru-RU"/>
+        </w:rPr>
+        <w:t>jUnit</w:t>
+      </w:r>
+      <w:proofErr w:type="spellEnd"/>
+      <w:r>
+        <w:rPr>
+          <w:rFonts w:ascii="Candara" w:eastAsia="Times New Roman" w:hAnsi="Candara" w:cstheme="minorHAnsi"/>
+          <w:bCs/>
+          <w:color w:val="000000"/>
+          <w:sz w:val="20"/>
+          <w:szCs w:val="20"/>
+          <w:lang w:val="en-US" w:eastAsia="ru-RU"/>
+        </w:rPr>
+        <w:t xml:space="preserve">, </w:t>
+      </w:r>
+      <w:proofErr w:type="spellStart"/>
+      <w:r>
+        <w:rPr>
+          <w:rFonts w:ascii="Candara" w:eastAsia="Times New Roman" w:hAnsi="Candara" w:cstheme="minorHAnsi"/>
+          <w:bCs/>
+          <w:color w:val="000000"/>
+          <w:sz w:val="20"/>
+          <w:szCs w:val="20"/>
+          <w:lang w:val="en-US" w:eastAsia="ru-RU"/>
+        </w:rPr>
+        <w:t>Git</w:t>
+      </w:r>
+      <w:proofErr w:type="spellEnd"/>
+      <w:r>
+        <w:rPr>
+          <w:rFonts w:ascii="Candara" w:eastAsia="Times New Roman" w:hAnsi="Candara" w:cstheme="minorHAnsi"/>
+          <w:bCs/>
+          <w:color w:val="000000"/>
+          <w:sz w:val="20"/>
+          <w:szCs w:val="20"/>
+          <w:lang w:val="en-US" w:eastAsia="ru-RU"/>
+        </w:rPr>
+        <w:t>, Travis-CI</w:t>
       </w:r>
     </w:p>
     <w:p>
@@ -2219,6 +2440,7 @@
         </w:rPr>
       </w:pPr>
       <w:hyperlink r:id="rId16" w:history="1">
+        <w:proofErr w:type="spellStart"/>
         <w:r>
           <w:rPr>
             <w:rStyle w:val="Hyperlink"/>
@@ -2229,6 +2451,7 @@
           </w:rPr>
           <w:t>Quipu</w:t>
         </w:r>
+        <w:proofErr w:type="spellEnd"/>
       </w:hyperlink>
       <w:r>
         <w:rPr>
@@ -2260,7 +2483,27 @@
           <w:color w:val="000000"/>
           <w:lang w:val="en-US" w:eastAsia="ru-RU"/>
         </w:rPr>
-        <w:t xml:space="preserve">The Quipu is an </w:t>
+        <w:t xml:space="preserve">The </w:t>
+      </w:r>
+      <w:proofErr w:type="spellStart"/>
+      <w:r>
+        <w:rPr>
+          <w:rFonts w:ascii="Candara" w:eastAsia="Times New Roman" w:hAnsi="Candara" w:cstheme="minorHAnsi"/>
+          <w:bCs/>
+          <w:color w:val="000000"/>
+          <w:lang w:val="en-US" w:eastAsia="ru-RU"/>
+        </w:rPr>
+        <w:t>Quipu</w:t>
+      </w:r>
+      <w:proofErr w:type="spellEnd"/>
+      <w:r>
+        <w:rPr>
+          <w:rFonts w:ascii="Candara" w:eastAsia="Times New Roman" w:hAnsi="Candara" w:cstheme="minorHAnsi"/>
+          <w:bCs/>
+          <w:color w:val="000000"/>
+          <w:lang w:val="en-US" w:eastAsia="ru-RU"/>
+        </w:rPr>
+        <w:t xml:space="preserve"> is an </w:t>
       </w:r>
       <w:r>
         <w:rPr>
@@ -9203,7 +9446,7 @@
 </file>
 
 <file path=customXml/itemProps1.xml><?xml version="1.0" encoding="utf-8"?>
-<ds:datastoreItem xmlns:ds="http://schemas.openxmlformats.org/officeDocument/2006/customXml" ds:itemID="{C32A49AF-DA48-499C-AD6C-6CBC2F6E8150}">
+<ds:datastoreItem xmlns:ds="http://schemas.openxmlformats.org/officeDocument/2006/customXml" ds:itemID="{857F05D9-17FB-4DF0-ADD1-69FB8594D140}">
   <ds:schemaRefs>
     <ds:schemaRef ds:uri="http://schemas.openxmlformats.org/officeDocument/2006/bibliography"/>
   </ds:schemaRefs>
